--- a/docs/manual_ECA_San_Salvador.docx
+++ b/docs/manual_ECA_San_Salvador.docx
@@ -1,15 +1,19 @@
 
 <file path=word/document.xml><?xml version="1.0" encoding="utf-8"?>
-<w:document xmlns:wpc="http://schemas.microsoft.com/office/word/2010/wordprocessingCanvas" xmlns:mc="http://schemas.openxmlformats.org/markup-compatibility/2006" xmlns:o="urn:schemas-microsoft-com:office:office" xmlns:r="http://schemas.openxmlformats.org/officeDocument/2006/relationships" xmlns:m="http://schemas.openxmlformats.org/officeDocument/2006/math" xmlns:v="urn:schemas-microsoft-com:vml" xmlns:wp14="http://schemas.microsoft.com/office/word/2010/wordprocessingDrawing" xmlns:wp="http://schemas.openxmlformats.org/drawingml/2006/wordprocessingDrawing" xmlns:w10="urn:schemas-microsoft-com:office:word" xmlns:w="http://schemas.openxmlformats.org/wordprocessingml/2006/main" xmlns:w14="http://schemas.microsoft.com/office/word/2010/wordml" xmlns:w15="http://schemas.microsoft.com/office/word/2012/wordml" xmlns:wpg="http://schemas.microsoft.com/office/word/2010/wordprocessingGroup" xmlns:wpi="http://schemas.microsoft.com/office/word/2010/wordprocessingInk" xmlns:wne="http://schemas.microsoft.com/office/word/2006/wordml" xmlns:wps="http://schemas.microsoft.com/office/word/2010/wordprocessingShape" mc:Ignorable="w14 w15 wp14">
+<w:document xmlns:wpc="http://schemas.microsoft.com/office/word/2010/wordprocessingCanvas" xmlns:mo="http://schemas.microsoft.com/office/mac/office/2008/main" xmlns:mc="http://schemas.openxmlformats.org/markup-compatibility/2006" xmlns:mv="urn:schemas-microsoft-com:mac:vml" xmlns:o="urn:schemas-microsoft-com:office:office" xmlns:r="http://schemas.openxmlformats.org/officeDocument/2006/relationships" xmlns:m="http://schemas.openxmlformats.org/officeDocument/2006/math" xmlns:v="urn:schemas-microsoft-com:vml" xmlns:wp14="http://schemas.microsoft.com/office/word/2010/wordprocessingDrawing" xmlns:wp="http://schemas.openxmlformats.org/drawingml/2006/wordprocessingDrawing" xmlns:w10="urn:schemas-microsoft-com:office:word" xmlns:w="http://schemas.openxmlformats.org/wordprocessingml/2006/main" xmlns:w14="http://schemas.microsoft.com/office/word/2010/wordml" xmlns:wpg="http://schemas.microsoft.com/office/word/2010/wordprocessingGroup" xmlns:wpi="http://schemas.microsoft.com/office/word/2010/wordprocessingInk" xmlns:wne="http://schemas.microsoft.com/office/word/2006/wordml" xmlns:wps="http://schemas.microsoft.com/office/word/2010/wordprocessingShape" mc:Ignorable="w14 wp14">
   <w:body>
     <w:p>
       <w:pPr>
         <w:pStyle w:val="Title"/>
       </w:pPr>
-      <w:bookmarkStart w:id="0" w:name="_GoBack"/>
-      <w:bookmarkEnd w:id="0"/>
-      <w:r>
-        <w:t>Manual for the Economics of Climate Adaptation San Salvador</w:t>
+      <w:r>
+        <w:t xml:space="preserve">Manual for the Economics of Climate Adaptation </w:t>
+      </w:r>
+      <w:r>
+        <w:t xml:space="preserve">(ECA) </w:t>
+      </w:r>
+      <w:r>
+        <w:t>San Salvador</w:t>
       </w:r>
     </w:p>
     <w:p>
@@ -40,10 +44,32 @@
         </w:rPr>
         <w:t xml:space="preserve"> 2015</w:t>
       </w:r>
-    </w:p>
-    <w:p>
-      <w:pPr>
+      <w:r>
+        <w:rPr>
+          <w:lang w:val="it-IT"/>
+        </w:rPr>
+        <w:t xml:space="preserve">, </w:t>
+      </w:r>
+      <w:proofErr w:type="spellStart"/>
+      <w:r>
+        <w:rPr>
+          <w:lang w:val="it-IT"/>
+        </w:rPr>
+        <w:t>amended</w:t>
+      </w:r>
+      <w:proofErr w:type="spellEnd"/>
+      <w:r>
+        <w:rPr>
+          <w:lang w:val="it-IT"/>
+        </w:rPr>
+        <w:t xml:space="preserve"> 11 August 2016</w:t>
+      </w:r>
+    </w:p>
+    <w:p>
+      <w:pPr>
+        <w:pStyle w:val="Header"/>
         <w:spacing w:after="120"/>
+        <w:ind w:right="-426"/>
         <w:rPr>
           <w:lang w:val="it-IT"/>
         </w:rPr>
@@ -52,6 +78,41 @@
         <w:rPr>
           <w:lang w:val="it-IT"/>
         </w:rPr>
+        <w:t xml:space="preserve">David N. </w:t>
+      </w:r>
+      <w:proofErr w:type="spellStart"/>
+      <w:r>
+        <w:rPr>
+          <w:lang w:val="it-IT"/>
+        </w:rPr>
+        <w:t>Bresch</w:t>
+      </w:r>
+      <w:proofErr w:type="spellEnd"/>
+      <w:r>
+        <w:rPr>
+          <w:lang w:val="it-IT"/>
+        </w:rPr>
+        <w:t xml:space="preserve">, </w:t>
+      </w:r>
+      <w:hyperlink r:id="rId9" w:history="1">
+        <w:r>
+          <w:rPr>
+            <w:rStyle w:val="Hyperlink"/>
+            <w:lang w:val="it-IT"/>
+          </w:rPr>
+          <w:t>dbresch@ethz.ch</w:t>
+        </w:r>
+      </w:hyperlink>
+      <w:r>
+        <w:rPr>
+          <w:lang w:val="it-IT"/>
+        </w:rPr>
+        <w:t xml:space="preserve">; </w:t>
+      </w:r>
+      <w:r>
+        <w:rPr>
+          <w:lang w:val="it-IT"/>
+        </w:rPr>
         <w:t xml:space="preserve">Lea </w:t>
       </w:r>
       <w:proofErr w:type="spellStart"/>
@@ -66,17 +127,9 @@
         <w:rPr>
           <w:lang w:val="it-IT"/>
         </w:rPr>
-        <w:t>,</w:t>
-      </w:r>
-      <w:r>
-        <w:rPr>
-          <w:b/>
-          <w:lang w:val="it-IT"/>
-        </w:rPr>
-        <w:t xml:space="preserve"> </w:t>
-      </w:r>
-      <w:hyperlink r:id="rId8" w:history="1">
-        <w:proofErr w:type="spellStart"/>
+        <w:t xml:space="preserve">, </w:t>
+      </w:r>
+      <w:hyperlink r:id="rId10" w:history="1">
         <w:r>
           <w:rPr>
             <w:rStyle w:val="Hyperlink"/>
@@ -85,13 +138,13 @@
           </w:rPr>
           <w:t>muellele@gmail.com</w:t>
         </w:r>
-        <w:proofErr w:type="spellEnd"/>
       </w:hyperlink>
-    </w:p>
-    <w:p>
-      <w:pPr>
-        <w:spacing w:after="120"/>
-      </w:pPr>
+      <w:r>
+        <w:rPr>
+          <w:lang w:val="it-IT"/>
+        </w:rPr>
+        <w:t xml:space="preserve">; </w:t>
+      </w:r>
       <w:r>
         <w:t xml:space="preserve">Jacob </w:t>
       </w:r>
@@ -103,8 +156,7 @@
       <w:r>
         <w:t xml:space="preserve">, </w:t>
       </w:r>
-      <w:hyperlink r:id="rId9" w:history="1">
-        <w:proofErr w:type="spellStart"/>
+      <w:hyperlink r:id="rId11" w:history="1">
         <w:r>
           <w:rPr>
             <w:rStyle w:val="Hyperlink"/>
@@ -113,14 +165,11 @@
           </w:rPr>
           <w:t>j.anz@gmx.net</w:t>
         </w:r>
-        <w:proofErr w:type="spellEnd"/>
       </w:hyperlink>
       <w:r>
         <w:t xml:space="preserve"> </w:t>
       </w:r>
     </w:p>
-    <w:p/>
-    <w:p/>
     <w:p>
       <w:pPr>
         <w:rPr>
@@ -178,7 +227,20 @@
         <w:rPr>
           <w:rFonts w:asciiTheme="majorHAnsi" w:hAnsiTheme="majorHAnsi"/>
         </w:rPr>
-        <w:t xml:space="preserve"> and Octave. Octave is a free an open source version of </w:t>
+        <w:t xml:space="preserve"> and Octave. Octave</w:t>
+      </w:r>
+      <w:r>
+        <w:rPr>
+          <w:rStyle w:val="FootnoteReference"/>
+          <w:rFonts w:asciiTheme="majorHAnsi" w:hAnsiTheme="majorHAnsi"/>
+        </w:rPr>
+        <w:footnoteReference w:id="1"/>
+      </w:r>
+      <w:r>
+        <w:rPr>
+          <w:rFonts w:asciiTheme="majorHAnsi" w:hAnsiTheme="majorHAnsi"/>
+        </w:rPr>
+        <w:t xml:space="preserve"> is a free an open source version of </w:t>
       </w:r>
       <w:proofErr w:type="spellStart"/>
       <w:r>
@@ -192,19 +254,22 @@
         <w:rPr>
           <w:rFonts w:asciiTheme="majorHAnsi" w:hAnsiTheme="majorHAnsi"/>
         </w:rPr>
-        <w:t>. Octave is powerful for calculating damage numbers, however Octave faces some issues with producing figures</w:t>
-      </w:r>
-      <w:r>
-        <w:rPr>
-          <w:rFonts w:asciiTheme="majorHAnsi" w:hAnsiTheme="majorHAnsi"/>
-        </w:rPr>
-        <w:t xml:space="preserve">. </w:t>
-      </w:r>
-      <w:r>
-        <w:rPr>
-          <w:rFonts w:asciiTheme="majorHAnsi" w:hAnsiTheme="majorHAnsi"/>
-        </w:rPr>
-        <w:t>Download the following repositories from GitHub</w:t>
+        <w:t xml:space="preserve">. Download the following repositories from </w:t>
+      </w:r>
+      <w:proofErr w:type="spellStart"/>
+      <w:r>
+        <w:rPr>
+          <w:rFonts w:asciiTheme="majorHAnsi" w:hAnsiTheme="majorHAnsi"/>
+        </w:rPr>
+        <w:t>GitHub</w:t>
+      </w:r>
+      <w:proofErr w:type="spellEnd"/>
+      <w:r>
+        <w:rPr>
+          <w:rStyle w:val="FootnoteReference"/>
+          <w:rFonts w:asciiTheme="majorHAnsi" w:hAnsiTheme="majorHAnsi"/>
+        </w:rPr>
+        <w:footnoteReference w:id="2"/>
       </w:r>
       <w:r>
         <w:rPr>
@@ -227,7 +292,6 @@
         </w:rPr>
       </w:pPr>
       <w:proofErr w:type="spellStart"/>
-      <w:proofErr w:type="gramStart"/>
       <w:r>
         <w:rPr>
           <w:rFonts w:asciiTheme="majorHAnsi" w:hAnsiTheme="majorHAnsi"/>
@@ -237,7 +301,6 @@
         <w:t>climada</w:t>
       </w:r>
       <w:proofErr w:type="spellEnd"/>
-      <w:proofErr w:type="gramEnd"/>
       <w:r>
         <w:rPr>
           <w:rFonts w:asciiTheme="majorHAnsi" w:hAnsiTheme="majorHAnsi"/>
@@ -245,71 +308,15 @@
         </w:rPr>
         <w:t xml:space="preserve"> core: </w:t>
       </w:r>
-      <w:hyperlink r:id="rId10" w:history="1">
-        <w:proofErr w:type="spellStart"/>
+      <w:hyperlink r:id="rId12" w:history="1">
         <w:r>
           <w:rPr>
             <w:rStyle w:val="Hyperlink"/>
             <w:rFonts w:asciiTheme="majorHAnsi" w:hAnsiTheme="majorHAnsi"/>
             <w:lang w:val="pt-BR"/>
           </w:rPr>
-          <w:t>https</w:t>
+          <w:t>https://github.com/davidnbresch/climada</w:t>
         </w:r>
-        <w:proofErr w:type="spellEnd"/>
-        <w:r>
-          <w:rPr>
-            <w:rStyle w:val="Hyperlink"/>
-            <w:rFonts w:asciiTheme="majorHAnsi" w:hAnsiTheme="majorHAnsi"/>
-            <w:lang w:val="pt-BR"/>
-          </w:rPr>
-          <w:t>://</w:t>
-        </w:r>
-        <w:proofErr w:type="spellStart"/>
-        <w:r>
-          <w:rPr>
-            <w:rStyle w:val="Hyperlink"/>
-            <w:rFonts w:asciiTheme="majorHAnsi" w:hAnsiTheme="majorHAnsi"/>
-            <w:lang w:val="pt-BR"/>
-          </w:rPr>
-          <w:t>github.com</w:t>
-        </w:r>
-        <w:proofErr w:type="spellEnd"/>
-        <w:r>
-          <w:rPr>
-            <w:rStyle w:val="Hyperlink"/>
-            <w:rFonts w:asciiTheme="majorHAnsi" w:hAnsiTheme="majorHAnsi"/>
-            <w:lang w:val="pt-BR"/>
-          </w:rPr>
-          <w:t>/</w:t>
-        </w:r>
-        <w:proofErr w:type="spellStart"/>
-        <w:r>
-          <w:rPr>
-            <w:rStyle w:val="Hyperlink"/>
-            <w:rFonts w:asciiTheme="majorHAnsi" w:hAnsiTheme="majorHAnsi"/>
-            <w:lang w:val="pt-BR"/>
-          </w:rPr>
-          <w:t>davidnbresch</w:t>
-        </w:r>
-        <w:proofErr w:type="spellEnd"/>
-        <w:r>
-          <w:rPr>
-            <w:rStyle w:val="Hyperlink"/>
-            <w:rFonts w:asciiTheme="majorHAnsi" w:hAnsiTheme="majorHAnsi"/>
-            <w:lang w:val="pt-BR"/>
-          </w:rPr>
-          <w:t>/</w:t>
-        </w:r>
-        <w:proofErr w:type="spellStart"/>
-        <w:r>
-          <w:rPr>
-            <w:rStyle w:val="Hyperlink"/>
-            <w:rFonts w:asciiTheme="majorHAnsi" w:hAnsiTheme="majorHAnsi"/>
-            <w:lang w:val="pt-BR"/>
-          </w:rPr>
-          <w:t>climada</w:t>
-        </w:r>
-        <w:proofErr w:type="spellEnd"/>
       </w:hyperlink>
     </w:p>
     <w:p>
@@ -318,11 +325,15 @@
         <w:rPr>
           <w:rStyle w:val="Hyperlink"/>
           <w:rFonts w:asciiTheme="majorHAnsi" w:hAnsiTheme="majorHAnsi"/>
-        </w:rPr>
-      </w:pPr>
-      <w:r>
-        <w:rPr>
-          <w:rFonts w:asciiTheme="majorHAnsi" w:hAnsiTheme="majorHAnsi"/>
+          <w:sz w:val="20"/>
+          <w:szCs w:val="20"/>
+        </w:rPr>
+      </w:pPr>
+      <w:r>
+        <w:rPr>
+          <w:rFonts w:asciiTheme="majorHAnsi" w:hAnsiTheme="majorHAnsi"/>
+          <w:sz w:val="20"/>
+          <w:szCs w:val="20"/>
         </w:rPr>
         <w:t xml:space="preserve">(The core module of </w:t>
       </w:r>
@@ -330,6 +341,8 @@
       <w:r>
         <w:rPr>
           <w:rFonts w:asciiTheme="majorHAnsi" w:hAnsiTheme="majorHAnsi"/>
+          <w:sz w:val="20"/>
+          <w:szCs w:val="20"/>
         </w:rPr>
         <w:t>climada</w:t>
       </w:r>
@@ -337,6 +350,52 @@
       <w:r>
         <w:rPr>
           <w:rFonts w:asciiTheme="majorHAnsi" w:hAnsiTheme="majorHAnsi"/>
+          <w:sz w:val="20"/>
+          <w:szCs w:val="20"/>
+        </w:rPr>
+        <w:t xml:space="preserve">, called </w:t>
+      </w:r>
+      <w:proofErr w:type="spellStart"/>
+      <w:r>
+        <w:rPr>
+          <w:rFonts w:asciiTheme="majorHAnsi" w:hAnsiTheme="majorHAnsi"/>
+          <w:sz w:val="20"/>
+          <w:szCs w:val="20"/>
+        </w:rPr>
+        <w:t>climada</w:t>
+      </w:r>
+      <w:proofErr w:type="spellEnd"/>
+      <w:r>
+        <w:rPr>
+          <w:rFonts w:asciiTheme="majorHAnsi" w:hAnsiTheme="majorHAnsi"/>
+          <w:sz w:val="20"/>
+          <w:szCs w:val="20"/>
+        </w:rPr>
+        <w:t xml:space="preserve"> core where we deem it necessary to make this clear distinction between the core and additional modules of the </w:t>
+      </w:r>
+      <w:proofErr w:type="spellStart"/>
+      <w:r>
+        <w:rPr>
+          <w:rFonts w:asciiTheme="majorHAnsi" w:hAnsiTheme="majorHAnsi"/>
+          <w:sz w:val="20"/>
+          <w:szCs w:val="20"/>
+        </w:rPr>
+        <w:t>climada</w:t>
+      </w:r>
+      <w:proofErr w:type="spellEnd"/>
+      <w:r>
+        <w:rPr>
+          <w:rFonts w:asciiTheme="majorHAnsi" w:hAnsiTheme="majorHAnsi"/>
+          <w:sz w:val="20"/>
+          <w:szCs w:val="20"/>
+        </w:rPr>
+        <w:t xml:space="preserve"> tool</w:t>
+      </w:r>
+      <w:r>
+        <w:rPr>
+          <w:rFonts w:asciiTheme="majorHAnsi" w:hAnsiTheme="majorHAnsi"/>
+          <w:sz w:val="20"/>
+          <w:szCs w:val="20"/>
         </w:rPr>
         <w:t>)</w:t>
       </w:r>
@@ -356,18 +415,27 @@
         </w:rPr>
       </w:pPr>
       <w:proofErr w:type="spellStart"/>
+      <w:proofErr w:type="gramStart"/>
       <w:r>
         <w:rPr>
           <w:rFonts w:asciiTheme="majorHAnsi" w:hAnsiTheme="majorHAnsi"/>
           <w:i/>
         </w:rPr>
-        <w:t>salvador_</w:t>
-      </w:r>
+        <w:t>salvador</w:t>
+      </w:r>
+      <w:proofErr w:type="gramEnd"/>
       <w:r>
         <w:rPr>
           <w:rFonts w:asciiTheme="majorHAnsi" w:hAnsiTheme="majorHAnsi"/>
           <w:i/>
         </w:rPr>
+        <w:t>_</w:t>
+      </w:r>
+      <w:r>
+        <w:rPr>
+          <w:rFonts w:asciiTheme="majorHAnsi" w:hAnsiTheme="majorHAnsi"/>
+          <w:i/>
+        </w:rPr>
         <w:t>demo</w:t>
       </w:r>
       <w:proofErr w:type="spellEnd"/>
@@ -377,55 +445,14 @@
         </w:rPr>
         <w:t xml:space="preserve">: </w:t>
       </w:r>
-      <w:hyperlink r:id="rId11" w:history="1">
+      <w:hyperlink r:id="rId13" w:history="1">
         <w:r>
           <w:rPr>
             <w:rStyle w:val="Hyperlink"/>
             <w:rFonts w:asciiTheme="majorHAnsi" w:hAnsiTheme="majorHAnsi"/>
           </w:rPr>
-          <w:t>https://</w:t>
+          <w:t>https://github.com/davidnbresch/climada_module_salvador_demo</w:t>
         </w:r>
-        <w:proofErr w:type="spellStart"/>
-        <w:r>
-          <w:rPr>
-            <w:rStyle w:val="Hyperlink"/>
-            <w:rFonts w:asciiTheme="majorHAnsi" w:hAnsiTheme="majorHAnsi"/>
-          </w:rPr>
-          <w:t>github.com</w:t>
-        </w:r>
-        <w:proofErr w:type="spellEnd"/>
-        <w:r>
-          <w:rPr>
-            <w:rStyle w:val="Hyperlink"/>
-            <w:rFonts w:asciiTheme="majorHAnsi" w:hAnsiTheme="majorHAnsi"/>
-          </w:rPr>
-          <w:t>/</w:t>
-        </w:r>
-        <w:proofErr w:type="spellStart"/>
-        <w:r>
-          <w:rPr>
-            <w:rStyle w:val="Hyperlink"/>
-            <w:rFonts w:asciiTheme="majorHAnsi" w:hAnsiTheme="majorHAnsi"/>
-          </w:rPr>
-          <w:t>davidnbresch</w:t>
-        </w:r>
-        <w:proofErr w:type="spellEnd"/>
-        <w:r>
-          <w:rPr>
-            <w:rStyle w:val="Hyperlink"/>
-            <w:rFonts w:asciiTheme="majorHAnsi" w:hAnsiTheme="majorHAnsi"/>
-          </w:rPr>
-          <w:t>/</w:t>
-        </w:r>
-        <w:proofErr w:type="spellStart"/>
-        <w:r>
-          <w:rPr>
-            <w:rStyle w:val="Hyperlink"/>
-            <w:rFonts w:asciiTheme="majorHAnsi" w:hAnsiTheme="majorHAnsi"/>
-          </w:rPr>
-          <w:t>climada_module_salvador_demo</w:t>
-        </w:r>
-        <w:proofErr w:type="spellEnd"/>
       </w:hyperlink>
     </w:p>
     <w:p>
@@ -433,13 +460,70 @@
         <w:pStyle w:val="ListParagraph"/>
         <w:rPr>
           <w:rFonts w:asciiTheme="majorHAnsi" w:hAnsiTheme="majorHAnsi"/>
-        </w:rPr>
-      </w:pPr>
-      <w:r>
-        <w:rPr>
-          <w:rFonts w:asciiTheme="majorHAnsi" w:hAnsiTheme="majorHAnsi"/>
-        </w:rPr>
-        <w:t>(The functions, hazards and entities for the San Salvador ECA study)</w:t>
+          <w:sz w:val="20"/>
+          <w:szCs w:val="20"/>
+        </w:rPr>
+      </w:pPr>
+      <w:r>
+        <w:rPr>
+          <w:rFonts w:asciiTheme="majorHAnsi" w:hAnsiTheme="majorHAnsi"/>
+          <w:sz w:val="20"/>
+          <w:szCs w:val="20"/>
+        </w:rPr>
+        <w:t>(The functions, hazards and entities for the San Salvador ECA study</w:t>
+      </w:r>
+      <w:r>
+        <w:rPr>
+          <w:rFonts w:asciiTheme="majorHAnsi" w:hAnsiTheme="majorHAnsi"/>
+          <w:sz w:val="20"/>
+          <w:szCs w:val="20"/>
+        </w:rPr>
+        <w:t xml:space="preserve">. This is a </w:t>
+      </w:r>
+      <w:proofErr w:type="spellStart"/>
+      <w:r>
+        <w:rPr>
+          <w:rFonts w:asciiTheme="majorHAnsi" w:hAnsiTheme="majorHAnsi"/>
+          <w:sz w:val="20"/>
+          <w:szCs w:val="20"/>
+        </w:rPr>
+        <w:t>climada</w:t>
+      </w:r>
+      <w:proofErr w:type="spellEnd"/>
+      <w:r>
+        <w:rPr>
+          <w:rFonts w:asciiTheme="majorHAnsi" w:hAnsiTheme="majorHAnsi"/>
+          <w:sz w:val="20"/>
+          <w:szCs w:val="20"/>
+        </w:rPr>
+        <w:t xml:space="preserve"> module, i.e. it extends the functionality of </w:t>
+      </w:r>
+      <w:proofErr w:type="spellStart"/>
+      <w:r>
+        <w:rPr>
+          <w:rFonts w:asciiTheme="majorHAnsi" w:hAnsiTheme="majorHAnsi"/>
+          <w:sz w:val="20"/>
+          <w:szCs w:val="20"/>
+        </w:rPr>
+        <w:t>climada</w:t>
+      </w:r>
+      <w:proofErr w:type="spellEnd"/>
+      <w:r>
+        <w:rPr>
+          <w:rStyle w:val="FootnoteReference"/>
+          <w:rFonts w:asciiTheme="majorHAnsi" w:hAnsiTheme="majorHAnsi"/>
+          <w:sz w:val="20"/>
+          <w:szCs w:val="20"/>
+        </w:rPr>
+        <w:footnoteReference w:id="3"/>
+      </w:r>
+      <w:r>
+        <w:rPr>
+          <w:rFonts w:asciiTheme="majorHAnsi" w:hAnsiTheme="majorHAnsi"/>
+          <w:sz w:val="20"/>
+          <w:szCs w:val="20"/>
+        </w:rPr>
+        <w:t>)</w:t>
       </w:r>
     </w:p>
     <w:p>
@@ -451,18 +535,42 @@
         </w:numPr>
         <w:rPr>
           <w:rFonts w:asciiTheme="majorHAnsi" w:hAnsiTheme="majorHAnsi"/>
-        </w:rPr>
-      </w:pPr>
-      <w:r>
-        <w:rPr>
-          <w:rFonts w:asciiTheme="majorHAnsi" w:hAnsiTheme="majorHAnsi"/>
-        </w:rPr>
-        <w:t xml:space="preserve">Depending on the functionality (creation of tropical cyclone hazard or landslide hazard) more module like </w:t>
-      </w:r>
-      <w:proofErr w:type="spellStart"/>
-      <w:r>
-        <w:rPr>
-          <w:rFonts w:asciiTheme="majorHAnsi" w:hAnsiTheme="majorHAnsi"/>
+          <w:sz w:val="20"/>
+          <w:szCs w:val="20"/>
+        </w:rPr>
+      </w:pPr>
+      <w:r>
+        <w:rPr>
+          <w:rFonts w:asciiTheme="majorHAnsi" w:hAnsiTheme="majorHAnsi"/>
+          <w:sz w:val="20"/>
+          <w:szCs w:val="20"/>
+        </w:rPr>
+        <w:t xml:space="preserve">Depending on the functionality (creation of tropical cyclone hazard or landslide hazard) more </w:t>
+      </w:r>
+      <w:proofErr w:type="gramStart"/>
+      <w:r>
+        <w:rPr>
+          <w:rFonts w:asciiTheme="majorHAnsi" w:hAnsiTheme="majorHAnsi"/>
+          <w:sz w:val="20"/>
+          <w:szCs w:val="20"/>
+        </w:rPr>
+        <w:t>module</w:t>
+      </w:r>
+      <w:proofErr w:type="gramEnd"/>
+      <w:r>
+        <w:rPr>
+          <w:rFonts w:asciiTheme="majorHAnsi" w:hAnsiTheme="majorHAnsi"/>
+          <w:sz w:val="20"/>
+          <w:szCs w:val="20"/>
+        </w:rPr>
+        <w:t xml:space="preserve"> like </w:t>
+      </w:r>
+      <w:proofErr w:type="spellStart"/>
+      <w:r>
+        <w:rPr>
+          <w:rFonts w:asciiTheme="majorHAnsi" w:hAnsiTheme="majorHAnsi"/>
+          <w:sz w:val="20"/>
+          <w:szCs w:val="20"/>
         </w:rPr>
         <w:t>climada_advanced</w:t>
       </w:r>
@@ -470,6 +578,8 @@
       <w:r>
         <w:rPr>
           <w:rFonts w:asciiTheme="majorHAnsi" w:hAnsiTheme="majorHAnsi"/>
+          <w:sz w:val="20"/>
+          <w:szCs w:val="20"/>
         </w:rPr>
         <w:t xml:space="preserve">, </w:t>
       </w:r>
@@ -477,13 +587,25 @@
       <w:r>
         <w:rPr>
           <w:rFonts w:asciiTheme="majorHAnsi" w:hAnsiTheme="majorHAnsi"/>
-        </w:rPr>
-        <w:t>climada_flood</w:t>
-      </w:r>
-      <w:proofErr w:type="spellEnd"/>
-      <w:r>
-        <w:rPr>
-          <w:rFonts w:asciiTheme="majorHAnsi" w:hAnsiTheme="majorHAnsi"/>
+          <w:sz w:val="20"/>
+          <w:szCs w:val="20"/>
+        </w:rPr>
+        <w:t>climada_f</w:t>
+      </w:r>
+      <w:r>
+        <w:rPr>
+          <w:rFonts w:asciiTheme="majorHAnsi" w:hAnsiTheme="majorHAnsi"/>
+          <w:sz w:val="20"/>
+          <w:szCs w:val="20"/>
+        </w:rPr>
+        <w:t>lood</w:t>
+      </w:r>
+      <w:proofErr w:type="spellEnd"/>
+      <w:r>
+        <w:rPr>
+          <w:rFonts w:asciiTheme="majorHAnsi" w:hAnsiTheme="majorHAnsi"/>
+          <w:sz w:val="20"/>
+          <w:szCs w:val="20"/>
         </w:rPr>
         <w:t xml:space="preserve"> or </w:t>
       </w:r>
@@ -491,13 +613,17 @@
       <w:r>
         <w:rPr>
           <w:rFonts w:asciiTheme="majorHAnsi" w:hAnsiTheme="majorHAnsi"/>
-        </w:rPr>
-        <w:t>climada_tc_hazard_advanced</w:t>
-      </w:r>
-      <w:proofErr w:type="spellEnd"/>
-      <w:r>
-        <w:rPr>
-          <w:rFonts w:asciiTheme="majorHAnsi" w:hAnsiTheme="majorHAnsi"/>
+          <w:sz w:val="20"/>
+          <w:szCs w:val="20"/>
+        </w:rPr>
+        <w:t>climada_tropical_cyclone</w:t>
+      </w:r>
+      <w:proofErr w:type="spellEnd"/>
+      <w:r>
+        <w:rPr>
+          <w:rFonts w:asciiTheme="majorHAnsi" w:hAnsiTheme="majorHAnsi"/>
+          <w:sz w:val="20"/>
+          <w:szCs w:val="20"/>
         </w:rPr>
         <w:t xml:space="preserve"> need to be downloaded.</w:t>
       </w:r>
@@ -505,6 +631,7 @@
     <w:p>
       <w:pPr>
         <w:rPr>
+          <w:rStyle w:val="Hyperlink"/>
           <w:rFonts w:asciiTheme="majorHAnsi" w:hAnsiTheme="majorHAnsi"/>
         </w:rPr>
       </w:pPr>
@@ -527,17 +654,15 @@
         <w:rPr>
           <w:rFonts w:asciiTheme="majorHAnsi" w:hAnsiTheme="majorHAnsi"/>
         </w:rPr>
-        <w:t xml:space="preserve"> can be found under:</w:t>
-      </w:r>
-    </w:p>
-    <w:p>
-      <w:pPr>
-        <w:ind w:firstLine="720"/>
-        <w:rPr>
-          <w:rFonts w:asciiTheme="majorHAnsi" w:hAnsiTheme="majorHAnsi"/>
-        </w:rPr>
-      </w:pPr>
-      <w:hyperlink r:id="rId12" w:history="1">
+        <w:t xml:space="preserve"> </w:t>
+      </w:r>
+      <w:r>
+        <w:rPr>
+          <w:rFonts w:asciiTheme="majorHAnsi" w:hAnsiTheme="majorHAnsi"/>
+        </w:rPr>
+        <w:t xml:space="preserve">and modules (worth reading for new users) can be found at: </w:t>
+      </w:r>
+      <w:hyperlink r:id="rId14" w:history="1">
         <w:r>
           <w:rPr>
             <w:rStyle w:val="Hyperlink"/>
@@ -549,24 +674,146 @@
     </w:p>
     <w:p>
       <w:pPr>
-        <w:ind w:firstLine="720"/>
-        <w:rPr>
-          <w:rFonts w:asciiTheme="majorHAnsi" w:hAnsiTheme="majorHAnsi"/>
-        </w:rPr>
-      </w:pPr>
-    </w:p>
-    <w:p>
-      <w:pPr>
-        <w:rPr>
-          <w:rFonts w:asciiTheme="majorHAnsi" w:hAnsiTheme="majorHAnsi"/>
+        <w:rPr>
+          <w:rFonts w:asciiTheme="majorHAnsi" w:hAnsiTheme="majorHAnsi"/>
+        </w:rPr>
+      </w:pPr>
+      <w:r>
+        <w:rPr>
+          <w:rFonts w:asciiTheme="majorHAnsi" w:hAnsiTheme="majorHAnsi"/>
+          <w:b/>
+          <w:color w:val="FF0000"/>
+        </w:rPr>
+        <w:t xml:space="preserve">In order to understand what </w:t>
+      </w:r>
+      <w:proofErr w:type="spellStart"/>
+      <w:r>
+        <w:rPr>
+          <w:rFonts w:asciiTheme="majorHAnsi" w:hAnsiTheme="majorHAnsi"/>
+          <w:b/>
+          <w:color w:val="FF0000"/>
+        </w:rPr>
+        <w:t>climada</w:t>
+      </w:r>
+      <w:proofErr w:type="spellEnd"/>
+      <w:r>
+        <w:rPr>
+          <w:rFonts w:asciiTheme="majorHAnsi" w:hAnsiTheme="majorHAnsi"/>
+          <w:b/>
+          <w:color w:val="FF0000"/>
+        </w:rPr>
+        <w:t xml:space="preserve"> is </w:t>
+      </w:r>
+      <w:r>
+        <w:rPr>
+          <w:rFonts w:asciiTheme="majorHAnsi" w:hAnsiTheme="majorHAnsi"/>
+          <w:b/>
+          <w:color w:val="FF0000"/>
+        </w:rPr>
+        <w:t>all about and how it works in principle</w:t>
+      </w:r>
+      <w:r>
+        <w:rPr>
+          <w:rFonts w:asciiTheme="majorHAnsi" w:hAnsiTheme="majorHAnsi"/>
+          <w:b/>
+          <w:color w:val="FF0000"/>
+        </w:rPr>
+        <w:t xml:space="preserve">, read the </w:t>
+      </w:r>
+      <w:proofErr w:type="spellStart"/>
+      <w:r>
+        <w:rPr>
+          <w:rFonts w:asciiTheme="majorHAnsi" w:hAnsiTheme="majorHAnsi"/>
+          <w:b/>
+          <w:color w:val="FF0000"/>
+        </w:rPr>
+        <w:t>climada</w:t>
+      </w:r>
+      <w:proofErr w:type="spellEnd"/>
+      <w:r>
+        <w:rPr>
+          <w:rFonts w:asciiTheme="majorHAnsi" w:hAnsiTheme="majorHAnsi"/>
+          <w:b/>
+          <w:color w:val="FF0000"/>
+        </w:rPr>
+        <w:t xml:space="preserve"> manual at least to page 14</w:t>
+      </w:r>
+      <w:r>
+        <w:rPr>
+          <w:rStyle w:val="FootnoteReference"/>
+          <w:rFonts w:asciiTheme="majorHAnsi" w:hAnsiTheme="majorHAnsi"/>
+        </w:rPr>
+        <w:footnoteReference w:id="4"/>
+      </w:r>
+      <w:r>
+        <w:rPr>
+          <w:rFonts w:asciiTheme="majorHAnsi" w:hAnsiTheme="majorHAnsi"/>
+        </w:rPr>
+        <w:t xml:space="preserve">. </w:t>
+      </w:r>
+    </w:p>
+    <w:p>
+      <w:pPr>
+        <w:rPr>
+          <w:rFonts w:asciiTheme="majorHAnsi" w:hAnsiTheme="majorHAnsi"/>
+          <w:color w:val="0563C1" w:themeColor="hyperlink"/>
           <w:u w:val="single"/>
         </w:rPr>
       </w:pPr>
       <w:r>
         <w:rPr>
           <w:rFonts w:asciiTheme="majorHAnsi" w:hAnsiTheme="majorHAnsi"/>
+        </w:rPr>
+        <w:t>It is highly recommended to study the step-by-step explanation</w:t>
+      </w:r>
+      <w:r>
+        <w:rPr>
+          <w:rStyle w:val="FootnoteReference"/>
+          <w:rFonts w:asciiTheme="majorHAnsi" w:hAnsiTheme="majorHAnsi"/>
+        </w:rPr>
+        <w:footnoteReference w:id="5"/>
+      </w:r>
+      <w:r>
+        <w:rPr>
+          <w:rFonts w:asciiTheme="majorHAnsi" w:hAnsiTheme="majorHAnsi"/>
+        </w:rPr>
+        <w:t xml:space="preserve"> as provided on pages 15-25 (page numbers might slightly vary).</w:t>
+      </w:r>
+      <w:r>
+        <w:rPr>
+          <w:rFonts w:asciiTheme="majorHAnsi" w:hAnsiTheme="majorHAnsi"/>
+        </w:rPr>
+        <w:t xml:space="preserve"> It as also recommended to once read this whole present document before getting started, as there are some hints to deal with issues noted at the end.</w:t>
+      </w:r>
+    </w:p>
+    <w:p>
+      <w:pPr>
+        <w:rPr>
+          <w:rFonts w:asciiTheme="majorHAnsi" w:hAnsiTheme="majorHAnsi"/>
           <w:u w:val="single"/>
         </w:rPr>
+      </w:pPr>
+      <w:r>
+        <w:rPr>
+          <w:rFonts w:asciiTheme="majorHAnsi" w:hAnsiTheme="majorHAnsi"/>
+          <w:u w:val="single"/>
+        </w:rPr>
+        <w:br w:type="page"/>
+      </w:r>
+    </w:p>
+    <w:p>
+      <w:pPr>
+        <w:rPr>
+          <w:rFonts w:asciiTheme="majorHAnsi" w:hAnsiTheme="majorHAnsi"/>
+          <w:u w:val="single"/>
+        </w:rPr>
+      </w:pPr>
+      <w:r>
+        <w:rPr>
+          <w:rFonts w:asciiTheme="majorHAnsi" w:hAnsiTheme="majorHAnsi"/>
+          <w:u w:val="single"/>
+        </w:rPr>
+        <w:lastRenderedPageBreak/>
         <w:t>Setting up the working directories</w:t>
       </w:r>
     </w:p>
@@ -581,9 +828,10 @@
         <w:rPr>
           <w:rFonts w:asciiTheme="majorHAnsi" w:hAnsiTheme="majorHAnsi"/>
           <w:noProof/>
+          <w:lang w:eastAsia="en-US"/>
         </w:rPr>
         <w:drawing>
-          <wp:inline distT="0" distB="0" distL="0" distR="0" wp14:anchorId="6A536925" wp14:editId="361B66CD">
+          <wp:inline distT="0" distB="0" distL="0" distR="0" wp14:anchorId="19AA3AF5" wp14:editId="32A47DAE">
             <wp:extent cx="5943600" cy="2272665"/>
             <wp:effectExtent l="0" t="0" r="0" b="0"/>
             <wp:docPr id="1" name="Picture 1"/>
@@ -598,7 +846,7 @@
                     <pic:cNvPicPr/>
                   </pic:nvPicPr>
                   <pic:blipFill>
-                    <a:blip r:embed="rId13"/>
+                    <a:blip r:embed="rId15"/>
                     <a:stretch>
                       <a:fillRect/>
                     </a:stretch>
@@ -720,7 +968,31 @@
         <w:rPr>
           <w:rFonts w:asciiTheme="majorHAnsi" w:hAnsiTheme="majorHAnsi"/>
         </w:rPr>
-        <w:t xml:space="preserve">In a first step, the hazards and entities downloaded with the </w:t>
+        <w:t>I</w:t>
+      </w:r>
+      <w:r>
+        <w:rPr>
+          <w:rFonts w:asciiTheme="majorHAnsi" w:hAnsiTheme="majorHAnsi"/>
+        </w:rPr>
+        <w:t>n order to ease use</w:t>
+      </w:r>
+      <w:r>
+        <w:rPr>
+          <w:rFonts w:asciiTheme="majorHAnsi" w:hAnsiTheme="majorHAnsi"/>
+        </w:rPr>
+        <w:t xml:space="preserve">, the hazards and entities </w:t>
+      </w:r>
+      <w:r>
+        <w:rPr>
+          <w:rFonts w:asciiTheme="majorHAnsi" w:hAnsiTheme="majorHAnsi"/>
+        </w:rPr>
+        <w:t>within</w:t>
+      </w:r>
+      <w:r>
+        <w:rPr>
+          <w:rFonts w:asciiTheme="majorHAnsi" w:hAnsiTheme="majorHAnsi"/>
+        </w:rPr>
+        <w:t xml:space="preserve"> the </w:t>
       </w:r>
       <w:proofErr w:type="spellStart"/>
       <w:r>
@@ -742,21 +1014,163 @@
         <w:rPr>
           <w:rFonts w:asciiTheme="majorHAnsi" w:hAnsiTheme="majorHAnsi"/>
         </w:rPr>
-        <w:t xml:space="preserve">module need to be copied in the data and entity folder of the </w:t>
-      </w:r>
-      <w:proofErr w:type="spellStart"/>
-      <w:r>
-        <w:rPr>
-          <w:rFonts w:asciiTheme="majorHAnsi" w:hAnsiTheme="majorHAnsi"/>
-        </w:rPr>
-        <w:t>matlab</w:t>
-      </w:r>
-      <w:proofErr w:type="spellEnd"/>
-      <w:r>
-        <w:rPr>
-          <w:rFonts w:asciiTheme="majorHAnsi" w:hAnsiTheme="majorHAnsi"/>
-        </w:rPr>
-        <w:t xml:space="preserve"> core module (See Fig.1).</w:t>
+        <w:t xml:space="preserve">module </w:t>
+      </w:r>
+      <w:r>
+        <w:rPr>
+          <w:rFonts w:asciiTheme="majorHAnsi" w:hAnsiTheme="majorHAnsi"/>
+        </w:rPr>
+        <w:t>(in folders …/</w:t>
+      </w:r>
+      <w:proofErr w:type="spellStart"/>
+      <w:r>
+        <w:rPr>
+          <w:rFonts w:asciiTheme="majorHAnsi" w:hAnsiTheme="majorHAnsi"/>
+        </w:rPr>
+        <w:t>salvador_demo</w:t>
+      </w:r>
+      <w:proofErr w:type="spellEnd"/>
+      <w:r>
+        <w:rPr>
+          <w:rFonts w:asciiTheme="majorHAnsi" w:hAnsiTheme="majorHAnsi"/>
+        </w:rPr>
+        <w:t>/data/hazards and …/</w:t>
+      </w:r>
+      <w:proofErr w:type="spellStart"/>
+      <w:r>
+        <w:rPr>
+          <w:rFonts w:asciiTheme="majorHAnsi" w:hAnsiTheme="majorHAnsi"/>
+        </w:rPr>
+        <w:t>salvador_demo</w:t>
+      </w:r>
+      <w:proofErr w:type="spellEnd"/>
+      <w:r>
+        <w:rPr>
+          <w:rFonts w:asciiTheme="majorHAnsi" w:hAnsiTheme="majorHAnsi"/>
+        </w:rPr>
+        <w:t xml:space="preserve">/data/entities) </w:t>
+      </w:r>
+      <w:r>
+        <w:rPr>
+          <w:rFonts w:asciiTheme="majorHAnsi" w:hAnsiTheme="majorHAnsi"/>
+        </w:rPr>
+        <w:t xml:space="preserve">need to be copied in the </w:t>
+      </w:r>
+      <w:r>
+        <w:rPr>
+          <w:rFonts w:asciiTheme="majorHAnsi" w:hAnsiTheme="majorHAnsi"/>
+        </w:rPr>
+        <w:t>hazard</w:t>
+      </w:r>
+      <w:r>
+        <w:rPr>
+          <w:rFonts w:asciiTheme="majorHAnsi" w:hAnsiTheme="majorHAnsi"/>
+        </w:rPr>
+        <w:t xml:space="preserve"> </w:t>
+      </w:r>
+      <w:r>
+        <w:rPr>
+          <w:rFonts w:asciiTheme="majorHAnsi" w:hAnsiTheme="majorHAnsi"/>
+        </w:rPr>
+        <w:t>(…/</w:t>
+      </w:r>
+      <w:proofErr w:type="spellStart"/>
+      <w:r>
+        <w:rPr>
+          <w:rFonts w:asciiTheme="majorHAnsi" w:hAnsiTheme="majorHAnsi"/>
+        </w:rPr>
+        <w:t>climada</w:t>
+      </w:r>
+      <w:proofErr w:type="spellEnd"/>
+      <w:r>
+        <w:rPr>
+          <w:rFonts w:asciiTheme="majorHAnsi" w:hAnsiTheme="majorHAnsi"/>
+        </w:rPr>
+        <w:t xml:space="preserve">/data/hazards) </w:t>
+      </w:r>
+      <w:r>
+        <w:rPr>
+          <w:rFonts w:asciiTheme="majorHAnsi" w:hAnsiTheme="majorHAnsi"/>
+        </w:rPr>
+        <w:t>and entity</w:t>
+      </w:r>
+      <w:r>
+        <w:rPr>
+          <w:rFonts w:asciiTheme="majorHAnsi" w:hAnsiTheme="majorHAnsi"/>
+        </w:rPr>
+        <w:t xml:space="preserve"> (…/</w:t>
+      </w:r>
+      <w:proofErr w:type="spellStart"/>
+      <w:r>
+        <w:rPr>
+          <w:rFonts w:asciiTheme="majorHAnsi" w:hAnsiTheme="majorHAnsi"/>
+        </w:rPr>
+        <w:t>climada</w:t>
+      </w:r>
+      <w:proofErr w:type="spellEnd"/>
+      <w:r>
+        <w:rPr>
+          <w:rFonts w:asciiTheme="majorHAnsi" w:hAnsiTheme="majorHAnsi"/>
+        </w:rPr>
+        <w:t>/data/entities)</w:t>
+      </w:r>
+      <w:r>
+        <w:rPr>
+          <w:rFonts w:asciiTheme="majorHAnsi" w:hAnsiTheme="majorHAnsi"/>
+        </w:rPr>
+        <w:t xml:space="preserve"> folder</w:t>
+      </w:r>
+      <w:r>
+        <w:rPr>
+          <w:rFonts w:asciiTheme="majorHAnsi" w:hAnsiTheme="majorHAnsi"/>
+        </w:rPr>
+        <w:t>s</w:t>
+      </w:r>
+      <w:r>
+        <w:rPr>
+          <w:rFonts w:asciiTheme="majorHAnsi" w:hAnsiTheme="majorHAnsi"/>
+        </w:rPr>
+        <w:t xml:space="preserve"> of the </w:t>
+      </w:r>
+      <w:proofErr w:type="spellStart"/>
+      <w:r>
+        <w:rPr>
+          <w:rFonts w:asciiTheme="majorHAnsi" w:hAnsiTheme="majorHAnsi"/>
+        </w:rPr>
+        <w:t>climada</w:t>
+      </w:r>
+      <w:proofErr w:type="spellEnd"/>
+      <w:r>
+        <w:rPr>
+          <w:rFonts w:asciiTheme="majorHAnsi" w:hAnsiTheme="majorHAnsi"/>
+        </w:rPr>
+        <w:t xml:space="preserve"> core module</w:t>
+      </w:r>
+      <w:r>
+        <w:rPr>
+          <w:rFonts w:asciiTheme="majorHAnsi" w:hAnsiTheme="majorHAnsi"/>
+        </w:rPr>
+        <w:t>.</w:t>
+      </w:r>
+      <w:r>
+        <w:rPr>
+          <w:rFonts w:asciiTheme="majorHAnsi" w:hAnsiTheme="majorHAnsi"/>
+        </w:rPr>
+        <w:t xml:space="preserve"> This way, they are directly accessible to </w:t>
+      </w:r>
+      <w:proofErr w:type="spellStart"/>
+      <w:r>
+        <w:rPr>
+          <w:rFonts w:asciiTheme="majorHAnsi" w:hAnsiTheme="majorHAnsi"/>
+        </w:rPr>
+        <w:t>climada</w:t>
+      </w:r>
+      <w:proofErr w:type="spellEnd"/>
+      <w:r>
+        <w:rPr>
+          <w:rFonts w:asciiTheme="majorHAnsi" w:hAnsiTheme="majorHAnsi"/>
+        </w:rPr>
+        <w:t xml:space="preserve"> users and they do not need to switch directories when selecting hazards/entities.</w:t>
       </w:r>
     </w:p>
     <w:p>
@@ -784,7 +1198,19 @@
         <w:rPr>
           <w:rFonts w:asciiTheme="majorHAnsi" w:hAnsiTheme="majorHAnsi"/>
         </w:rPr>
-        <w:t>Two main functions can be used</w:t>
+        <w:t xml:space="preserve">Two main functions </w:t>
+      </w:r>
+      <w:r>
+        <w:rPr>
+          <w:rFonts w:asciiTheme="majorHAnsi" w:hAnsiTheme="majorHAnsi"/>
+        </w:rPr>
+        <w:t xml:space="preserve">to reproduce the results </w:t>
+      </w:r>
+      <w:r>
+        <w:rPr>
+          <w:rFonts w:asciiTheme="majorHAnsi" w:hAnsiTheme="majorHAnsi"/>
+        </w:rPr>
+        <w:t>can be used</w:t>
       </w:r>
       <w:r>
         <w:rPr>
@@ -796,7 +1222,55 @@
         <w:rPr>
           <w:rFonts w:asciiTheme="majorHAnsi" w:hAnsiTheme="majorHAnsi"/>
         </w:rPr>
-        <w:t xml:space="preserve"> the following into the command </w:t>
+        <w:t xml:space="preserve"> (or copy paste)</w:t>
+      </w:r>
+      <w:r>
+        <w:rPr>
+          <w:rFonts w:asciiTheme="majorHAnsi" w:hAnsiTheme="majorHAnsi"/>
+        </w:rPr>
+        <w:t xml:space="preserve"> the </w:t>
+      </w:r>
+      <w:r>
+        <w:rPr>
+          <w:rFonts w:ascii="Courier New" w:hAnsi="Courier New" w:cs="Courier New"/>
+          <w:color w:val="000000"/>
+          <w:sz w:val="20"/>
+          <w:szCs w:val="20"/>
+        </w:rPr>
+        <w:t>courier</w:t>
+      </w:r>
+      <w:r>
+        <w:rPr>
+          <w:rFonts w:ascii="Courier New" w:hAnsi="Courier New" w:cs="Courier New"/>
+          <w:color w:val="000000"/>
+          <w:sz w:val="20"/>
+          <w:szCs w:val="20"/>
+        </w:rPr>
+        <w:t xml:space="preserve"> new</w:t>
+      </w:r>
+      <w:r>
+        <w:rPr>
+          <w:rFonts w:asciiTheme="majorHAnsi" w:hAnsiTheme="majorHAnsi"/>
+        </w:rPr>
+        <w:t xml:space="preserve"> formatted text </w:t>
+      </w:r>
+      <w:r>
+        <w:rPr>
+          <w:rFonts w:asciiTheme="majorHAnsi" w:hAnsiTheme="majorHAnsi"/>
+        </w:rPr>
+        <w:t xml:space="preserve">into the </w:t>
+      </w:r>
+      <w:r>
+        <w:rPr>
+          <w:rFonts w:asciiTheme="majorHAnsi" w:hAnsiTheme="majorHAnsi"/>
+        </w:rPr>
+        <w:t xml:space="preserve">MATLAB/Octave </w:t>
+      </w:r>
+      <w:r>
+        <w:rPr>
+          <w:rFonts w:asciiTheme="majorHAnsi" w:hAnsiTheme="majorHAnsi"/>
+        </w:rPr>
+        <w:t xml:space="preserve">command </w:t>
       </w:r>
       <w:r>
         <w:rPr>
@@ -913,16 +1387,14 @@
         </w:rPr>
         <w:t xml:space="preserve"> Remark that 'TC' is only a nametag, the peril need to be </w:t>
       </w:r>
-      <w:proofErr w:type="spellStart"/>
       <w:r>
         <w:rPr>
           <w:rFonts w:asciiTheme="majorHAnsi" w:hAnsiTheme="majorHAnsi" w:cs="Courier New"/>
           <w:color w:val="000000"/>
           <w:szCs w:val="20"/>
         </w:rPr>
-        <w:t>choosen</w:t>
-      </w:r>
-      <w:proofErr w:type="spellEnd"/>
+        <w:t>chosen</w:t>
+      </w:r>
       <w:r>
         <w:rPr>
           <w:rFonts w:asciiTheme="majorHAnsi" w:hAnsiTheme="majorHAnsi" w:cs="Courier New"/>
@@ -993,27 +1465,7 @@
           <w:sz w:val="20"/>
           <w:szCs w:val="20"/>
         </w:rPr>
-        <w:t>'</w:t>
-      </w:r>
-      <w:proofErr w:type="spellStart"/>
-      <w:r>
-        <w:rPr>
-          <w:rFonts w:ascii="Courier New" w:hAnsi="Courier New" w:cs="Courier New"/>
-          <w:color w:val="A020F0"/>
-          <w:sz w:val="20"/>
-          <w:szCs w:val="20"/>
-        </w:rPr>
-        <w:t>FL_AB1</w:t>
-      </w:r>
-      <w:proofErr w:type="spellEnd"/>
-      <w:r>
-        <w:rPr>
-          <w:rFonts w:ascii="Courier New" w:hAnsi="Courier New" w:cs="Courier New"/>
-          <w:color w:val="A020F0"/>
-          <w:sz w:val="20"/>
-          <w:szCs w:val="20"/>
-        </w:rPr>
-        <w:t>'</w:t>
+        <w:t>'FL_AB1'</w:t>
       </w:r>
       <w:r>
         <w:rPr>
@@ -1088,6 +1540,32 @@
           <w:rFonts w:asciiTheme="majorHAnsi" w:hAnsiTheme="majorHAnsi" w:cs="Courier New"/>
         </w:rPr>
         <w:t>'FL_AB1' is the folder name where the results will be saved starting with the name of the current data, the type of results (e.g. waterfall) and the selected folder name ('TC').</w:t>
+      </w:r>
+      <w:r>
+        <w:rPr>
+          <w:rFonts w:asciiTheme="majorHAnsi" w:hAnsiTheme="majorHAnsi" w:cs="Courier New"/>
+        </w:rPr>
+        <w:t xml:space="preserve"> This way, the results are easer to be found in the folder </w:t>
+      </w:r>
+      <w:r>
+        <w:rPr>
+          <w:rFonts w:asciiTheme="majorHAnsi" w:hAnsiTheme="majorHAnsi"/>
+        </w:rPr>
+        <w:t>…/</w:t>
+      </w:r>
+      <w:proofErr w:type="spellStart"/>
+      <w:r>
+        <w:rPr>
+          <w:rFonts w:asciiTheme="majorHAnsi" w:hAnsiTheme="majorHAnsi"/>
+        </w:rPr>
+        <w:t>climada</w:t>
+      </w:r>
+      <w:proofErr w:type="spellEnd"/>
+      <w:r>
+        <w:rPr>
+          <w:rFonts w:asciiTheme="majorHAnsi" w:hAnsiTheme="majorHAnsi"/>
+        </w:rPr>
+        <w:t>/data/results.</w:t>
       </w:r>
     </w:p>
     <w:p>
@@ -1384,7 +1862,13 @@
         <w:rPr>
           <w:rFonts w:asciiTheme="majorHAnsi" w:hAnsiTheme="majorHAnsi"/>
         </w:rPr>
-        <w:t>excel (.</w:t>
+        <w:t>E</w:t>
+      </w:r>
+      <w:r>
+        <w:rPr>
+          <w:rFonts w:asciiTheme="majorHAnsi" w:hAnsiTheme="majorHAnsi"/>
+        </w:rPr>
+        <w:t>xcel (.</w:t>
       </w:r>
       <w:proofErr w:type="spellStart"/>
       <w:r>
@@ -1398,7 +1882,14 @@
         <w:rPr>
           <w:rFonts w:asciiTheme="majorHAnsi" w:hAnsiTheme="majorHAnsi"/>
         </w:rPr>
-        <w:t xml:space="preserve"> or .</w:t>
+        <w:t xml:space="preserve"> </w:t>
+      </w:r>
+      <w:proofErr w:type="gramStart"/>
+      <w:r>
+        <w:rPr>
+          <w:rFonts w:asciiTheme="majorHAnsi" w:hAnsiTheme="majorHAnsi"/>
+        </w:rPr>
+        <w:t>or .</w:t>
       </w:r>
       <w:proofErr w:type="spellStart"/>
       <w:r>
@@ -1408,6 +1899,7 @@
         <w:t>xlsx</w:t>
       </w:r>
       <w:proofErr w:type="spellEnd"/>
+      <w:proofErr w:type="gramEnd"/>
       <w:r>
         <w:rPr>
           <w:rFonts w:asciiTheme="majorHAnsi" w:hAnsiTheme="majorHAnsi"/>
@@ -1418,7 +1910,20 @@
         <w:rPr>
           <w:rFonts w:asciiTheme="majorHAnsi" w:hAnsiTheme="majorHAnsi"/>
         </w:rPr>
-        <w:t xml:space="preserve">files need to be specified: </w:t>
+        <w:t>files need to be specified</w:t>
+      </w:r>
+      <w:r>
+        <w:rPr>
+          <w:rStyle w:val="FootnoteReference"/>
+          <w:rFonts w:asciiTheme="majorHAnsi" w:hAnsiTheme="majorHAnsi"/>
+        </w:rPr>
+        <w:footnoteReference w:id="6"/>
+      </w:r>
+      <w:r>
+        <w:rPr>
+          <w:rFonts w:asciiTheme="majorHAnsi" w:hAnsiTheme="majorHAnsi"/>
+        </w:rPr>
+        <w:t xml:space="preserve">: </w:t>
       </w:r>
     </w:p>
     <w:p>
@@ -1534,6 +2039,7 @@
         </w:rPr>
       </w:pPr>
       <w:proofErr w:type="spellStart"/>
+      <w:proofErr w:type="gramStart"/>
       <w:r>
         <w:rPr>
           <w:rFonts w:asciiTheme="majorHAnsi" w:hAnsiTheme="majorHAnsi" w:cs="Courier New"/>
@@ -1541,9 +2047,9 @@
           <w:sz w:val="20"/>
           <w:szCs w:val="20"/>
         </w:rPr>
-        <w:t>measures_file</w:t>
-      </w:r>
-      <w:proofErr w:type="spellEnd"/>
+        <w:t>measures</w:t>
+      </w:r>
+      <w:proofErr w:type="gramEnd"/>
       <w:r>
         <w:rPr>
           <w:rFonts w:asciiTheme="majorHAnsi" w:hAnsiTheme="majorHAnsi" w:cs="Courier New"/>
@@ -1551,6 +2057,16 @@
           <w:sz w:val="20"/>
           <w:szCs w:val="20"/>
         </w:rPr>
+        <w:t>_file</w:t>
+      </w:r>
+      <w:proofErr w:type="spellEnd"/>
+      <w:r>
+        <w:rPr>
+          <w:rFonts w:asciiTheme="majorHAnsi" w:hAnsiTheme="majorHAnsi" w:cs="Courier New"/>
+          <w:color w:val="000000"/>
+          <w:sz w:val="20"/>
+          <w:szCs w:val="20"/>
+        </w:rPr>
         <w:t xml:space="preserve"> (</w:t>
       </w:r>
       <w:r>
@@ -1558,119 +2074,6 @@
           <w:rFonts w:asciiTheme="majorHAnsi" w:hAnsiTheme="majorHAnsi"/>
         </w:rPr>
         <w:t>The file with the measures)</w:t>
-      </w:r>
-    </w:p>
-    <w:p>
-      <w:pPr>
-        <w:autoSpaceDE w:val="0"/>
-        <w:autoSpaceDN w:val="0"/>
-        <w:adjustRightInd w:val="0"/>
-        <w:spacing w:after="0" w:line="240" w:lineRule="auto"/>
-        <w:rPr>
-          <w:rFonts w:asciiTheme="majorHAnsi" w:hAnsiTheme="majorHAnsi"/>
-        </w:rPr>
-      </w:pPr>
-    </w:p>
-    <w:p>
-      <w:pPr>
-        <w:autoSpaceDE w:val="0"/>
-        <w:autoSpaceDN w:val="0"/>
-        <w:adjustRightInd w:val="0"/>
-        <w:spacing w:after="0" w:line="240" w:lineRule="auto"/>
-        <w:rPr>
-          <w:rFonts w:asciiTheme="majorHAnsi" w:hAnsiTheme="majorHAnsi"/>
-          <w:u w:val="single"/>
-        </w:rPr>
-      </w:pPr>
-      <w:r>
-        <w:rPr>
-          <w:rFonts w:asciiTheme="majorHAnsi" w:hAnsiTheme="majorHAnsi"/>
-          <w:u w:val="single"/>
-        </w:rPr>
-        <w:t>Modifying inputs:</w:t>
-      </w:r>
-    </w:p>
-    <w:p>
-      <w:pPr>
-        <w:autoSpaceDE w:val="0"/>
-        <w:autoSpaceDN w:val="0"/>
-        <w:adjustRightInd w:val="0"/>
-        <w:spacing w:after="0" w:line="240" w:lineRule="auto"/>
-        <w:rPr>
-          <w:rFonts w:asciiTheme="majorHAnsi" w:hAnsiTheme="majorHAnsi"/>
-        </w:rPr>
-      </w:pPr>
-      <w:r>
-        <w:rPr>
-          <w:rFonts w:asciiTheme="majorHAnsi" w:hAnsiTheme="majorHAnsi"/>
-        </w:rPr>
-        <w:t xml:space="preserve">These input excel files contain the location and the value of the assets, the </w:t>
-      </w:r>
-      <w:proofErr w:type="spellStart"/>
-      <w:r>
-        <w:rPr>
-          <w:rFonts w:asciiTheme="majorHAnsi" w:hAnsiTheme="majorHAnsi"/>
-        </w:rPr>
-        <w:t>damagefunctions</w:t>
-      </w:r>
-      <w:proofErr w:type="spellEnd"/>
-      <w:r>
-        <w:rPr>
-          <w:rFonts w:asciiTheme="majorHAnsi" w:hAnsiTheme="majorHAnsi"/>
-        </w:rPr>
-        <w:t xml:space="preserve">, cost, location and impact of the measures. All this can be modified by changing the excel input, as long as the filename and the structure of the files are not changed. </w:t>
-      </w:r>
-    </w:p>
-    <w:p>
-      <w:pPr>
-        <w:autoSpaceDE w:val="0"/>
-        <w:autoSpaceDN w:val="0"/>
-        <w:adjustRightInd w:val="0"/>
-        <w:spacing w:after="0" w:line="240" w:lineRule="auto"/>
-        <w:rPr>
-          <w:rFonts w:asciiTheme="majorHAnsi" w:hAnsiTheme="majorHAnsi"/>
-        </w:rPr>
-      </w:pPr>
-    </w:p>
-    <w:p>
-      <w:pPr>
-        <w:autoSpaceDE w:val="0"/>
-        <w:autoSpaceDN w:val="0"/>
-        <w:adjustRightInd w:val="0"/>
-        <w:spacing w:after="0" w:line="240" w:lineRule="auto"/>
-        <w:rPr>
-          <w:rFonts w:asciiTheme="majorHAnsi" w:hAnsiTheme="majorHAnsi"/>
-        </w:rPr>
-      </w:pPr>
-      <w:r>
-        <w:rPr>
-          <w:rFonts w:asciiTheme="majorHAnsi" w:hAnsiTheme="majorHAnsi"/>
-        </w:rPr>
-        <w:t>The hazard files (in .mat format) are recognized automatically, if not they need to be selected to. When asked for hazards, the first hazard is always the normal hazard, the second one the moderate climate change hazard and the third one the extreme climate change hazard.</w:t>
-      </w:r>
-    </w:p>
-    <w:p>
-      <w:pPr>
-        <w:autoSpaceDE w:val="0"/>
-        <w:autoSpaceDN w:val="0"/>
-        <w:adjustRightInd w:val="0"/>
-        <w:spacing w:after="0" w:line="240" w:lineRule="auto"/>
-        <w:rPr>
-          <w:rFonts w:asciiTheme="majorHAnsi" w:hAnsiTheme="majorHAnsi"/>
-        </w:rPr>
-      </w:pPr>
-    </w:p>
-    <w:p>
-      <w:pPr>
-        <w:rPr>
-          <w:rFonts w:asciiTheme="majorHAnsi" w:hAnsiTheme="majorHAnsi"/>
-        </w:rPr>
-      </w:pPr>
-      <w:r>
-        <w:rPr>
-          <w:rFonts w:asciiTheme="majorHAnsi" w:hAnsiTheme="majorHAnsi"/>
-        </w:rPr>
-        <w:br w:type="page"/>
       </w:r>
     </w:p>
     <w:p>
@@ -1795,6 +2198,7 @@
                 <w:sz w:val="20"/>
               </w:rPr>
             </w:pPr>
+            <w:proofErr w:type="gramStart"/>
             <w:r>
               <w:rPr>
                 <w:rFonts w:asciiTheme="majorHAnsi" w:hAnsiTheme="majorHAnsi"/>
@@ -1802,6 +2206,7 @@
               </w:rPr>
               <w:t>name</w:t>
             </w:r>
+            <w:proofErr w:type="gramEnd"/>
           </w:p>
         </w:tc>
       </w:tr>
@@ -2119,7 +2524,7 @@
                 <w:sz w:val="20"/>
               </w:rPr>
             </w:pPr>
-            <w:proofErr w:type="spellStart"/>
+            <w:proofErr w:type="gramStart"/>
             <w:r>
               <w:rPr>
                 <w:rFonts w:asciiTheme="majorHAnsi" w:hAnsiTheme="majorHAnsi"/>
@@ -2127,9 +2532,18 @@
                 <w:sz w:val="20"/>
                 <w:szCs w:val="22"/>
               </w:rPr>
-              <w:t>entity_AMSS_urban_planning.xls</w:t>
+              <w:t>entity</w:t>
             </w:r>
-            <w:proofErr w:type="spellEnd"/>
+            <w:proofErr w:type="gramEnd"/>
+            <w:r>
+              <w:rPr>
+                <w:rFonts w:asciiTheme="majorHAnsi" w:hAnsiTheme="majorHAnsi"/>
+                <w:color w:val="000000"/>
+                <w:sz w:val="20"/>
+                <w:szCs w:val="22"/>
+              </w:rPr>
+              <w:t>_AMSS_urban_planning.xls</w:t>
+            </w:r>
           </w:p>
         </w:tc>
       </w:tr>
@@ -2177,6 +2591,7 @@
                 <w:sz w:val="20"/>
               </w:rPr>
             </w:pPr>
+            <w:proofErr w:type="gramStart"/>
             <w:r>
               <w:rPr>
                 <w:rFonts w:asciiTheme="majorHAnsi" w:hAnsiTheme="majorHAnsi"/>
@@ -2185,6 +2600,7 @@
               </w:rPr>
               <w:t>assets</w:t>
             </w:r>
+            <w:proofErr w:type="gramEnd"/>
           </w:p>
         </w:tc>
         <w:tc>
@@ -2237,7 +2653,23 @@
                 <w:rFonts w:asciiTheme="majorHAnsi" w:hAnsiTheme="majorHAnsi"/>
                 <w:sz w:val="20"/>
               </w:rPr>
-              <w:t xml:space="preserve">(tropical </w:t>
+              <w:t>(</w:t>
+            </w:r>
+            <w:proofErr w:type="gramStart"/>
+            <w:r>
+              <w:rPr>
+                <w:rFonts w:asciiTheme="majorHAnsi" w:hAnsiTheme="majorHAnsi"/>
+                <w:sz w:val="20"/>
+              </w:rPr>
+              <w:t>tropical</w:t>
+            </w:r>
+            <w:proofErr w:type="gramEnd"/>
+            <w:r>
+              <w:rPr>
+                <w:rFonts w:asciiTheme="majorHAnsi" w:hAnsiTheme="majorHAnsi"/>
+                <w:sz w:val="20"/>
+              </w:rPr>
+              <w:t xml:space="preserve"> </w:t>
             </w:r>
           </w:p>
         </w:tc>
@@ -2257,6 +2689,7 @@
               </w:rPr>
             </w:pPr>
             <w:proofErr w:type="spellStart"/>
+            <w:proofErr w:type="gramStart"/>
             <w:r>
               <w:rPr>
                 <w:rFonts w:asciiTheme="majorHAnsi" w:hAnsiTheme="majorHAnsi"/>
@@ -2266,6 +2699,7 @@
               <w:t>damagefunction</w:t>
             </w:r>
             <w:proofErr w:type="spellEnd"/>
+            <w:proofErr w:type="gramEnd"/>
           </w:p>
         </w:tc>
         <w:tc>
@@ -2314,6 +2748,7 @@
               </w:rPr>
             </w:pPr>
             <w:proofErr w:type="spellStart"/>
+            <w:proofErr w:type="gramStart"/>
             <w:r>
               <w:rPr>
                 <w:rFonts w:asciiTheme="majorHAnsi" w:hAnsiTheme="majorHAnsi"/>
@@ -2322,6 +2757,7 @@
               <w:t>cylone</w:t>
             </w:r>
             <w:proofErr w:type="spellEnd"/>
+            <w:proofErr w:type="gramEnd"/>
             <w:r>
               <w:rPr>
                 <w:rFonts w:asciiTheme="majorHAnsi" w:hAnsiTheme="majorHAnsi"/>
@@ -2349,6 +2785,7 @@
                 <w:sz w:val="20"/>
               </w:rPr>
             </w:pPr>
+            <w:proofErr w:type="gramStart"/>
             <w:r>
               <w:rPr>
                 <w:rFonts w:asciiTheme="majorHAnsi" w:hAnsiTheme="majorHAnsi"/>
@@ -2357,6 +2794,7 @@
               </w:rPr>
               <w:t>measures</w:t>
             </w:r>
+            <w:proofErr w:type="gramEnd"/>
           </w:p>
         </w:tc>
         <w:tc>
@@ -2434,6 +2872,7 @@
                 <w:sz w:val="20"/>
               </w:rPr>
             </w:pPr>
+            <w:proofErr w:type="gramStart"/>
             <w:r>
               <w:rPr>
                 <w:rFonts w:asciiTheme="majorHAnsi" w:hAnsiTheme="majorHAnsi"/>
@@ -2442,6 +2881,7 @@
               </w:rPr>
               <w:t>assets</w:t>
             </w:r>
+            <w:proofErr w:type="gramEnd"/>
           </w:p>
         </w:tc>
         <w:tc>
@@ -2537,6 +2977,7 @@
               </w:rPr>
             </w:pPr>
             <w:proofErr w:type="spellStart"/>
+            <w:proofErr w:type="gramStart"/>
             <w:r>
               <w:rPr>
                 <w:rFonts w:asciiTheme="majorHAnsi" w:hAnsiTheme="majorHAnsi"/>
@@ -2546,6 +2987,7 @@
               <w:t>damagefunction</w:t>
             </w:r>
             <w:proofErr w:type="spellEnd"/>
+            <w:proofErr w:type="gramEnd"/>
           </w:p>
         </w:tc>
         <w:tc>
@@ -2613,6 +3055,7 @@
                 <w:sz w:val="20"/>
               </w:rPr>
             </w:pPr>
+            <w:proofErr w:type="gramStart"/>
             <w:r>
               <w:rPr>
                 <w:rFonts w:asciiTheme="majorHAnsi" w:hAnsiTheme="majorHAnsi"/>
@@ -2621,6 +3064,7 @@
               </w:rPr>
               <w:t>measures</w:t>
             </w:r>
+            <w:proofErr w:type="gramEnd"/>
           </w:p>
         </w:tc>
         <w:tc>
@@ -2698,6 +3142,7 @@
                 <w:sz w:val="20"/>
               </w:rPr>
             </w:pPr>
+            <w:proofErr w:type="gramStart"/>
             <w:r>
               <w:rPr>
                 <w:rFonts w:asciiTheme="majorHAnsi" w:hAnsiTheme="majorHAnsi"/>
@@ -2706,6 +3151,7 @@
               </w:rPr>
               <w:t>assets</w:t>
             </w:r>
+            <w:proofErr w:type="gramEnd"/>
           </w:p>
         </w:tc>
         <w:tc>
@@ -2727,7 +3173,6 @@
                 <w:lang w:val="es-ES"/>
               </w:rPr>
             </w:pPr>
-            <w:proofErr w:type="spellStart"/>
             <w:r>
               <w:rPr>
                 <w:rFonts w:asciiTheme="majorHAnsi" w:hAnsiTheme="majorHAnsi"/>
@@ -2738,7 +3183,6 @@
               </w:rPr>
               <w:t>LS_entity_AMSS_DESLIZAMIENTO_LAS_CANAS2.xls</w:t>
             </w:r>
-            <w:proofErr w:type="spellEnd"/>
           </w:p>
         </w:tc>
       </w:tr>
@@ -2766,12 +3210,21 @@
               </w:rPr>
               <w:t>(</w:t>
             </w:r>
+            <w:proofErr w:type="spellStart"/>
             <w:r>
               <w:rPr>
                 <w:rFonts w:asciiTheme="majorHAnsi" w:hAnsiTheme="majorHAnsi"/>
                 <w:sz w:val="20"/>
               </w:rPr>
-              <w:t xml:space="preserve">las </w:t>
+              <w:t>las</w:t>
+            </w:r>
+            <w:proofErr w:type="spellEnd"/>
+            <w:r>
+              <w:rPr>
+                <w:rFonts w:asciiTheme="majorHAnsi" w:hAnsiTheme="majorHAnsi"/>
+                <w:sz w:val="20"/>
+              </w:rPr>
+              <w:t xml:space="preserve"> </w:t>
             </w:r>
             <w:proofErr w:type="spellStart"/>
             <w:r>
@@ -2807,6 +3260,7 @@
               </w:rPr>
             </w:pPr>
             <w:proofErr w:type="spellStart"/>
+            <w:proofErr w:type="gramStart"/>
             <w:r>
               <w:rPr>
                 <w:rFonts w:asciiTheme="majorHAnsi" w:hAnsiTheme="majorHAnsi"/>
@@ -2816,6 +3270,7 @@
               <w:t>damagefunction</w:t>
             </w:r>
             <w:proofErr w:type="spellEnd"/>
+            <w:proofErr w:type="gramEnd"/>
           </w:p>
         </w:tc>
         <w:tc>
@@ -2833,7 +3288,6 @@
                 <w:szCs w:val="22"/>
               </w:rPr>
             </w:pPr>
-            <w:proofErr w:type="spellStart"/>
             <w:r>
               <w:rPr>
                 <w:rFonts w:asciiTheme="majorHAnsi" w:hAnsiTheme="majorHAnsi"/>
@@ -2843,7 +3297,6 @@
               </w:rPr>
               <w:t>LS_entity_AMSS_DESLIZAMIENTO_ACELHUATE_141015_NEW.xls</w:t>
             </w:r>
-            <w:proofErr w:type="spellEnd"/>
           </w:p>
         </w:tc>
       </w:tr>
@@ -2885,6 +3338,7 @@
                 <w:sz w:val="20"/>
               </w:rPr>
             </w:pPr>
+            <w:proofErr w:type="gramStart"/>
             <w:r>
               <w:rPr>
                 <w:rFonts w:asciiTheme="majorHAnsi" w:hAnsiTheme="majorHAnsi"/>
@@ -2893,6 +3347,7 @@
               </w:rPr>
               <w:t>measures</w:t>
             </w:r>
+            <w:proofErr w:type="gramEnd"/>
           </w:p>
         </w:tc>
         <w:tc>
@@ -2957,7 +3412,23 @@
           <w:rFonts w:asciiTheme="majorHAnsi" w:hAnsiTheme="majorHAnsi"/>
           <w:i/>
         </w:rPr>
-        <w:t xml:space="preserve">(Remark: The damage function for las </w:t>
+        <w:t xml:space="preserve">(Remark: The damage function for </w:t>
+      </w:r>
+      <w:proofErr w:type="spellStart"/>
+      <w:r>
+        <w:rPr>
+          <w:rFonts w:asciiTheme="majorHAnsi" w:hAnsiTheme="majorHAnsi"/>
+          <w:i/>
+        </w:rPr>
+        <w:t>las</w:t>
+      </w:r>
+      <w:proofErr w:type="spellEnd"/>
+      <w:r>
+        <w:rPr>
+          <w:rFonts w:asciiTheme="majorHAnsi" w:hAnsiTheme="majorHAnsi"/>
+          <w:i/>
+        </w:rPr>
+        <w:t xml:space="preserve"> </w:t>
       </w:r>
       <w:proofErr w:type="spellStart"/>
       <w:r>
@@ -3011,8 +3482,16 @@
         <w:spacing w:after="0" w:line="240" w:lineRule="auto"/>
         <w:rPr>
           <w:rFonts w:asciiTheme="majorHAnsi" w:hAnsiTheme="majorHAnsi"/>
-        </w:rPr>
-      </w:pPr>
+          <w:u w:val="single"/>
+        </w:rPr>
+      </w:pPr>
+      <w:r>
+        <w:rPr>
+          <w:rFonts w:asciiTheme="majorHAnsi" w:hAnsiTheme="majorHAnsi"/>
+          <w:u w:val="single"/>
+        </w:rPr>
+        <w:t>Modifying inputs:</w:t>
+      </w:r>
     </w:p>
     <w:p>
       <w:pPr>
@@ -3022,64 +3501,41 @@
         <w:spacing w:after="0" w:line="240" w:lineRule="auto"/>
         <w:rPr>
           <w:rFonts w:asciiTheme="majorHAnsi" w:hAnsiTheme="majorHAnsi"/>
-          <w:u w:val="single"/>
-        </w:rPr>
-      </w:pPr>
-      <w:r>
-        <w:rPr>
-          <w:rFonts w:asciiTheme="majorHAnsi" w:hAnsiTheme="majorHAnsi"/>
-          <w:u w:val="single"/>
-        </w:rPr>
-        <w:t>Results</w:t>
-      </w:r>
-    </w:p>
-    <w:p>
-      <w:pPr>
-        <w:rPr>
-          <w:rFonts w:asciiTheme="majorHAnsi" w:hAnsiTheme="majorHAnsi"/>
-        </w:rPr>
-      </w:pPr>
-      <w:r>
-        <w:rPr>
-          <w:rFonts w:asciiTheme="majorHAnsi" w:hAnsiTheme="majorHAnsi"/>
-        </w:rPr>
-        <w:t xml:space="preserve">The results are stored in the folder </w:t>
-      </w:r>
-      <w:r>
-        <w:rPr>
-          <w:rFonts w:asciiTheme="majorHAnsi" w:hAnsiTheme="majorHAnsi"/>
-          <w:i/>
-        </w:rPr>
-        <w:t>'results'</w:t>
-      </w:r>
-      <w:r>
-        <w:rPr>
-          <w:rFonts w:asciiTheme="majorHAnsi" w:hAnsiTheme="majorHAnsi"/>
-        </w:rPr>
-        <w:t xml:space="preserve"> in the </w:t>
-      </w:r>
-      <w:proofErr w:type="spellStart"/>
-      <w:r>
-        <w:rPr>
-          <w:rFonts w:asciiTheme="majorHAnsi" w:hAnsiTheme="majorHAnsi"/>
-        </w:rPr>
-        <w:t>climada</w:t>
-      </w:r>
-      <w:proofErr w:type="spellEnd"/>
-      <w:r>
-        <w:rPr>
-          <w:rFonts w:asciiTheme="majorHAnsi" w:hAnsiTheme="majorHAnsi"/>
-        </w:rPr>
-        <w:t xml:space="preserve"> core module</w:t>
-      </w:r>
-    </w:p>
-    <w:p>
-      <w:pPr>
-        <w:rPr>
-          <w:rFonts w:asciiTheme="majorHAnsi" w:hAnsiTheme="majorHAnsi"/>
-          <w:u w:val="single"/>
-        </w:rPr>
-      </w:pPr>
+        </w:rPr>
+      </w:pPr>
+      <w:r>
+        <w:rPr>
+          <w:rFonts w:asciiTheme="majorHAnsi" w:hAnsiTheme="majorHAnsi"/>
+        </w:rPr>
+        <w:t xml:space="preserve">These input excel files contain the location and the value of the assets, the </w:t>
+      </w:r>
+      <w:proofErr w:type="spellStart"/>
+      <w:r>
+        <w:rPr>
+          <w:rFonts w:asciiTheme="majorHAnsi" w:hAnsiTheme="majorHAnsi"/>
+        </w:rPr>
+        <w:t>damagefunctions</w:t>
+      </w:r>
+      <w:proofErr w:type="spellEnd"/>
+      <w:r>
+        <w:rPr>
+          <w:rFonts w:asciiTheme="majorHAnsi" w:hAnsiTheme="majorHAnsi"/>
+        </w:rPr>
+        <w:t>, cost, location and impact of the measures</w:t>
+      </w:r>
+      <w:r>
+        <w:rPr>
+          <w:rStyle w:val="FootnoteReference"/>
+          <w:rFonts w:asciiTheme="majorHAnsi" w:hAnsiTheme="majorHAnsi"/>
+        </w:rPr>
+        <w:footnoteReference w:id="7"/>
+      </w:r>
+      <w:r>
+        <w:rPr>
+          <w:rFonts w:asciiTheme="majorHAnsi" w:hAnsiTheme="majorHAnsi"/>
+        </w:rPr>
+        <w:t xml:space="preserve">. All this can be modified by changing the excel input, as long as the filename and the structure of the files are not changed. </w:t>
+      </w:r>
     </w:p>
     <w:p>
       <w:pPr>
@@ -3089,96 +3545,6 @@
         <w:spacing w:after="0" w:line="240" w:lineRule="auto"/>
         <w:rPr>
           <w:rFonts w:asciiTheme="majorHAnsi" w:hAnsiTheme="majorHAnsi"/>
-          <w:u w:val="single"/>
-        </w:rPr>
-      </w:pPr>
-      <w:r>
-        <w:rPr>
-          <w:rFonts w:asciiTheme="majorHAnsi" w:hAnsiTheme="majorHAnsi"/>
-          <w:u w:val="single"/>
-        </w:rPr>
-        <w:t>Hazards</w:t>
-      </w:r>
-    </w:p>
-    <w:p>
-      <w:pPr>
-        <w:rPr>
-          <w:rFonts w:asciiTheme="majorHAnsi" w:hAnsiTheme="majorHAnsi"/>
-        </w:rPr>
-      </w:pPr>
-      <w:r>
-        <w:rPr>
-          <w:rFonts w:asciiTheme="majorHAnsi" w:hAnsiTheme="majorHAnsi"/>
-        </w:rPr>
-        <w:t>It is also possible to modify the hazards, by generating new flood hazards, new storm hazards (</w:t>
-      </w:r>
-      <w:proofErr w:type="spellStart"/>
-      <w:r>
-        <w:rPr>
-          <w:rFonts w:asciiTheme="majorHAnsi" w:hAnsiTheme="majorHAnsi"/>
-        </w:rPr>
-        <w:t>climada</w:t>
-      </w:r>
-      <w:proofErr w:type="spellEnd"/>
-      <w:r>
-        <w:rPr>
-          <w:rFonts w:asciiTheme="majorHAnsi" w:hAnsiTheme="majorHAnsi"/>
-        </w:rPr>
-        <w:t xml:space="preserve"> TC module) and new landslide hazards (in </w:t>
-      </w:r>
-      <w:proofErr w:type="spellStart"/>
-      <w:r>
-        <w:rPr>
-          <w:rFonts w:asciiTheme="majorHAnsi" w:hAnsiTheme="majorHAnsi"/>
-        </w:rPr>
-        <w:t>climada</w:t>
-      </w:r>
-      <w:proofErr w:type="spellEnd"/>
-      <w:r>
-        <w:rPr>
-          <w:rFonts w:asciiTheme="majorHAnsi" w:hAnsiTheme="majorHAnsi"/>
-        </w:rPr>
-        <w:t xml:space="preserve"> flood module) with different frequency, intensity and location. This however exceeds</w:t>
-      </w:r>
-      <w:r>
-        <w:rPr>
-          <w:rFonts w:asciiTheme="majorHAnsi" w:hAnsiTheme="majorHAnsi"/>
-        </w:rPr>
-        <w:t xml:space="preserve"> this manual and need advanced </w:t>
-      </w:r>
-      <w:proofErr w:type="spellStart"/>
-      <w:r>
-        <w:rPr>
-          <w:rFonts w:asciiTheme="majorHAnsi" w:hAnsiTheme="majorHAnsi"/>
-        </w:rPr>
-        <w:t>matlab</w:t>
-      </w:r>
-      <w:proofErr w:type="spellEnd"/>
-      <w:r>
-        <w:rPr>
-          <w:rFonts w:asciiTheme="majorHAnsi" w:hAnsiTheme="majorHAnsi"/>
-        </w:rPr>
-        <w:t xml:space="preserve"> and </w:t>
-      </w:r>
-      <w:proofErr w:type="spellStart"/>
-      <w:r>
-        <w:rPr>
-          <w:rFonts w:asciiTheme="majorHAnsi" w:hAnsiTheme="majorHAnsi"/>
-        </w:rPr>
-        <w:t>climada</w:t>
-      </w:r>
-      <w:proofErr w:type="spellEnd"/>
-      <w:r>
-        <w:rPr>
-          <w:rFonts w:asciiTheme="majorHAnsi" w:hAnsiTheme="majorHAnsi"/>
-        </w:rPr>
-        <w:t xml:space="preserve"> user skills.</w:t>
-      </w:r>
-    </w:p>
-    <w:p>
-      <w:pPr>
-        <w:rPr>
-          <w:rFonts w:asciiTheme="majorHAnsi" w:hAnsiTheme="majorHAnsi"/>
         </w:rPr>
       </w:pPr>
     </w:p>
@@ -3190,15 +3556,13 @@
         <w:spacing w:after="0" w:line="240" w:lineRule="auto"/>
         <w:rPr>
           <w:rFonts w:asciiTheme="majorHAnsi" w:hAnsiTheme="majorHAnsi"/>
-          <w:u w:val="single"/>
-        </w:rPr>
-      </w:pPr>
-      <w:r>
-        <w:rPr>
-          <w:rFonts w:asciiTheme="majorHAnsi" w:hAnsiTheme="majorHAnsi"/>
-          <w:u w:val="single"/>
-        </w:rPr>
-        <w:t>Remarks:</w:t>
+        </w:rPr>
+      </w:pPr>
+      <w:r>
+        <w:rPr>
+          <w:rFonts w:asciiTheme="majorHAnsi" w:hAnsiTheme="majorHAnsi"/>
+        </w:rPr>
+        <w:t>The hazard files (in .mat format) are recognized automatically, if not they need to be selected to. When asked for hazards, the first hazard is always the normal hazard, the second one the moderate climate change hazard and the third one the extreme climate change hazard.</w:t>
       </w:r>
     </w:p>
     <w:p>
@@ -3211,26 +3575,8 @@
           <w:rFonts w:asciiTheme="majorHAnsi" w:hAnsiTheme="majorHAnsi"/>
         </w:rPr>
       </w:pPr>
-      <w:r>
-        <w:rPr>
-          <w:rFonts w:asciiTheme="majorHAnsi" w:hAnsiTheme="majorHAnsi"/>
-        </w:rPr>
-        <w:t xml:space="preserve">It is important, that all the files have exactly the name which is used in the </w:t>
-      </w:r>
-      <w:proofErr w:type="spellStart"/>
-      <w:r>
-        <w:rPr>
-          <w:rFonts w:asciiTheme="majorHAnsi" w:hAnsiTheme="majorHAnsi"/>
-        </w:rPr>
-        <w:t>matlab</w:t>
-      </w:r>
-      <w:proofErr w:type="spellEnd"/>
-      <w:r>
-        <w:rPr>
-          <w:rFonts w:asciiTheme="majorHAnsi" w:hAnsiTheme="majorHAnsi"/>
-        </w:rPr>
-        <w:t xml:space="preserve"> scripts, they are case sensitive. </w:t>
-      </w:r>
+      <w:bookmarkStart w:id="0" w:name="_GoBack"/>
+      <w:bookmarkEnd w:id="0"/>
     </w:p>
     <w:p>
       <w:pPr>
@@ -3240,13 +3586,344 @@
         <w:spacing w:after="0" w:line="240" w:lineRule="auto"/>
         <w:rPr>
           <w:rFonts w:asciiTheme="majorHAnsi" w:hAnsiTheme="majorHAnsi"/>
-        </w:rPr>
-      </w:pPr>
-      <w:r>
-        <w:rPr>
-          <w:rFonts w:asciiTheme="majorHAnsi" w:hAnsiTheme="majorHAnsi"/>
-        </w:rPr>
-        <w:t>Of course an entirely different folder structure can be used, if the references are set correctly.</w:t>
+          <w:u w:val="single"/>
+        </w:rPr>
+      </w:pPr>
+      <w:r>
+        <w:rPr>
+          <w:rFonts w:asciiTheme="majorHAnsi" w:hAnsiTheme="majorHAnsi"/>
+          <w:u w:val="single"/>
+        </w:rPr>
+        <w:t>Results</w:t>
+      </w:r>
+    </w:p>
+    <w:p>
+      <w:pPr>
+        <w:rPr>
+          <w:rFonts w:asciiTheme="majorHAnsi" w:hAnsiTheme="majorHAnsi"/>
+        </w:rPr>
+      </w:pPr>
+      <w:r>
+        <w:rPr>
+          <w:rFonts w:asciiTheme="majorHAnsi" w:hAnsiTheme="majorHAnsi"/>
+        </w:rPr>
+        <w:t xml:space="preserve">The results are stored in the folder </w:t>
+      </w:r>
+      <w:r>
+        <w:rPr>
+          <w:rFonts w:asciiTheme="majorHAnsi" w:hAnsiTheme="majorHAnsi"/>
+          <w:i/>
+        </w:rPr>
+        <w:t>'results'</w:t>
+      </w:r>
+      <w:r>
+        <w:rPr>
+          <w:rFonts w:asciiTheme="majorHAnsi" w:hAnsiTheme="majorHAnsi"/>
+        </w:rPr>
+        <w:t xml:space="preserve"> in the </w:t>
+      </w:r>
+      <w:proofErr w:type="spellStart"/>
+      <w:r>
+        <w:rPr>
+          <w:rFonts w:asciiTheme="majorHAnsi" w:hAnsiTheme="majorHAnsi"/>
+        </w:rPr>
+        <w:t>climada</w:t>
+      </w:r>
+      <w:proofErr w:type="spellEnd"/>
+      <w:r>
+        <w:rPr>
+          <w:rFonts w:asciiTheme="majorHAnsi" w:hAnsiTheme="majorHAnsi"/>
+        </w:rPr>
+        <w:t xml:space="preserve"> core module</w:t>
+      </w:r>
+    </w:p>
+    <w:p>
+      <w:pPr>
+        <w:autoSpaceDE w:val="0"/>
+        <w:autoSpaceDN w:val="0"/>
+        <w:adjustRightInd w:val="0"/>
+        <w:spacing w:after="0" w:line="240" w:lineRule="auto"/>
+        <w:rPr>
+          <w:rFonts w:asciiTheme="majorHAnsi" w:hAnsiTheme="majorHAnsi"/>
+          <w:u w:val="single"/>
+        </w:rPr>
+      </w:pPr>
+      <w:r>
+        <w:rPr>
+          <w:rFonts w:asciiTheme="majorHAnsi" w:hAnsiTheme="majorHAnsi"/>
+          <w:u w:val="single"/>
+        </w:rPr>
+        <w:t>Hazards</w:t>
+      </w:r>
+    </w:p>
+    <w:p>
+      <w:pPr>
+        <w:rPr>
+          <w:rFonts w:asciiTheme="majorHAnsi" w:hAnsiTheme="majorHAnsi"/>
+        </w:rPr>
+      </w:pPr>
+      <w:r>
+        <w:rPr>
+          <w:rFonts w:asciiTheme="majorHAnsi" w:hAnsiTheme="majorHAnsi"/>
+        </w:rPr>
+        <w:t>It is also possible to modify the hazards, by generating new flood hazards, new storm hazards (</w:t>
+      </w:r>
+      <w:proofErr w:type="spellStart"/>
+      <w:r>
+        <w:rPr>
+          <w:rFonts w:asciiTheme="majorHAnsi" w:hAnsiTheme="majorHAnsi"/>
+        </w:rPr>
+        <w:t>climada</w:t>
+      </w:r>
+      <w:proofErr w:type="spellEnd"/>
+      <w:r>
+        <w:rPr>
+          <w:rFonts w:asciiTheme="majorHAnsi" w:hAnsiTheme="majorHAnsi"/>
+        </w:rPr>
+        <w:t xml:space="preserve"> TC module) and new landslide hazards (in </w:t>
+      </w:r>
+      <w:proofErr w:type="spellStart"/>
+      <w:r>
+        <w:rPr>
+          <w:rFonts w:asciiTheme="majorHAnsi" w:hAnsiTheme="majorHAnsi"/>
+        </w:rPr>
+        <w:t>climada</w:t>
+      </w:r>
+      <w:proofErr w:type="spellEnd"/>
+      <w:r>
+        <w:rPr>
+          <w:rFonts w:asciiTheme="majorHAnsi" w:hAnsiTheme="majorHAnsi"/>
+        </w:rPr>
+        <w:t xml:space="preserve"> flood module) with </w:t>
+      </w:r>
+      <w:r>
+        <w:rPr>
+          <w:rFonts w:asciiTheme="majorHAnsi" w:hAnsiTheme="majorHAnsi"/>
+        </w:rPr>
+        <w:lastRenderedPageBreak/>
+        <w:t>different frequency, intensity and location. This however exceeds</w:t>
+      </w:r>
+      <w:r>
+        <w:rPr>
+          <w:rFonts w:asciiTheme="majorHAnsi" w:hAnsiTheme="majorHAnsi"/>
+        </w:rPr>
+        <w:t xml:space="preserve"> this manual and need advanced </w:t>
+      </w:r>
+      <w:proofErr w:type="spellStart"/>
+      <w:r>
+        <w:rPr>
+          <w:rFonts w:asciiTheme="majorHAnsi" w:hAnsiTheme="majorHAnsi"/>
+        </w:rPr>
+        <w:t>matlab</w:t>
+      </w:r>
+      <w:proofErr w:type="spellEnd"/>
+      <w:r>
+        <w:rPr>
+          <w:rFonts w:asciiTheme="majorHAnsi" w:hAnsiTheme="majorHAnsi"/>
+        </w:rPr>
+        <w:t xml:space="preserve"> and </w:t>
+      </w:r>
+      <w:proofErr w:type="spellStart"/>
+      <w:r>
+        <w:rPr>
+          <w:rFonts w:asciiTheme="majorHAnsi" w:hAnsiTheme="majorHAnsi"/>
+        </w:rPr>
+        <w:t>climada</w:t>
+      </w:r>
+      <w:proofErr w:type="spellEnd"/>
+      <w:r>
+        <w:rPr>
+          <w:rFonts w:asciiTheme="majorHAnsi" w:hAnsiTheme="majorHAnsi"/>
+        </w:rPr>
+        <w:t xml:space="preserve"> user skills.</w:t>
+      </w:r>
+    </w:p>
+    <w:p>
+      <w:pPr>
+        <w:autoSpaceDE w:val="0"/>
+        <w:autoSpaceDN w:val="0"/>
+        <w:adjustRightInd w:val="0"/>
+        <w:spacing w:after="0" w:line="240" w:lineRule="auto"/>
+        <w:rPr>
+          <w:rFonts w:asciiTheme="majorHAnsi" w:hAnsiTheme="majorHAnsi"/>
+          <w:u w:val="single"/>
+        </w:rPr>
+      </w:pPr>
+      <w:r>
+        <w:rPr>
+          <w:rFonts w:asciiTheme="majorHAnsi" w:hAnsiTheme="majorHAnsi"/>
+          <w:u w:val="single"/>
+        </w:rPr>
+        <w:t>Remarks:</w:t>
+      </w:r>
+    </w:p>
+    <w:p>
+      <w:pPr>
+        <w:autoSpaceDE w:val="0"/>
+        <w:autoSpaceDN w:val="0"/>
+        <w:adjustRightInd w:val="0"/>
+        <w:spacing w:after="0" w:line="240" w:lineRule="auto"/>
+        <w:rPr>
+          <w:rFonts w:asciiTheme="majorHAnsi" w:hAnsiTheme="majorHAnsi"/>
+        </w:rPr>
+      </w:pPr>
+      <w:r>
+        <w:rPr>
+          <w:rFonts w:asciiTheme="majorHAnsi" w:hAnsiTheme="majorHAnsi"/>
+        </w:rPr>
+        <w:t xml:space="preserve">It is important, that all the files have exactly the </w:t>
+      </w:r>
+      <w:proofErr w:type="gramStart"/>
+      <w:r>
+        <w:rPr>
+          <w:rFonts w:asciiTheme="majorHAnsi" w:hAnsiTheme="majorHAnsi"/>
+        </w:rPr>
+        <w:t>name which</w:t>
+      </w:r>
+      <w:proofErr w:type="gramEnd"/>
+      <w:r>
+        <w:rPr>
+          <w:rFonts w:asciiTheme="majorHAnsi" w:hAnsiTheme="majorHAnsi"/>
+        </w:rPr>
+        <w:t xml:space="preserve"> is used in the </w:t>
+      </w:r>
+      <w:proofErr w:type="spellStart"/>
+      <w:r>
+        <w:rPr>
+          <w:rFonts w:asciiTheme="majorHAnsi" w:hAnsiTheme="majorHAnsi"/>
+        </w:rPr>
+        <w:t>matlab</w:t>
+      </w:r>
+      <w:proofErr w:type="spellEnd"/>
+      <w:r>
+        <w:rPr>
+          <w:rFonts w:asciiTheme="majorHAnsi" w:hAnsiTheme="majorHAnsi"/>
+        </w:rPr>
+        <w:t xml:space="preserve"> scripts, they are case sensitive. Of course an entirely different folder structure can be used, if the references are set correctly.</w:t>
+      </w:r>
+    </w:p>
+    <w:p>
+      <w:pPr>
+        <w:autoSpaceDE w:val="0"/>
+        <w:autoSpaceDN w:val="0"/>
+        <w:adjustRightInd w:val="0"/>
+        <w:spacing w:after="0" w:line="240" w:lineRule="auto"/>
+        <w:rPr>
+          <w:rFonts w:asciiTheme="majorHAnsi" w:hAnsiTheme="majorHAnsi"/>
+        </w:rPr>
+      </w:pPr>
+    </w:p>
+    <w:p>
+      <w:pPr>
+        <w:autoSpaceDE w:val="0"/>
+        <w:autoSpaceDN w:val="0"/>
+        <w:adjustRightInd w:val="0"/>
+        <w:spacing w:after="0" w:line="240" w:lineRule="auto"/>
+        <w:rPr>
+          <w:rFonts w:asciiTheme="majorHAnsi" w:hAnsiTheme="majorHAnsi"/>
+        </w:rPr>
+      </w:pPr>
+      <w:r>
+        <w:rPr>
+          <w:rFonts w:asciiTheme="majorHAnsi" w:hAnsiTheme="majorHAnsi"/>
+        </w:rPr>
+        <w:t>If you encounter errors such as “</w:t>
+      </w:r>
+      <w:r>
+        <w:rPr>
+          <w:rFonts w:asciiTheme="majorHAnsi" w:hAnsiTheme="majorHAnsi"/>
+        </w:rPr>
+        <w:t>WARN: no assets data read, XLSREAD</w:t>
+      </w:r>
+      <w:r>
+        <w:rPr>
+          <w:rFonts w:asciiTheme="majorHAnsi" w:hAnsiTheme="majorHAnsi"/>
+        </w:rPr>
+        <w:t xml:space="preserve"> unable to read sheet 'assets'. </w:t>
+      </w:r>
+      <w:r>
+        <w:rPr>
+          <w:rFonts w:asciiTheme="majorHAnsi" w:hAnsiTheme="majorHAnsi"/>
+        </w:rPr>
+        <w:t>File contains unexpected record length.  Try saving as Excel 98.</w:t>
+      </w:r>
+      <w:proofErr w:type="gramStart"/>
+      <w:r>
+        <w:rPr>
+          <w:rFonts w:asciiTheme="majorHAnsi" w:hAnsiTheme="majorHAnsi"/>
+        </w:rPr>
+        <w:t>”,</w:t>
+      </w:r>
+      <w:proofErr w:type="gramEnd"/>
+      <w:r>
+        <w:rPr>
+          <w:rFonts w:asciiTheme="majorHAnsi" w:hAnsiTheme="majorHAnsi"/>
+        </w:rPr>
+        <w:t xml:space="preserve"> please open the respective Excel sheet(s) on your local computer in Excel and save again as Excel 97 or so. This seems to happen more often when running on Mac than on Windows, it has to do with the way the Microsoft .net environment handles the request from MATLAB to read an Excel file. If all fails, use </w:t>
+      </w:r>
+      <w:proofErr w:type="gramStart"/>
+      <w:r>
+        <w:rPr>
+          <w:rFonts w:asciiTheme="majorHAnsi" w:hAnsiTheme="majorHAnsi"/>
+        </w:rPr>
+        <w:t>the ..</w:t>
+      </w:r>
+      <w:proofErr w:type="gramEnd"/>
+      <w:r>
+        <w:rPr>
+          <w:rFonts w:asciiTheme="majorHAnsi" w:hAnsiTheme="majorHAnsi"/>
+        </w:rPr>
+        <w:t>/data/entities/entity_template.xls (</w:t>
+      </w:r>
+      <w:proofErr w:type="gramStart"/>
+      <w:r>
+        <w:rPr>
+          <w:rFonts w:asciiTheme="majorHAnsi" w:hAnsiTheme="majorHAnsi"/>
+        </w:rPr>
+        <w:t>or .</w:t>
+      </w:r>
+      <w:proofErr w:type="spellStart"/>
+      <w:r>
+        <w:rPr>
+          <w:rFonts w:asciiTheme="majorHAnsi" w:hAnsiTheme="majorHAnsi"/>
+        </w:rPr>
+        <w:t>xlsx</w:t>
+      </w:r>
+      <w:proofErr w:type="spellEnd"/>
+      <w:proofErr w:type="gramEnd"/>
+      <w:r>
+        <w:rPr>
+          <w:rFonts w:asciiTheme="majorHAnsi" w:hAnsiTheme="majorHAnsi"/>
+        </w:rPr>
+        <w:t xml:space="preserve">) file as provided with core </w:t>
+      </w:r>
+      <w:proofErr w:type="spellStart"/>
+      <w:r>
+        <w:rPr>
+          <w:rFonts w:asciiTheme="majorHAnsi" w:hAnsiTheme="majorHAnsi"/>
+        </w:rPr>
+        <w:t>climada</w:t>
+      </w:r>
+      <w:proofErr w:type="spellEnd"/>
+      <w:r>
+        <w:rPr>
+          <w:rFonts w:asciiTheme="majorHAnsi" w:hAnsiTheme="majorHAnsi"/>
+        </w:rPr>
+        <w:t xml:space="preserve"> and copy/paste the values (but ONLY them) from the file(s) you could not open, and save under a new name (and then e.g. rename the Excel </w:t>
+      </w:r>
+      <w:proofErr w:type="spellStart"/>
+      <w:r>
+        <w:rPr>
+          <w:rFonts w:asciiTheme="majorHAnsi" w:hAnsiTheme="majorHAnsi"/>
+        </w:rPr>
+        <w:t>climada</w:t>
+      </w:r>
+      <w:proofErr w:type="spellEnd"/>
+      <w:r>
+        <w:rPr>
+          <w:rFonts w:asciiTheme="majorHAnsi" w:hAnsiTheme="majorHAnsi"/>
+        </w:rPr>
+        <w:t xml:space="preserve"> cannot read to _OLD and the name the newly generated file as the one you could not read).</w:t>
       </w:r>
     </w:p>
     <w:p>
@@ -3257,7 +3934,7 @@
       </w:pPr>
     </w:p>
     <w:sectPr>
-      <w:headerReference w:type="default" r:id="rId14"/>
+      <w:headerReference w:type="default" r:id="rId16"/>
       <w:pgSz w:w="12240" w:h="15840"/>
       <w:pgMar w:top="1702" w:right="2034" w:bottom="1440" w:left="1985" w:header="720" w:footer="720" w:gutter="0"/>
       <w:cols w:space="720"/>
@@ -3269,7 +3946,7 @@
 </file>
 
 <file path=word/endnotes.xml><?xml version="1.0" encoding="utf-8"?>
-<w:endnotes xmlns:wpc="http://schemas.microsoft.com/office/word/2010/wordprocessingCanvas" xmlns:mc="http://schemas.openxmlformats.org/markup-compatibility/2006" xmlns:o="urn:schemas-microsoft-com:office:office" xmlns:r="http://schemas.openxmlformats.org/officeDocument/2006/relationships" xmlns:m="http://schemas.openxmlformats.org/officeDocument/2006/math" xmlns:v="urn:schemas-microsoft-com:vml" xmlns:wp14="http://schemas.microsoft.com/office/word/2010/wordprocessingDrawing" xmlns:wp="http://schemas.openxmlformats.org/drawingml/2006/wordprocessingDrawing" xmlns:w10="urn:schemas-microsoft-com:office:word" xmlns:w="http://schemas.openxmlformats.org/wordprocessingml/2006/main" xmlns:w14="http://schemas.microsoft.com/office/word/2010/wordml" xmlns:w15="http://schemas.microsoft.com/office/word/2012/wordml" xmlns:wpg="http://schemas.microsoft.com/office/word/2010/wordprocessingGroup" xmlns:wpi="http://schemas.microsoft.com/office/word/2010/wordprocessingInk" xmlns:wne="http://schemas.microsoft.com/office/word/2006/wordml" xmlns:wps="http://schemas.microsoft.com/office/word/2010/wordprocessingShape" mc:Ignorable="w14 w15 wp14">
+<w:endnotes xmlns:wpc="http://schemas.microsoft.com/office/word/2010/wordprocessingCanvas" xmlns:mo="http://schemas.microsoft.com/office/mac/office/2008/main" xmlns:mc="http://schemas.openxmlformats.org/markup-compatibility/2006" xmlns:mv="urn:schemas-microsoft-com:mac:vml" xmlns:o="urn:schemas-microsoft-com:office:office" xmlns:r="http://schemas.openxmlformats.org/officeDocument/2006/relationships" xmlns:m="http://schemas.openxmlformats.org/officeDocument/2006/math" xmlns:v="urn:schemas-microsoft-com:vml" xmlns:wp14="http://schemas.microsoft.com/office/word/2010/wordprocessingDrawing" xmlns:wp="http://schemas.openxmlformats.org/drawingml/2006/wordprocessingDrawing" xmlns:w10="urn:schemas-microsoft-com:office:word" xmlns:w="http://schemas.openxmlformats.org/wordprocessingml/2006/main" xmlns:w14="http://schemas.microsoft.com/office/word/2010/wordml" xmlns:wpg="http://schemas.microsoft.com/office/word/2010/wordprocessingGroup" xmlns:wpi="http://schemas.microsoft.com/office/word/2010/wordprocessingInk" xmlns:wne="http://schemas.microsoft.com/office/word/2006/wordml" xmlns:wps="http://schemas.microsoft.com/office/word/2010/wordprocessingShape" mc:Ignorable="w14 wp14">
   <w:endnote w:type="separator" w:id="-1">
     <w:p>
       <w:pPr>
@@ -3294,7 +3971,7 @@
 </file>
 
 <file path=word/footnotes.xml><?xml version="1.0" encoding="utf-8"?>
-<w:footnotes xmlns:wpc="http://schemas.microsoft.com/office/word/2010/wordprocessingCanvas" xmlns:mc="http://schemas.openxmlformats.org/markup-compatibility/2006" xmlns:o="urn:schemas-microsoft-com:office:office" xmlns:r="http://schemas.openxmlformats.org/officeDocument/2006/relationships" xmlns:m="http://schemas.openxmlformats.org/officeDocument/2006/math" xmlns:v="urn:schemas-microsoft-com:vml" xmlns:wp14="http://schemas.microsoft.com/office/word/2010/wordprocessingDrawing" xmlns:wp="http://schemas.openxmlformats.org/drawingml/2006/wordprocessingDrawing" xmlns:w10="urn:schemas-microsoft-com:office:word" xmlns:w="http://schemas.openxmlformats.org/wordprocessingml/2006/main" xmlns:w14="http://schemas.microsoft.com/office/word/2010/wordml" xmlns:w15="http://schemas.microsoft.com/office/word/2012/wordml" xmlns:wpg="http://schemas.microsoft.com/office/word/2010/wordprocessingGroup" xmlns:wpi="http://schemas.microsoft.com/office/word/2010/wordprocessingInk" xmlns:wne="http://schemas.microsoft.com/office/word/2006/wordml" xmlns:wps="http://schemas.microsoft.com/office/word/2010/wordprocessingShape" mc:Ignorable="w14 w15 wp14">
+<w:footnotes xmlns:wpc="http://schemas.microsoft.com/office/word/2010/wordprocessingCanvas" xmlns:mo="http://schemas.microsoft.com/office/mac/office/2008/main" xmlns:mc="http://schemas.openxmlformats.org/markup-compatibility/2006" xmlns:mv="urn:schemas-microsoft-com:mac:vml" xmlns:o="urn:schemas-microsoft-com:office:office" xmlns:r="http://schemas.openxmlformats.org/officeDocument/2006/relationships" xmlns:m="http://schemas.openxmlformats.org/officeDocument/2006/math" xmlns:v="urn:schemas-microsoft-com:vml" xmlns:wp14="http://schemas.microsoft.com/office/word/2010/wordprocessingDrawing" xmlns:wp="http://schemas.openxmlformats.org/drawingml/2006/wordprocessingDrawing" xmlns:w10="urn:schemas-microsoft-com:office:word" xmlns:w="http://schemas.openxmlformats.org/wordprocessingml/2006/main" xmlns:w14="http://schemas.microsoft.com/office/word/2010/wordml" xmlns:wpg="http://schemas.microsoft.com/office/word/2010/wordprocessingGroup" xmlns:wpi="http://schemas.microsoft.com/office/word/2010/wordprocessingInk" xmlns:wne="http://schemas.microsoft.com/office/word/2006/wordml" xmlns:wps="http://schemas.microsoft.com/office/word/2010/wordprocessingShape" mc:Ignorable="w14 wp14">
   <w:footnote w:type="separator" w:id="-1">
     <w:p>
       <w:pPr>
@@ -3312,6 +3989,546 @@
       </w:pPr>
       <w:r>
         <w:continuationSeparator/>
+      </w:r>
+    </w:p>
+  </w:footnote>
+  <w:footnote w:id="1">
+    <w:p>
+      <w:pPr>
+        <w:pStyle w:val="FootnoteText"/>
+        <w:rPr>
+          <w:sz w:val="20"/>
+          <w:szCs w:val="20"/>
+          <w:lang w:val="de-DE"/>
+        </w:rPr>
+      </w:pPr>
+      <w:r>
+        <w:rPr>
+          <w:rStyle w:val="FootnoteReference"/>
+          <w:sz w:val="20"/>
+          <w:szCs w:val="20"/>
+        </w:rPr>
+        <w:footnoteRef/>
+      </w:r>
+      <w:r>
+        <w:rPr>
+          <w:sz w:val="20"/>
+          <w:szCs w:val="20"/>
+        </w:rPr>
+        <w:t xml:space="preserve"> Octave is powerful for calculating damage numbers, however Octave faces some issues with producing figures (and does not support complex GUIs).</w:t>
+      </w:r>
+    </w:p>
+  </w:footnote>
+  <w:footnote w:id="2">
+    <w:p>
+      <w:pPr>
+        <w:pStyle w:val="FootnoteText"/>
+        <w:rPr>
+          <w:sz w:val="20"/>
+          <w:szCs w:val="20"/>
+          <w:lang w:val="en-GB"/>
+        </w:rPr>
+      </w:pPr>
+      <w:r>
+        <w:rPr>
+          <w:rStyle w:val="FootnoteReference"/>
+          <w:sz w:val="20"/>
+          <w:szCs w:val="20"/>
+          <w:lang w:val="en-GB"/>
+        </w:rPr>
+        <w:footnoteRef/>
+      </w:r>
+      <w:r>
+        <w:rPr>
+          <w:sz w:val="20"/>
+          <w:szCs w:val="20"/>
+          <w:lang w:val="en-GB"/>
+        </w:rPr>
+        <w:t xml:space="preserve"> You can either clone or download. If not familiar with </w:t>
+      </w:r>
+      <w:proofErr w:type="spellStart"/>
+      <w:r>
+        <w:rPr>
+          <w:sz w:val="20"/>
+          <w:szCs w:val="20"/>
+          <w:lang w:val="en-GB"/>
+        </w:rPr>
+        <w:t>GitHub</w:t>
+      </w:r>
+      <w:proofErr w:type="spellEnd"/>
+      <w:r>
+        <w:rPr>
+          <w:sz w:val="20"/>
+          <w:szCs w:val="20"/>
+          <w:lang w:val="en-GB"/>
+        </w:rPr>
+        <w:t xml:space="preserve">, use download, i.e. click on the green ‚Clone or download’ button and select ‚Download ZIP’. Then move the unzipped file to a suitable location. Please note that </w:t>
+      </w:r>
+      <w:proofErr w:type="spellStart"/>
+      <w:r>
+        <w:rPr>
+          <w:sz w:val="20"/>
+          <w:szCs w:val="20"/>
+          <w:lang w:val="en-GB"/>
+        </w:rPr>
+        <w:t>GitHub</w:t>
+      </w:r>
+      <w:proofErr w:type="spellEnd"/>
+      <w:r>
+        <w:rPr>
+          <w:sz w:val="20"/>
+          <w:szCs w:val="20"/>
+          <w:lang w:val="en-GB"/>
+        </w:rPr>
+        <w:t xml:space="preserve"> names the unzipped folder </w:t>
+      </w:r>
+      <w:proofErr w:type="gramStart"/>
+      <w:r>
+        <w:rPr>
+          <w:sz w:val="20"/>
+          <w:szCs w:val="20"/>
+          <w:lang w:val="en-GB"/>
+        </w:rPr>
+        <w:t>like ,climada</w:t>
+      </w:r>
+      <w:proofErr w:type="gramEnd"/>
+      <w:r>
+        <w:rPr>
+          <w:sz w:val="20"/>
+          <w:szCs w:val="20"/>
+          <w:lang w:val="en-GB"/>
+        </w:rPr>
+        <w:t>-master’, hence rename by removing the ‚-master’ for shorter filenames, as shown in Figure 1.</w:t>
+      </w:r>
+    </w:p>
+  </w:footnote>
+  <w:footnote w:id="3">
+    <w:p>
+      <w:pPr>
+        <w:pStyle w:val="FootnoteText"/>
+        <w:rPr>
+          <w:sz w:val="20"/>
+          <w:szCs w:val="20"/>
+          <w:lang w:val="en-GB"/>
+        </w:rPr>
+      </w:pPr>
+      <w:r>
+        <w:rPr>
+          <w:rStyle w:val="FootnoteReference"/>
+          <w:sz w:val="20"/>
+          <w:szCs w:val="20"/>
+          <w:lang w:val="en-GB"/>
+        </w:rPr>
+        <w:footnoteRef/>
+      </w:r>
+      <w:r>
+        <w:rPr>
+          <w:sz w:val="20"/>
+          <w:szCs w:val="20"/>
+          <w:lang w:val="en-GB"/>
+        </w:rPr>
+        <w:t xml:space="preserve"> In order to make this module accessible to climada, create a folder </w:t>
+      </w:r>
+      <w:proofErr w:type="gramStart"/>
+      <w:r>
+        <w:rPr>
+          <w:sz w:val="20"/>
+          <w:szCs w:val="20"/>
+          <w:lang w:val="en-GB"/>
+        </w:rPr>
+        <w:t>named ,</w:t>
+      </w:r>
+      <w:proofErr w:type="spellStart"/>
+      <w:r>
+        <w:rPr>
+          <w:sz w:val="20"/>
+          <w:szCs w:val="20"/>
+          <w:lang w:val="en-GB"/>
+        </w:rPr>
+        <w:t>climada</w:t>
+      </w:r>
+      <w:proofErr w:type="gramEnd"/>
+      <w:r>
+        <w:rPr>
+          <w:sz w:val="20"/>
+          <w:szCs w:val="20"/>
+          <w:lang w:val="en-GB"/>
+        </w:rPr>
+        <w:t>_modules</w:t>
+      </w:r>
+      <w:proofErr w:type="spellEnd"/>
+      <w:r>
+        <w:rPr>
+          <w:sz w:val="20"/>
+          <w:szCs w:val="20"/>
+          <w:lang w:val="en-GB"/>
+        </w:rPr>
+        <w:t>’ on the same level as core climada (as shown in Figure 1 on the left) and move the folder ,</w:t>
+      </w:r>
+      <w:proofErr w:type="spellStart"/>
+      <w:r>
+        <w:rPr>
+          <w:sz w:val="20"/>
+          <w:szCs w:val="20"/>
+          <w:lang w:val="en-GB"/>
+        </w:rPr>
+        <w:t>salvador_demo</w:t>
+      </w:r>
+      <w:proofErr w:type="spellEnd"/>
+      <w:r>
+        <w:rPr>
+          <w:sz w:val="20"/>
+          <w:szCs w:val="20"/>
+          <w:lang w:val="en-GB"/>
+        </w:rPr>
+        <w:t xml:space="preserve">’ (again, </w:t>
+      </w:r>
+      <w:proofErr w:type="spellStart"/>
+      <w:r>
+        <w:rPr>
+          <w:sz w:val="20"/>
+          <w:szCs w:val="20"/>
+          <w:lang w:val="en-GB"/>
+        </w:rPr>
+        <w:t>GitHub</w:t>
+      </w:r>
+      <w:proofErr w:type="spellEnd"/>
+      <w:r>
+        <w:rPr>
+          <w:sz w:val="20"/>
+          <w:szCs w:val="20"/>
+          <w:lang w:val="en-GB"/>
+        </w:rPr>
+        <w:t xml:space="preserve"> named it  ,</w:t>
+      </w:r>
+      <w:proofErr w:type="spellStart"/>
+      <w:r>
+        <w:rPr>
+          <w:sz w:val="20"/>
+          <w:szCs w:val="20"/>
+          <w:lang w:val="en-GB"/>
+        </w:rPr>
+        <w:t>climada_module_salvador_demo</w:t>
+      </w:r>
+      <w:proofErr w:type="spellEnd"/>
+      <w:r>
+        <w:rPr>
+          <w:sz w:val="20"/>
+          <w:szCs w:val="20"/>
+          <w:lang w:val="en-GB"/>
+        </w:rPr>
+        <w:t xml:space="preserve">-master’, but it can be renamed to keep shorter filenames) into it (as shown bottom </w:t>
+      </w:r>
+      <w:proofErr w:type="spellStart"/>
+      <w:r>
+        <w:rPr>
+          <w:sz w:val="20"/>
+          <w:szCs w:val="20"/>
+          <w:lang w:val="en-GB"/>
+        </w:rPr>
+        <w:t>center</w:t>
+      </w:r>
+      <w:proofErr w:type="spellEnd"/>
+      <w:r>
+        <w:rPr>
+          <w:sz w:val="20"/>
+          <w:szCs w:val="20"/>
+          <w:lang w:val="en-GB"/>
+        </w:rPr>
+        <w:t xml:space="preserve"> of Figure 1). See the climada manual for details about modules, too.</w:t>
+      </w:r>
+    </w:p>
+  </w:footnote>
+  <w:footnote w:id="4">
+    <w:p>
+      <w:pPr>
+        <w:pStyle w:val="FootnoteText"/>
+        <w:rPr>
+          <w:sz w:val="20"/>
+          <w:szCs w:val="20"/>
+          <w:lang w:val="de-DE"/>
+        </w:rPr>
+      </w:pPr>
+      <w:r>
+        <w:rPr>
+          <w:rStyle w:val="FootnoteReference"/>
+          <w:sz w:val="20"/>
+          <w:szCs w:val="20"/>
+        </w:rPr>
+        <w:footnoteRef/>
+      </w:r>
+      <w:r>
+        <w:rPr>
+          <w:sz w:val="20"/>
+          <w:szCs w:val="20"/>
+        </w:rPr>
+        <w:t xml:space="preserve"> </w:t>
+      </w:r>
+      <w:r>
+        <w:rPr>
+          <w:sz w:val="20"/>
+          <w:szCs w:val="20"/>
+          <w:lang w:val="de-DE"/>
+        </w:rPr>
+        <w:t xml:space="preserve">I.e. </w:t>
+      </w:r>
+      <w:proofErr w:type="spellStart"/>
+      <w:r>
+        <w:rPr>
+          <w:sz w:val="20"/>
+          <w:szCs w:val="20"/>
+          <w:lang w:val="de-DE"/>
+        </w:rPr>
+        <w:t>sections</w:t>
+      </w:r>
+      <w:proofErr w:type="spellEnd"/>
+      <w:r>
+        <w:rPr>
+          <w:sz w:val="20"/>
+          <w:szCs w:val="20"/>
+          <w:lang w:val="de-DE"/>
+        </w:rPr>
+        <w:t xml:space="preserve"> „</w:t>
+      </w:r>
+      <w:r>
+        <w:rPr>
+          <w:sz w:val="20"/>
+          <w:szCs w:val="20"/>
+        </w:rPr>
+        <w:t xml:space="preserve">A brief introduction to the concepts behind </w:t>
+      </w:r>
+      <w:proofErr w:type="spellStart"/>
+      <w:r>
+        <w:rPr>
+          <w:sz w:val="20"/>
+          <w:szCs w:val="20"/>
+        </w:rPr>
+        <w:t>climada</w:t>
+      </w:r>
+      <w:proofErr w:type="spellEnd"/>
+      <w:r>
+        <w:rPr>
+          <w:sz w:val="20"/>
+          <w:szCs w:val="20"/>
+          <w:lang w:val="de-DE"/>
+        </w:rPr>
+        <w:t xml:space="preserve">“ </w:t>
+      </w:r>
+      <w:proofErr w:type="spellStart"/>
+      <w:r>
+        <w:rPr>
+          <w:sz w:val="20"/>
+          <w:szCs w:val="20"/>
+          <w:lang w:val="de-DE"/>
+        </w:rPr>
+        <w:t>and</w:t>
+      </w:r>
+      <w:proofErr w:type="spellEnd"/>
+      <w:r>
+        <w:rPr>
+          <w:sz w:val="20"/>
+          <w:szCs w:val="20"/>
+          <w:lang w:val="de-DE"/>
+        </w:rPr>
+        <w:t xml:space="preserve"> „</w:t>
+      </w:r>
+      <w:proofErr w:type="spellStart"/>
+      <w:r>
+        <w:rPr>
+          <w:sz w:val="20"/>
+          <w:szCs w:val="20"/>
+          <w:lang w:val="de-DE"/>
+        </w:rPr>
+        <w:t>Getting</w:t>
+      </w:r>
+      <w:proofErr w:type="spellEnd"/>
+      <w:r>
+        <w:rPr>
+          <w:sz w:val="20"/>
+          <w:szCs w:val="20"/>
+          <w:lang w:val="de-DE"/>
+        </w:rPr>
+        <w:t xml:space="preserve"> </w:t>
+      </w:r>
+      <w:proofErr w:type="spellStart"/>
+      <w:r>
+        <w:rPr>
+          <w:sz w:val="20"/>
+          <w:szCs w:val="20"/>
+          <w:lang w:val="de-DE"/>
+        </w:rPr>
+        <w:t>started</w:t>
+      </w:r>
+      <w:proofErr w:type="spellEnd"/>
+      <w:r>
+        <w:rPr>
+          <w:sz w:val="20"/>
+          <w:szCs w:val="20"/>
+          <w:lang w:val="de-DE"/>
+        </w:rPr>
+        <w:t>“.</w:t>
+      </w:r>
+    </w:p>
+  </w:footnote>
+  <w:footnote w:id="5">
+    <w:p>
+      <w:pPr>
+        <w:pStyle w:val="FootnoteText"/>
+        <w:rPr>
+          <w:sz w:val="20"/>
+          <w:szCs w:val="20"/>
+          <w:lang w:val="de-DE"/>
+        </w:rPr>
+      </w:pPr>
+      <w:r>
+        <w:rPr>
+          <w:rStyle w:val="FootnoteReference"/>
+          <w:sz w:val="20"/>
+          <w:szCs w:val="20"/>
+        </w:rPr>
+        <w:footnoteRef/>
+      </w:r>
+      <w:r>
+        <w:rPr>
+          <w:sz w:val="20"/>
+          <w:szCs w:val="20"/>
+        </w:rPr>
+        <w:t xml:space="preserve"> </w:t>
+      </w:r>
+      <w:proofErr w:type="spellStart"/>
+      <w:r>
+        <w:rPr>
+          <w:sz w:val="20"/>
+          <w:szCs w:val="20"/>
+          <w:lang w:val="de-DE"/>
+        </w:rPr>
+        <w:t>Entitled</w:t>
+      </w:r>
+      <w:proofErr w:type="spellEnd"/>
+      <w:r>
+        <w:rPr>
+          <w:sz w:val="20"/>
+          <w:szCs w:val="20"/>
+          <w:lang w:val="de-DE"/>
+        </w:rPr>
+        <w:t xml:space="preserve"> „</w:t>
+      </w:r>
+      <w:r>
+        <w:rPr>
+          <w:sz w:val="20"/>
+          <w:szCs w:val="20"/>
+        </w:rPr>
+        <w:t>From tropical cyclone hazard generation to the adaptation cost curve</w:t>
+      </w:r>
+      <w:r>
+        <w:rPr>
+          <w:sz w:val="20"/>
+          <w:szCs w:val="20"/>
+          <w:lang w:val="de-DE"/>
+        </w:rPr>
+        <w:t>“</w:t>
+      </w:r>
+    </w:p>
+  </w:footnote>
+  <w:footnote w:id="6">
+    <w:p>
+      <w:pPr>
+        <w:pStyle w:val="FootnoteText"/>
+        <w:rPr>
+          <w:sz w:val="20"/>
+          <w:szCs w:val="20"/>
+          <w:lang w:val="en-GB"/>
+        </w:rPr>
+      </w:pPr>
+      <w:r>
+        <w:rPr>
+          <w:rStyle w:val="FootnoteReference"/>
+          <w:sz w:val="20"/>
+          <w:szCs w:val="20"/>
+          <w:lang w:val="en-GB"/>
+        </w:rPr>
+        <w:footnoteRef/>
+      </w:r>
+      <w:r>
+        <w:rPr>
+          <w:sz w:val="20"/>
+          <w:szCs w:val="20"/>
+          <w:lang w:val="en-GB"/>
+        </w:rPr>
+        <w:t xml:space="preserve"> Note that </w:t>
+      </w:r>
+      <w:r>
+        <w:rPr>
+          <w:sz w:val="20"/>
+          <w:szCs w:val="20"/>
+          <w:lang w:val="en-GB"/>
+        </w:rPr>
+        <w:t xml:space="preserve">climada does allow for all elements (assets, </w:t>
+      </w:r>
+      <w:proofErr w:type="spellStart"/>
+      <w:r>
+        <w:rPr>
+          <w:sz w:val="20"/>
+          <w:szCs w:val="20"/>
+          <w:lang w:val="en-GB"/>
+        </w:rPr>
+        <w:t>damagefunctions</w:t>
+      </w:r>
+      <w:proofErr w:type="spellEnd"/>
+      <w:r>
+        <w:rPr>
+          <w:sz w:val="20"/>
+          <w:szCs w:val="20"/>
+          <w:lang w:val="en-GB"/>
+        </w:rPr>
+        <w:t xml:space="preserve"> and measures) </w:t>
+      </w:r>
+      <w:proofErr w:type="spellStart"/>
+      <w:r>
+        <w:rPr>
+          <w:sz w:val="20"/>
+          <w:szCs w:val="20"/>
+          <w:lang w:val="en-GB"/>
+        </w:rPr>
+        <w:t>tob</w:t>
+      </w:r>
+      <w:proofErr w:type="spellEnd"/>
+      <w:r>
+        <w:rPr>
+          <w:sz w:val="20"/>
+          <w:szCs w:val="20"/>
+          <w:lang w:val="en-GB"/>
+        </w:rPr>
+        <w:t xml:space="preserve"> e in one single Excel file, but fort he study, the team preferred this setup. You find the Excel documented in the climada manual.</w:t>
+      </w:r>
+    </w:p>
+  </w:footnote>
+  <w:footnote w:id="7">
+    <w:p>
+      <w:pPr>
+        <w:pStyle w:val="FootnoteText"/>
+        <w:rPr>
+          <w:sz w:val="20"/>
+          <w:szCs w:val="20"/>
+          <w:lang w:val="de-DE"/>
+        </w:rPr>
+      </w:pPr>
+      <w:r>
+        <w:rPr>
+          <w:rStyle w:val="FootnoteReference"/>
+          <w:sz w:val="20"/>
+          <w:szCs w:val="20"/>
+          <w:lang w:val="en-GB"/>
+        </w:rPr>
+        <w:footnoteRef/>
+      </w:r>
+      <w:r>
+        <w:rPr>
+          <w:sz w:val="20"/>
+          <w:szCs w:val="20"/>
+          <w:lang w:val="en-GB"/>
+        </w:rPr>
+        <w:t xml:space="preserve"> Note again that all these terms and their relations are explained in the climada manual.</w:t>
       </w:r>
     </w:p>
   </w:footnote>
@@ -3319,7 +4536,7 @@
 </file>
 
 <file path=word/header1.xml><?xml version="1.0" encoding="utf-8"?>
-<w:hdr xmlns:wpc="http://schemas.microsoft.com/office/word/2010/wordprocessingCanvas" xmlns:mc="http://schemas.openxmlformats.org/markup-compatibility/2006" xmlns:o="urn:schemas-microsoft-com:office:office" xmlns:r="http://schemas.openxmlformats.org/officeDocument/2006/relationships" xmlns:m="http://schemas.openxmlformats.org/officeDocument/2006/math" xmlns:v="urn:schemas-microsoft-com:vml" xmlns:wp14="http://schemas.microsoft.com/office/word/2010/wordprocessingDrawing" xmlns:wp="http://schemas.openxmlformats.org/drawingml/2006/wordprocessingDrawing" xmlns:w10="urn:schemas-microsoft-com:office:word" xmlns:w="http://schemas.openxmlformats.org/wordprocessingml/2006/main" xmlns:w14="http://schemas.microsoft.com/office/word/2010/wordml" xmlns:w15="http://schemas.microsoft.com/office/word/2012/wordml" xmlns:wpg="http://schemas.microsoft.com/office/word/2010/wordprocessingGroup" xmlns:wpi="http://schemas.microsoft.com/office/word/2010/wordprocessingInk" xmlns:wne="http://schemas.microsoft.com/office/word/2006/wordml" xmlns:wps="http://schemas.microsoft.com/office/word/2010/wordprocessingShape" mc:Ignorable="w14 w15 wp14">
+<w:hdr xmlns:wpc="http://schemas.microsoft.com/office/word/2010/wordprocessingCanvas" xmlns:mo="http://schemas.microsoft.com/office/mac/office/2008/main" xmlns:mc="http://schemas.openxmlformats.org/markup-compatibility/2006" xmlns:mv="urn:schemas-microsoft-com:mac:vml" xmlns:o="urn:schemas-microsoft-com:office:office" xmlns:r="http://schemas.openxmlformats.org/officeDocument/2006/relationships" xmlns:m="http://schemas.openxmlformats.org/officeDocument/2006/math" xmlns:v="urn:schemas-microsoft-com:vml" xmlns:wp14="http://schemas.microsoft.com/office/word/2010/wordprocessingDrawing" xmlns:wp="http://schemas.openxmlformats.org/drawingml/2006/wordprocessingDrawing" xmlns:w10="urn:schemas-microsoft-com:office:word" xmlns:w="http://schemas.openxmlformats.org/wordprocessingml/2006/main" xmlns:w14="http://schemas.microsoft.com/office/word/2010/wordml" xmlns:wpg="http://schemas.microsoft.com/office/word/2010/wordprocessingGroup" xmlns:wpi="http://schemas.microsoft.com/office/word/2010/wordprocessingInk" xmlns:wne="http://schemas.microsoft.com/office/word/2006/wordml" xmlns:wps="http://schemas.microsoft.com/office/word/2010/wordprocessingShape" mc:Ignorable="w14 wp14">
   <w:p>
     <w:pPr>
       <w:spacing w:after="0"/>
@@ -3366,7 +4583,7 @@
           <w:rPr>
             <w:noProof/>
           </w:rPr>
-          <w:t>3</w:t>
+          <w:t>2</w:t>
         </w:r>
         <w:r>
           <w:rPr>
@@ -3377,20 +4594,12 @@
       </w:sdtContent>
     </w:sdt>
   </w:p>
-  <w:p>
-    <w:pPr>
-      <w:spacing w:after="0"/>
-    </w:pPr>
-    <w:r>
-      <w:t>5 November 2015</w:t>
-    </w:r>
-  </w:p>
 </w:hdr>
 </file>
 
 <file path=word/numbering.xml><?xml version="1.0" encoding="utf-8"?>
-<w:numbering xmlns:wpc="http://schemas.microsoft.com/office/word/2010/wordprocessingCanvas" xmlns:mc="http://schemas.openxmlformats.org/markup-compatibility/2006" xmlns:o="urn:schemas-microsoft-com:office:office" xmlns:r="http://schemas.openxmlformats.org/officeDocument/2006/relationships" xmlns:m="http://schemas.openxmlformats.org/officeDocument/2006/math" xmlns:v="urn:schemas-microsoft-com:vml" xmlns:wp14="http://schemas.microsoft.com/office/word/2010/wordprocessingDrawing" xmlns:wp="http://schemas.openxmlformats.org/drawingml/2006/wordprocessingDrawing" xmlns:w10="urn:schemas-microsoft-com:office:word" xmlns:w="http://schemas.openxmlformats.org/wordprocessingml/2006/main" xmlns:w14="http://schemas.microsoft.com/office/word/2010/wordml" xmlns:w15="http://schemas.microsoft.com/office/word/2012/wordml" xmlns:wpg="http://schemas.microsoft.com/office/word/2010/wordprocessingGroup" xmlns:wpi="http://schemas.microsoft.com/office/word/2010/wordprocessingInk" xmlns:wne="http://schemas.microsoft.com/office/word/2006/wordml" xmlns:wps="http://schemas.microsoft.com/office/word/2010/wordprocessingShape" mc:Ignorable="w14 w15 wp14">
-  <w:abstractNum w:abstractNumId="0" w15:restartNumberingAfterBreak="0">
+<w:numbering xmlns:wpc="http://schemas.microsoft.com/office/word/2010/wordprocessingCanvas" xmlns:mo="http://schemas.microsoft.com/office/mac/office/2008/main" xmlns:mc="http://schemas.openxmlformats.org/markup-compatibility/2006" xmlns:mv="urn:schemas-microsoft-com:mac:vml" xmlns:o="urn:schemas-microsoft-com:office:office" xmlns:r="http://schemas.openxmlformats.org/officeDocument/2006/relationships" xmlns:m="http://schemas.openxmlformats.org/officeDocument/2006/math" xmlns:v="urn:schemas-microsoft-com:vml" xmlns:wp14="http://schemas.microsoft.com/office/word/2010/wordprocessingDrawing" xmlns:wp="http://schemas.openxmlformats.org/drawingml/2006/wordprocessingDrawing" xmlns:w10="urn:schemas-microsoft-com:office:word" xmlns:w="http://schemas.openxmlformats.org/wordprocessingml/2006/main" xmlns:w14="http://schemas.microsoft.com/office/word/2010/wordml" xmlns:wpg="http://schemas.microsoft.com/office/word/2010/wordprocessingGroup" xmlns:wpi="http://schemas.microsoft.com/office/word/2010/wordprocessingInk" xmlns:wne="http://schemas.microsoft.com/office/word/2006/wordml" xmlns:wps="http://schemas.microsoft.com/office/word/2010/wordprocessingShape" mc:Ignorable="w14 wp14">
+  <w:abstractNum w:abstractNumId="0">
     <w:nsid w:val="131A7F58"/>
     <w:multiLevelType w:val="hybridMultilevel"/>
     <w:tmpl w:val="291ED78E"/>
@@ -3503,7 +4712,7 @@
       </w:rPr>
     </w:lvl>
   </w:abstractNum>
-  <w:abstractNum w:abstractNumId="1" w15:restartNumberingAfterBreak="0">
+  <w:abstractNum w:abstractNumId="1">
     <w:nsid w:val="1FFB112F"/>
     <w:multiLevelType w:val="hybridMultilevel"/>
     <w:tmpl w:val="715EA9C8"/>
@@ -3615,7 +4824,7 @@
       </w:rPr>
     </w:lvl>
   </w:abstractNum>
-  <w:abstractNum w:abstractNumId="2" w15:restartNumberingAfterBreak="0">
+  <w:abstractNum w:abstractNumId="2">
     <w:nsid w:val="34282D50"/>
     <w:multiLevelType w:val="hybridMultilevel"/>
     <w:tmpl w:val="F11EA10A"/>
@@ -3728,7 +4937,7 @@
       </w:rPr>
     </w:lvl>
   </w:abstractNum>
-  <w:abstractNum w:abstractNumId="3" w15:restartNumberingAfterBreak="0">
+  <w:abstractNum w:abstractNumId="3">
     <w:nsid w:val="546D13CC"/>
     <w:multiLevelType w:val="hybridMultilevel"/>
     <w:tmpl w:val="4B00A4BE"/>
@@ -3857,7 +5066,7 @@
 </file>
 
 <file path=word/styles.xml><?xml version="1.0" encoding="utf-8"?>
-<w:styles xmlns:mc="http://schemas.openxmlformats.org/markup-compatibility/2006" xmlns:r="http://schemas.openxmlformats.org/officeDocument/2006/relationships" xmlns:w="http://schemas.openxmlformats.org/wordprocessingml/2006/main" xmlns:w14="http://schemas.microsoft.com/office/word/2010/wordml" xmlns:w15="http://schemas.microsoft.com/office/word/2012/wordml" mc:Ignorable="w14 w15">
+<w:styles xmlns:mc="http://schemas.openxmlformats.org/markup-compatibility/2006" xmlns:r="http://schemas.openxmlformats.org/officeDocument/2006/relationships" xmlns:w="http://schemas.openxmlformats.org/wordprocessingml/2006/main" xmlns:w14="http://schemas.microsoft.com/office/word/2010/wordml" mc:Ignorable="w14">
   <w:docDefaults>
     <w:rPrDefault>
       <w:rPr>
@@ -3873,378 +5082,153 @@
       </w:pPr>
     </w:pPrDefault>
   </w:docDefaults>
-  <w:latentStyles w:defLockedState="0" w:defUIPriority="99" w:defSemiHidden="0" w:defUnhideWhenUsed="0" w:defQFormat="0" w:count="371">
-    <w:lsdException w:name="Normal" w:uiPriority="0" w:qFormat="1"/>
-    <w:lsdException w:name="heading 1" w:uiPriority="9" w:qFormat="1"/>
-    <w:lsdException w:name="heading 2" w:semiHidden="1" w:uiPriority="9" w:unhideWhenUsed="1" w:qFormat="1"/>
-    <w:lsdException w:name="heading 3" w:semiHidden="1" w:uiPriority="9" w:unhideWhenUsed="1" w:qFormat="1"/>
-    <w:lsdException w:name="heading 4" w:semiHidden="1" w:uiPriority="9" w:unhideWhenUsed="1" w:qFormat="1"/>
-    <w:lsdException w:name="heading 5" w:semiHidden="1" w:uiPriority="9" w:unhideWhenUsed="1" w:qFormat="1"/>
-    <w:lsdException w:name="heading 6" w:semiHidden="1" w:uiPriority="9" w:unhideWhenUsed="1" w:qFormat="1"/>
-    <w:lsdException w:name="heading 7" w:semiHidden="1" w:uiPriority="9" w:unhideWhenUsed="1" w:qFormat="1"/>
-    <w:lsdException w:name="heading 8" w:semiHidden="1" w:uiPriority="9" w:unhideWhenUsed="1" w:qFormat="1"/>
-    <w:lsdException w:name="heading 9" w:semiHidden="1" w:uiPriority="9" w:unhideWhenUsed="1" w:qFormat="1"/>
-    <w:lsdException w:name="index 1" w:semiHidden="1" w:unhideWhenUsed="1"/>
-    <w:lsdException w:name="index 2" w:semiHidden="1" w:unhideWhenUsed="1"/>
-    <w:lsdException w:name="index 3" w:semiHidden="1" w:unhideWhenUsed="1"/>
-    <w:lsdException w:name="index 4" w:semiHidden="1" w:unhideWhenUsed="1"/>
-    <w:lsdException w:name="index 5" w:semiHidden="1" w:unhideWhenUsed="1"/>
-    <w:lsdException w:name="index 6" w:semiHidden="1" w:unhideWhenUsed="1"/>
-    <w:lsdException w:name="index 7" w:semiHidden="1" w:unhideWhenUsed="1"/>
-    <w:lsdException w:name="index 8" w:semiHidden="1" w:unhideWhenUsed="1"/>
-    <w:lsdException w:name="index 9" w:semiHidden="1" w:unhideWhenUsed="1"/>
-    <w:lsdException w:name="toc 1" w:semiHidden="1" w:uiPriority="39" w:unhideWhenUsed="1"/>
-    <w:lsdException w:name="toc 2" w:semiHidden="1" w:uiPriority="39" w:unhideWhenUsed="1"/>
-    <w:lsdException w:name="toc 3" w:semiHidden="1" w:uiPriority="39" w:unhideWhenUsed="1"/>
-    <w:lsdException w:name="toc 4" w:semiHidden="1" w:uiPriority="39" w:unhideWhenUsed="1"/>
-    <w:lsdException w:name="toc 5" w:semiHidden="1" w:uiPriority="39" w:unhideWhenUsed="1"/>
-    <w:lsdException w:name="toc 6" w:semiHidden="1" w:uiPriority="39" w:unhideWhenUsed="1"/>
-    <w:lsdException w:name="toc 7" w:semiHidden="1" w:uiPriority="39" w:unhideWhenUsed="1"/>
-    <w:lsdException w:name="toc 8" w:semiHidden="1" w:uiPriority="39" w:unhideWhenUsed="1"/>
-    <w:lsdException w:name="toc 9" w:semiHidden="1" w:uiPriority="39" w:unhideWhenUsed="1"/>
-    <w:lsdException w:name="Normal Indent" w:semiHidden="1" w:unhideWhenUsed="1"/>
-    <w:lsdException w:name="footnote text" w:semiHidden="1" w:unhideWhenUsed="1"/>
-    <w:lsdException w:name="annotation text" w:semiHidden="1" w:unhideWhenUsed="1"/>
-    <w:lsdException w:name="header" w:semiHidden="1" w:unhideWhenUsed="1"/>
-    <w:lsdException w:name="footer" w:semiHidden="1" w:unhideWhenUsed="1"/>
-    <w:lsdException w:name="index heading" w:semiHidden="1" w:unhideWhenUsed="1"/>
-    <w:lsdException w:name="caption" w:semiHidden="1" w:uiPriority="35" w:unhideWhenUsed="1" w:qFormat="1"/>
-    <w:lsdException w:name="table of figures" w:semiHidden="1" w:unhideWhenUsed="1"/>
-    <w:lsdException w:name="envelope address" w:semiHidden="1" w:unhideWhenUsed="1"/>
-    <w:lsdException w:name="envelope return" w:semiHidden="1" w:unhideWhenUsed="1"/>
-    <w:lsdException w:name="footnote reference" w:semiHidden="1" w:unhideWhenUsed="1"/>
-    <w:lsdException w:name="annotation reference" w:semiHidden="1" w:unhideWhenUsed="1"/>
-    <w:lsdException w:name="line number" w:semiHidden="1" w:unhideWhenUsed="1"/>
-    <w:lsdException w:name="page number" w:semiHidden="1" w:unhideWhenUsed="1"/>
-    <w:lsdException w:name="endnote reference" w:semiHidden="1" w:unhideWhenUsed="1"/>
-    <w:lsdException w:name="endnote text" w:semiHidden="1" w:unhideWhenUsed="1"/>
-    <w:lsdException w:name="table of authorities" w:semiHidden="1" w:unhideWhenUsed="1"/>
-    <w:lsdException w:name="macro" w:semiHidden="1" w:unhideWhenUsed="1"/>
-    <w:lsdException w:name="toa heading" w:semiHidden="1" w:unhideWhenUsed="1"/>
-    <w:lsdException w:name="List" w:semiHidden="1" w:unhideWhenUsed="1"/>
-    <w:lsdException w:name="List Bullet" w:semiHidden="1" w:unhideWhenUsed="1"/>
-    <w:lsdException w:name="List Number" w:semiHidden="1" w:unhideWhenUsed="1"/>
-    <w:lsdException w:name="List 2" w:semiHidden="1" w:unhideWhenUsed="1"/>
-    <w:lsdException w:name="List 3" w:semiHidden="1" w:unhideWhenUsed="1"/>
-    <w:lsdException w:name="List 4" w:semiHidden="1" w:unhideWhenUsed="1"/>
-    <w:lsdException w:name="List 5" w:semiHidden="1" w:unhideWhenUsed="1"/>
-    <w:lsdException w:name="List Bullet 2" w:semiHidden="1" w:unhideWhenUsed="1"/>
-    <w:lsdException w:name="List Bullet 3" w:semiHidden="1" w:unhideWhenUsed="1"/>
-    <w:lsdException w:name="List Bullet 4" w:semiHidden="1" w:unhideWhenUsed="1"/>
-    <w:lsdException w:name="List Bullet 5" w:semiHidden="1" w:unhideWhenUsed="1"/>
-    <w:lsdException w:name="List Number 2" w:semiHidden="1" w:unhideWhenUsed="1"/>
-    <w:lsdException w:name="List Number 3" w:semiHidden="1" w:unhideWhenUsed="1"/>
-    <w:lsdException w:name="List Number 4" w:semiHidden="1" w:unhideWhenUsed="1"/>
-    <w:lsdException w:name="List Number 5" w:semiHidden="1" w:unhideWhenUsed="1"/>
-    <w:lsdException w:name="Title" w:uiPriority="10" w:qFormat="1"/>
-    <w:lsdException w:name="Closing" w:semiHidden="1" w:unhideWhenUsed="1"/>
-    <w:lsdException w:name="Signature" w:semiHidden="1" w:unhideWhenUsed="1"/>
-    <w:lsdException w:name="Default Paragraph Font" w:semiHidden="1" w:uiPriority="1" w:unhideWhenUsed="1"/>
-    <w:lsdException w:name="Body Text" w:semiHidden="1" w:unhideWhenUsed="1"/>
-    <w:lsdException w:name="Body Text Indent" w:semiHidden="1" w:unhideWhenUsed="1"/>
-    <w:lsdException w:name="List Continue" w:semiHidden="1" w:unhideWhenUsed="1"/>
-    <w:lsdException w:name="List Continue 2" w:semiHidden="1" w:unhideWhenUsed="1"/>
-    <w:lsdException w:name="List Continue 3" w:semiHidden="1" w:unhideWhenUsed="1"/>
-    <w:lsdException w:name="List Continue 4" w:semiHidden="1" w:unhideWhenUsed="1"/>
-    <w:lsdException w:name="List Continue 5" w:semiHidden="1" w:unhideWhenUsed="1"/>
-    <w:lsdException w:name="Message Header" w:semiHidden="1" w:unhideWhenUsed="1"/>
-    <w:lsdException w:name="Subtitle" w:uiPriority="11" w:qFormat="1"/>
-    <w:lsdException w:name="Salutation" w:semiHidden="1" w:unhideWhenUsed="1"/>
-    <w:lsdException w:name="Date" w:semiHidden="1" w:unhideWhenUsed="1"/>
-    <w:lsdException w:name="Body Text First Indent" w:semiHidden="1" w:unhideWhenUsed="1"/>
-    <w:lsdException w:name="Body Text First Indent 2" w:semiHidden="1" w:unhideWhenUsed="1"/>
-    <w:lsdException w:name="Note Heading" w:semiHidden="1" w:unhideWhenUsed="1"/>
-    <w:lsdException w:name="Body Text 2" w:semiHidden="1" w:unhideWhenUsed="1"/>
-    <w:lsdException w:name="Body Text 3" w:semiHidden="1" w:unhideWhenUsed="1"/>
-    <w:lsdException w:name="Body Text Indent 2" w:semiHidden="1" w:unhideWhenUsed="1"/>
-    <w:lsdException w:name="Body Text Indent 3" w:semiHidden="1" w:unhideWhenUsed="1"/>
-    <w:lsdException w:name="Block Text" w:semiHidden="1" w:unhideWhenUsed="1"/>
-    <w:lsdException w:name="Hyperlink" w:semiHidden="1" w:unhideWhenUsed="1"/>
-    <w:lsdException w:name="FollowedHyperlink" w:semiHidden="1" w:unhideWhenUsed="1"/>
-    <w:lsdException w:name="Strong" w:uiPriority="22" w:qFormat="1"/>
-    <w:lsdException w:name="Emphasis" w:uiPriority="20" w:qFormat="1"/>
-    <w:lsdException w:name="Document Map" w:semiHidden="1" w:unhideWhenUsed="1"/>
-    <w:lsdException w:name="Plain Text" w:semiHidden="1" w:unhideWhenUsed="1"/>
-    <w:lsdException w:name="E-mail Signature" w:semiHidden="1" w:unhideWhenUsed="1"/>
-    <w:lsdException w:name="HTML Top of Form" w:semiHidden="1" w:unhideWhenUsed="1"/>
-    <w:lsdException w:name="HTML Bottom of Form" w:semiHidden="1" w:unhideWhenUsed="1"/>
-    <w:lsdException w:name="Normal (Web)" w:semiHidden="1" w:unhideWhenUsed="1"/>
-    <w:lsdException w:name="HTML Acronym" w:semiHidden="1" w:unhideWhenUsed="1"/>
-    <w:lsdException w:name="HTML Address" w:semiHidden="1" w:unhideWhenUsed="1"/>
-    <w:lsdException w:name="HTML Cite" w:semiHidden="1" w:unhideWhenUsed="1"/>
-    <w:lsdException w:name="HTML Code" w:semiHidden="1" w:unhideWhenUsed="1"/>
-    <w:lsdException w:name="HTML Definition" w:semiHidden="1" w:unhideWhenUsed="1"/>
-    <w:lsdException w:name="HTML Keyboard" w:semiHidden="1" w:unhideWhenUsed="1"/>
-    <w:lsdException w:name="HTML Preformatted" w:semiHidden="1" w:unhideWhenUsed="1"/>
-    <w:lsdException w:name="HTML Sample" w:semiHidden="1" w:unhideWhenUsed="1"/>
-    <w:lsdException w:name="HTML Typewriter" w:semiHidden="1" w:unhideWhenUsed="1"/>
-    <w:lsdException w:name="HTML Variable" w:semiHidden="1" w:unhideWhenUsed="1"/>
-    <w:lsdException w:name="Normal Table" w:semiHidden="1" w:unhideWhenUsed="1"/>
-    <w:lsdException w:name="annotation subject" w:semiHidden="1" w:unhideWhenUsed="1"/>
-    <w:lsdException w:name="No List" w:semiHidden="1" w:unhideWhenUsed="1"/>
-    <w:lsdException w:name="Outline List 1" w:semiHidden="1" w:unhideWhenUsed="1"/>
-    <w:lsdException w:name="Outline List 2" w:semiHidden="1" w:unhideWhenUsed="1"/>
-    <w:lsdException w:name="Outline List 3" w:semiHidden="1" w:unhideWhenUsed="1"/>
-    <w:lsdException w:name="Table Simple 1" w:semiHidden="1" w:unhideWhenUsed="1"/>
-    <w:lsdException w:name="Table Simple 2" w:semiHidden="1" w:unhideWhenUsed="1"/>
-    <w:lsdException w:name="Table Simple 3" w:semiHidden="1" w:unhideWhenUsed="1"/>
-    <w:lsdException w:name="Table Classic 1" w:semiHidden="1" w:unhideWhenUsed="1"/>
-    <w:lsdException w:name="Table Classic 2" w:semiHidden="1" w:unhideWhenUsed="1"/>
-    <w:lsdException w:name="Table Classic 3" w:semiHidden="1" w:unhideWhenUsed="1"/>
-    <w:lsdException w:name="Table Classic 4" w:semiHidden="1" w:unhideWhenUsed="1"/>
-    <w:lsdException w:name="Table Colorful 1" w:semiHidden="1" w:unhideWhenUsed="1"/>
-    <w:lsdException w:name="Table Colorful 2" w:semiHidden="1" w:unhideWhenUsed="1"/>
-    <w:lsdException w:name="Table Colorful 3" w:semiHidden="1" w:unhideWhenUsed="1"/>
-    <w:lsdException w:name="Table Columns 1" w:semiHidden="1" w:unhideWhenUsed="1"/>
-    <w:lsdException w:name="Table Columns 2" w:semiHidden="1" w:unhideWhenUsed="1"/>
-    <w:lsdException w:name="Table Columns 3" w:semiHidden="1" w:unhideWhenUsed="1"/>
-    <w:lsdException w:name="Table Columns 4" w:semiHidden="1" w:unhideWhenUsed="1"/>
-    <w:lsdException w:name="Table Columns 5" w:semiHidden="1" w:unhideWhenUsed="1"/>
-    <w:lsdException w:name="Table Grid 1" w:semiHidden="1" w:unhideWhenUsed="1"/>
-    <w:lsdException w:name="Table Grid 2" w:semiHidden="1" w:unhideWhenUsed="1"/>
-    <w:lsdException w:name="Table Grid 3" w:semiHidden="1" w:unhideWhenUsed="1"/>
-    <w:lsdException w:name="Table Grid 4" w:semiHidden="1" w:unhideWhenUsed="1"/>
-    <w:lsdException w:name="Table Grid 5" w:semiHidden="1" w:unhideWhenUsed="1"/>
-    <w:lsdException w:name="Table Grid 6" w:semiHidden="1" w:unhideWhenUsed="1"/>
-    <w:lsdException w:name="Table Grid 7" w:semiHidden="1" w:unhideWhenUsed="1"/>
-    <w:lsdException w:name="Table Grid 8" w:semiHidden="1" w:unhideWhenUsed="1"/>
-    <w:lsdException w:name="Table List 1" w:semiHidden="1" w:unhideWhenUsed="1"/>
-    <w:lsdException w:name="Table List 2" w:semiHidden="1" w:unhideWhenUsed="1"/>
-    <w:lsdException w:name="Table List 3" w:semiHidden="1" w:unhideWhenUsed="1"/>
-    <w:lsdException w:name="Table List 4" w:semiHidden="1" w:unhideWhenUsed="1"/>
-    <w:lsdException w:name="Table List 5" w:semiHidden="1" w:unhideWhenUsed="1"/>
-    <w:lsdException w:name="Table List 6" w:semiHidden="1" w:unhideWhenUsed="1"/>
-    <w:lsdException w:name="Table List 7" w:semiHidden="1" w:unhideWhenUsed="1"/>
-    <w:lsdException w:name="Table List 8" w:semiHidden="1" w:unhideWhenUsed="1"/>
-    <w:lsdException w:name="Table 3D effects 1" w:semiHidden="1" w:unhideWhenUsed="1"/>
-    <w:lsdException w:name="Table 3D effects 2" w:semiHidden="1" w:unhideWhenUsed="1"/>
-    <w:lsdException w:name="Table 3D effects 3" w:semiHidden="1" w:unhideWhenUsed="1"/>
-    <w:lsdException w:name="Table Contemporary" w:semiHidden="1" w:unhideWhenUsed="1"/>
-    <w:lsdException w:name="Table Elegant" w:semiHidden="1" w:unhideWhenUsed="1"/>
-    <w:lsdException w:name="Table Professional" w:semiHidden="1" w:unhideWhenUsed="1"/>
-    <w:lsdException w:name="Table Subtle 1" w:semiHidden="1" w:unhideWhenUsed="1"/>
-    <w:lsdException w:name="Table Subtle 2" w:semiHidden="1" w:unhideWhenUsed="1"/>
-    <w:lsdException w:name="Table Web 1" w:semiHidden="1" w:unhideWhenUsed="1"/>
-    <w:lsdException w:name="Table Web 2" w:semiHidden="1" w:unhideWhenUsed="1"/>
-    <w:lsdException w:name="Table Web 3" w:semiHidden="1" w:unhideWhenUsed="1"/>
-    <w:lsdException w:name="Balloon Text" w:semiHidden="1" w:unhideWhenUsed="1"/>
-    <w:lsdException w:name="Table Grid" w:uiPriority="39"/>
-    <w:lsdException w:name="Table Theme" w:semiHidden="1" w:unhideWhenUsed="1"/>
-    <w:lsdException w:name="Placeholder Text" w:semiHidden="1"/>
-    <w:lsdException w:name="No Spacing" w:uiPriority="1" w:qFormat="1"/>
-    <w:lsdException w:name="Light Shading" w:uiPriority="60"/>
-    <w:lsdException w:name="Light List" w:uiPriority="61"/>
-    <w:lsdException w:name="Light Grid" w:uiPriority="62"/>
-    <w:lsdException w:name="Medium Shading 1" w:uiPriority="63"/>
-    <w:lsdException w:name="Medium Shading 2" w:uiPriority="64"/>
-    <w:lsdException w:name="Medium List 1" w:uiPriority="65"/>
-    <w:lsdException w:name="Medium List 2" w:uiPriority="66"/>
-    <w:lsdException w:name="Medium Grid 1" w:uiPriority="67"/>
-    <w:lsdException w:name="Medium Grid 2" w:uiPriority="68"/>
-    <w:lsdException w:name="Medium Grid 3" w:uiPriority="69"/>
-    <w:lsdException w:name="Dark List" w:uiPriority="70"/>
-    <w:lsdException w:name="Colorful Shading" w:uiPriority="71"/>
-    <w:lsdException w:name="Colorful List" w:uiPriority="72"/>
-    <w:lsdException w:name="Colorful Grid" w:uiPriority="73"/>
-    <w:lsdException w:name="Light Shading Accent 1" w:uiPriority="60"/>
-    <w:lsdException w:name="Light List Accent 1" w:uiPriority="61"/>
-    <w:lsdException w:name="Light Grid Accent 1" w:uiPriority="62"/>
-    <w:lsdException w:name="Medium Shading 1 Accent 1" w:uiPriority="63"/>
-    <w:lsdException w:name="Medium Shading 2 Accent 1" w:uiPriority="64"/>
-    <w:lsdException w:name="Medium List 1 Accent 1" w:uiPriority="65"/>
-    <w:lsdException w:name="Revision" w:semiHidden="1"/>
-    <w:lsdException w:name="List Paragraph" w:uiPriority="34" w:qFormat="1"/>
-    <w:lsdException w:name="Quote" w:uiPriority="29" w:qFormat="1"/>
-    <w:lsdException w:name="Intense Quote" w:uiPriority="30" w:qFormat="1"/>
-    <w:lsdException w:name="Medium List 2 Accent 1" w:uiPriority="66"/>
-    <w:lsdException w:name="Medium Grid 1 Accent 1" w:uiPriority="67"/>
-    <w:lsdException w:name="Medium Grid 2 Accent 1" w:uiPriority="68"/>
-    <w:lsdException w:name="Medium Grid 3 Accent 1" w:uiPriority="69"/>
-    <w:lsdException w:name="Dark List Accent 1" w:uiPriority="70"/>
-    <w:lsdException w:name="Colorful Shading Accent 1" w:uiPriority="71"/>
-    <w:lsdException w:name="Colorful List Accent 1" w:uiPriority="72"/>
-    <w:lsdException w:name="Colorful Grid Accent 1" w:uiPriority="73"/>
-    <w:lsdException w:name="Light Shading Accent 2" w:uiPriority="60"/>
-    <w:lsdException w:name="Light List Accent 2" w:uiPriority="61"/>
-    <w:lsdException w:name="Light Grid Accent 2" w:uiPriority="62"/>
-    <w:lsdException w:name="Medium Shading 1 Accent 2" w:uiPriority="63"/>
-    <w:lsdException w:name="Medium Shading 2 Accent 2" w:uiPriority="64"/>
-    <w:lsdException w:name="Medium List 1 Accent 2" w:uiPriority="65"/>
-    <w:lsdException w:name="Medium List 2 Accent 2" w:uiPriority="66"/>
-    <w:lsdException w:name="Medium Grid 1 Accent 2" w:uiPriority="67"/>
-    <w:lsdException w:name="Medium Grid 2 Accent 2" w:uiPriority="68"/>
-    <w:lsdException w:name="Medium Grid 3 Accent 2" w:uiPriority="69"/>
-    <w:lsdException w:name="Dark List Accent 2" w:uiPriority="70"/>
-    <w:lsdException w:name="Colorful Shading Accent 2" w:uiPriority="71"/>
-    <w:lsdException w:name="Colorful List Accent 2" w:uiPriority="72"/>
-    <w:lsdException w:name="Colorful Grid Accent 2" w:uiPriority="73"/>
-    <w:lsdException w:name="Light Shading Accent 3" w:uiPriority="60"/>
-    <w:lsdException w:name="Light List Accent 3" w:uiPriority="61"/>
-    <w:lsdException w:name="Light Grid Accent 3" w:uiPriority="62"/>
-    <w:lsdException w:name="Medium Shading 1 Accent 3" w:uiPriority="63"/>
-    <w:lsdException w:name="Medium Shading 2 Accent 3" w:uiPriority="64"/>
-    <w:lsdException w:name="Medium List 1 Accent 3" w:uiPriority="65"/>
-    <w:lsdException w:name="Medium List 2 Accent 3" w:uiPriority="66"/>
-    <w:lsdException w:name="Medium Grid 1 Accent 3" w:uiPriority="67"/>
-    <w:lsdException w:name="Medium Grid 2 Accent 3" w:uiPriority="68"/>
-    <w:lsdException w:name="Medium Grid 3 Accent 3" w:uiPriority="69"/>
-    <w:lsdException w:name="Dark List Accent 3" w:uiPriority="70"/>
-    <w:lsdException w:name="Colorful Shading Accent 3" w:uiPriority="71"/>
-    <w:lsdException w:name="Colorful List Accent 3" w:uiPriority="72"/>
-    <w:lsdException w:name="Colorful Grid Accent 3" w:uiPriority="73"/>
-    <w:lsdException w:name="Light Shading Accent 4" w:uiPriority="60"/>
-    <w:lsdException w:name="Light List Accent 4" w:uiPriority="61"/>
-    <w:lsdException w:name="Light Grid Accent 4" w:uiPriority="62"/>
-    <w:lsdException w:name="Medium Shading 1 Accent 4" w:uiPriority="63"/>
-    <w:lsdException w:name="Medium Shading 2 Accent 4" w:uiPriority="64"/>
-    <w:lsdException w:name="Medium List 1 Accent 4" w:uiPriority="65"/>
-    <w:lsdException w:name="Medium List 2 Accent 4" w:uiPriority="66"/>
-    <w:lsdException w:name="Medium Grid 1 Accent 4" w:uiPriority="67"/>
-    <w:lsdException w:name="Medium Grid 2 Accent 4" w:uiPriority="68"/>
-    <w:lsdException w:name="Medium Grid 3 Accent 4" w:uiPriority="69"/>
-    <w:lsdException w:name="Dark List Accent 4" w:uiPriority="70"/>
-    <w:lsdException w:name="Colorful Shading Accent 4" w:uiPriority="71"/>
-    <w:lsdException w:name="Colorful List Accent 4" w:uiPriority="72"/>
-    <w:lsdException w:name="Colorful Grid Accent 4" w:uiPriority="73"/>
-    <w:lsdException w:name="Light Shading Accent 5" w:uiPriority="60"/>
-    <w:lsdException w:name="Light List Accent 5" w:uiPriority="61"/>
-    <w:lsdException w:name="Light Grid Accent 5" w:uiPriority="62"/>
-    <w:lsdException w:name="Medium Shading 1 Accent 5" w:uiPriority="63"/>
-    <w:lsdException w:name="Medium Shading 2 Accent 5" w:uiPriority="64"/>
-    <w:lsdException w:name="Medium List 1 Accent 5" w:uiPriority="65"/>
-    <w:lsdException w:name="Medium List 2 Accent 5" w:uiPriority="66"/>
-    <w:lsdException w:name="Medium Grid 1 Accent 5" w:uiPriority="67"/>
-    <w:lsdException w:name="Medium Grid 2 Accent 5" w:uiPriority="68"/>
-    <w:lsdException w:name="Medium Grid 3 Accent 5" w:uiPriority="69"/>
-    <w:lsdException w:name="Dark List Accent 5" w:uiPriority="70"/>
-    <w:lsdException w:name="Colorful Shading Accent 5" w:uiPriority="71"/>
-    <w:lsdException w:name="Colorful List Accent 5" w:uiPriority="72"/>
-    <w:lsdException w:name="Colorful Grid Accent 5" w:uiPriority="73"/>
-    <w:lsdException w:name="Light Shading Accent 6" w:uiPriority="60"/>
-    <w:lsdException w:name="Light List Accent 6" w:uiPriority="61"/>
-    <w:lsdException w:name="Light Grid Accent 6" w:uiPriority="62"/>
-    <w:lsdException w:name="Medium Shading 1 Accent 6" w:uiPriority="63"/>
-    <w:lsdException w:name="Medium Shading 2 Accent 6" w:uiPriority="64"/>
-    <w:lsdException w:name="Medium List 1 Accent 6" w:uiPriority="65"/>
-    <w:lsdException w:name="Medium List 2 Accent 6" w:uiPriority="66"/>
-    <w:lsdException w:name="Medium Grid 1 Accent 6" w:uiPriority="67"/>
-    <w:lsdException w:name="Medium Grid 2 Accent 6" w:uiPriority="68"/>
-    <w:lsdException w:name="Medium Grid 3 Accent 6" w:uiPriority="69"/>
-    <w:lsdException w:name="Dark List Accent 6" w:uiPriority="70"/>
-    <w:lsdException w:name="Colorful Shading Accent 6" w:uiPriority="71"/>
-    <w:lsdException w:name="Colorful List Accent 6" w:uiPriority="72"/>
-    <w:lsdException w:name="Colorful Grid Accent 6" w:uiPriority="73"/>
-    <w:lsdException w:name="Subtle Emphasis" w:uiPriority="19" w:qFormat="1"/>
-    <w:lsdException w:name="Intense Emphasis" w:uiPriority="21" w:qFormat="1"/>
-    <w:lsdException w:name="Subtle Reference" w:uiPriority="31" w:qFormat="1"/>
-    <w:lsdException w:name="Intense Reference" w:uiPriority="32" w:qFormat="1"/>
-    <w:lsdException w:name="Book Title" w:uiPriority="33" w:qFormat="1"/>
-    <w:lsdException w:name="Bibliography" w:semiHidden="1" w:uiPriority="37" w:unhideWhenUsed="1"/>
-    <w:lsdException w:name="TOC Heading" w:semiHidden="1" w:uiPriority="39" w:unhideWhenUsed="1" w:qFormat="1"/>
-    <w:lsdException w:name="Plain Table 1" w:uiPriority="41"/>
-    <w:lsdException w:name="Plain Table 2" w:uiPriority="42"/>
-    <w:lsdException w:name="Plain Table 3" w:uiPriority="43"/>
-    <w:lsdException w:name="Plain Table 4" w:uiPriority="44"/>
-    <w:lsdException w:name="Plain Table 5" w:uiPriority="45"/>
-    <w:lsdException w:name="Grid Table Light" w:uiPriority="40"/>
-    <w:lsdException w:name="Grid Table 1 Light" w:uiPriority="46"/>
-    <w:lsdException w:name="Grid Table 2" w:uiPriority="47"/>
-    <w:lsdException w:name="Grid Table 3" w:uiPriority="48"/>
-    <w:lsdException w:name="Grid Table 4" w:uiPriority="49"/>
-    <w:lsdException w:name="Grid Table 5 Dark" w:uiPriority="50"/>
-    <w:lsdException w:name="Grid Table 6 Colorful" w:uiPriority="51"/>
-    <w:lsdException w:name="Grid Table 7 Colorful" w:uiPriority="52"/>
-    <w:lsdException w:name="Grid Table 1 Light Accent 1" w:uiPriority="46"/>
-    <w:lsdException w:name="Grid Table 2 Accent 1" w:uiPriority="47"/>
-    <w:lsdException w:name="Grid Table 3 Accent 1" w:uiPriority="48"/>
-    <w:lsdException w:name="Grid Table 4 Accent 1" w:uiPriority="49"/>
-    <w:lsdException w:name="Grid Table 5 Dark Accent 1" w:uiPriority="50"/>
-    <w:lsdException w:name="Grid Table 6 Colorful Accent 1" w:uiPriority="51"/>
-    <w:lsdException w:name="Grid Table 7 Colorful Accent 1" w:uiPriority="52"/>
-    <w:lsdException w:name="Grid Table 1 Light Accent 2" w:uiPriority="46"/>
-    <w:lsdException w:name="Grid Table 2 Accent 2" w:uiPriority="47"/>
-    <w:lsdException w:name="Grid Table 3 Accent 2" w:uiPriority="48"/>
-    <w:lsdException w:name="Grid Table 4 Accent 2" w:uiPriority="49"/>
-    <w:lsdException w:name="Grid Table 5 Dark Accent 2" w:uiPriority="50"/>
-    <w:lsdException w:name="Grid Table 6 Colorful Accent 2" w:uiPriority="51"/>
-    <w:lsdException w:name="Grid Table 7 Colorful Accent 2" w:uiPriority="52"/>
-    <w:lsdException w:name="Grid Table 1 Light Accent 3" w:uiPriority="46"/>
-    <w:lsdException w:name="Grid Table 2 Accent 3" w:uiPriority="47"/>
-    <w:lsdException w:name="Grid Table 3 Accent 3" w:uiPriority="48"/>
-    <w:lsdException w:name="Grid Table 4 Accent 3" w:uiPriority="49"/>
-    <w:lsdException w:name="Grid Table 5 Dark Accent 3" w:uiPriority="50"/>
-    <w:lsdException w:name="Grid Table 6 Colorful Accent 3" w:uiPriority="51"/>
-    <w:lsdException w:name="Grid Table 7 Colorful Accent 3" w:uiPriority="52"/>
-    <w:lsdException w:name="Grid Table 1 Light Accent 4" w:uiPriority="46"/>
-    <w:lsdException w:name="Grid Table 2 Accent 4" w:uiPriority="47"/>
-    <w:lsdException w:name="Grid Table 3 Accent 4" w:uiPriority="48"/>
-    <w:lsdException w:name="Grid Table 4 Accent 4" w:uiPriority="49"/>
-    <w:lsdException w:name="Grid Table 5 Dark Accent 4" w:uiPriority="50"/>
-    <w:lsdException w:name="Grid Table 6 Colorful Accent 4" w:uiPriority="51"/>
-    <w:lsdException w:name="Grid Table 7 Colorful Accent 4" w:uiPriority="52"/>
-    <w:lsdException w:name="Grid Table 1 Light Accent 5" w:uiPriority="46"/>
-    <w:lsdException w:name="Grid Table 2 Accent 5" w:uiPriority="47"/>
-    <w:lsdException w:name="Grid Table 3 Accent 5" w:uiPriority="48"/>
-    <w:lsdException w:name="Grid Table 4 Accent 5" w:uiPriority="49"/>
-    <w:lsdException w:name="Grid Table 5 Dark Accent 5" w:uiPriority="50"/>
-    <w:lsdException w:name="Grid Table 6 Colorful Accent 5" w:uiPriority="51"/>
-    <w:lsdException w:name="Grid Table 7 Colorful Accent 5" w:uiPriority="52"/>
-    <w:lsdException w:name="Grid Table 1 Light Accent 6" w:uiPriority="46"/>
-    <w:lsdException w:name="Grid Table 2 Accent 6" w:uiPriority="47"/>
-    <w:lsdException w:name="Grid Table 3 Accent 6" w:uiPriority="48"/>
-    <w:lsdException w:name="Grid Table 4 Accent 6" w:uiPriority="49"/>
-    <w:lsdException w:name="Grid Table 5 Dark Accent 6" w:uiPriority="50"/>
-    <w:lsdException w:name="Grid Table 6 Colorful Accent 6" w:uiPriority="51"/>
-    <w:lsdException w:name="Grid Table 7 Colorful Accent 6" w:uiPriority="52"/>
-    <w:lsdException w:name="List Table 1 Light" w:uiPriority="46"/>
-    <w:lsdException w:name="List Table 2" w:uiPriority="47"/>
-    <w:lsdException w:name="List Table 3" w:uiPriority="48"/>
-    <w:lsdException w:name="List Table 4" w:uiPriority="49"/>
-    <w:lsdException w:name="List Table 5 Dark" w:uiPriority="50"/>
-    <w:lsdException w:name="List Table 6 Colorful" w:uiPriority="51"/>
-    <w:lsdException w:name="List Table 7 Colorful" w:uiPriority="52"/>
-    <w:lsdException w:name="List Table 1 Light Accent 1" w:uiPriority="46"/>
-    <w:lsdException w:name="List Table 2 Accent 1" w:uiPriority="47"/>
-    <w:lsdException w:name="List Table 3 Accent 1" w:uiPriority="48"/>
-    <w:lsdException w:name="List Table 4 Accent 1" w:uiPriority="49"/>
-    <w:lsdException w:name="List Table 5 Dark Accent 1" w:uiPriority="50"/>
-    <w:lsdException w:name="List Table 6 Colorful Accent 1" w:uiPriority="51"/>
-    <w:lsdException w:name="List Table 7 Colorful Accent 1" w:uiPriority="52"/>
-    <w:lsdException w:name="List Table 1 Light Accent 2" w:uiPriority="46"/>
-    <w:lsdException w:name="List Table 2 Accent 2" w:uiPriority="47"/>
-    <w:lsdException w:name="List Table 3 Accent 2" w:uiPriority="48"/>
-    <w:lsdException w:name="List Table 4 Accent 2" w:uiPriority="49"/>
-    <w:lsdException w:name="List Table 5 Dark Accent 2" w:uiPriority="50"/>
-    <w:lsdException w:name="List Table 6 Colorful Accent 2" w:uiPriority="51"/>
-    <w:lsdException w:name="List Table 7 Colorful Accent 2" w:uiPriority="52"/>
-    <w:lsdException w:name="List Table 1 Light Accent 3" w:uiPriority="46"/>
-    <w:lsdException w:name="List Table 2 Accent 3" w:uiPriority="47"/>
-    <w:lsdException w:name="List Table 3 Accent 3" w:uiPriority="48"/>
-    <w:lsdException w:name="List Table 4 Accent 3" w:uiPriority="49"/>
-    <w:lsdException w:name="List Table 5 Dark Accent 3" w:uiPriority="50"/>
-    <w:lsdException w:name="List Table 6 Colorful Accent 3" w:uiPriority="51"/>
-    <w:lsdException w:name="List Table 7 Colorful Accent 3" w:uiPriority="52"/>
-    <w:lsdException w:name="List Table 1 Light Accent 4" w:uiPriority="46"/>
-    <w:lsdException w:name="List Table 2 Accent 4" w:uiPriority="47"/>
-    <w:lsdException w:name="List Table 3 Accent 4" w:uiPriority="48"/>
-    <w:lsdException w:name="List Table 4 Accent 4" w:uiPriority="49"/>
-    <w:lsdException w:name="List Table 5 Dark Accent 4" w:uiPriority="50"/>
-    <w:lsdException w:name="List Table 6 Colorful Accent 4" w:uiPriority="51"/>
-    <w:lsdException w:name="List Table 7 Colorful Accent 4" w:uiPriority="52"/>
-    <w:lsdException w:name="List Table 1 Light Accent 5" w:uiPriority="46"/>
-    <w:lsdException w:name="List Table 2 Accent 5" w:uiPriority="47"/>
-    <w:lsdException w:name="List Table 3 Accent 5" w:uiPriority="48"/>
-    <w:lsdException w:name="List Table 4 Accent 5" w:uiPriority="49"/>
-    <w:lsdException w:name="List Table 5 Dark Accent 5" w:uiPriority="50"/>
-    <w:lsdException w:name="List Table 6 Colorful Accent 5" w:uiPriority="51"/>
-    <w:lsdException w:name="List Table 7 Colorful Accent 5" w:uiPriority="52"/>
-    <w:lsdException w:name="List Table 1 Light Accent 6" w:uiPriority="46"/>
-    <w:lsdException w:name="List Table 2 Accent 6" w:uiPriority="47"/>
-    <w:lsdException w:name="List Table 3 Accent 6" w:uiPriority="48"/>
-    <w:lsdException w:name="List Table 4 Accent 6" w:uiPriority="49"/>
-    <w:lsdException w:name="List Table 5 Dark Accent 6" w:uiPriority="50"/>
-    <w:lsdException w:name="List Table 6 Colorful Accent 6" w:uiPriority="51"/>
-    <w:lsdException w:name="List Table 7 Colorful Accent 6" w:uiPriority="52"/>
+  <w:latentStyles w:defLockedState="0" w:defUIPriority="99" w:defSemiHidden="1" w:defUnhideWhenUsed="1" w:defQFormat="0" w:count="276">
+    <w:lsdException w:name="Normal" w:semiHidden="0" w:uiPriority="0" w:unhideWhenUsed="0" w:qFormat="1"/>
+    <w:lsdException w:name="heading 1" w:semiHidden="0" w:uiPriority="9" w:unhideWhenUsed="0" w:qFormat="1"/>
+    <w:lsdException w:name="heading 2" w:uiPriority="9" w:qFormat="1"/>
+    <w:lsdException w:name="heading 3" w:uiPriority="9" w:qFormat="1"/>
+    <w:lsdException w:name="heading 4" w:uiPriority="9" w:qFormat="1"/>
+    <w:lsdException w:name="heading 5" w:uiPriority="9" w:qFormat="1"/>
+    <w:lsdException w:name="heading 6" w:uiPriority="9" w:qFormat="1"/>
+    <w:lsdException w:name="heading 7" w:uiPriority="9" w:qFormat="1"/>
+    <w:lsdException w:name="heading 8" w:uiPriority="9" w:qFormat="1"/>
+    <w:lsdException w:name="heading 9" w:uiPriority="9" w:qFormat="1"/>
+    <w:lsdException w:name="toc 1" w:uiPriority="39"/>
+    <w:lsdException w:name="toc 2" w:uiPriority="39"/>
+    <w:lsdException w:name="toc 3" w:uiPriority="39"/>
+    <w:lsdException w:name="toc 4" w:uiPriority="39"/>
+    <w:lsdException w:name="toc 5" w:uiPriority="39"/>
+    <w:lsdException w:name="toc 6" w:uiPriority="39"/>
+    <w:lsdException w:name="toc 7" w:uiPriority="39"/>
+    <w:lsdException w:name="toc 8" w:uiPriority="39"/>
+    <w:lsdException w:name="toc 9" w:uiPriority="39"/>
+    <w:lsdException w:name="caption" w:uiPriority="35" w:qFormat="1"/>
+    <w:lsdException w:name="Title" w:semiHidden="0" w:uiPriority="10" w:unhideWhenUsed="0" w:qFormat="1"/>
+    <w:lsdException w:name="Default Paragraph Font" w:uiPriority="1"/>
+    <w:lsdException w:name="Subtitle" w:semiHidden="0" w:uiPriority="11" w:unhideWhenUsed="0" w:qFormat="1"/>
+    <w:lsdException w:name="Strong" w:semiHidden="0" w:uiPriority="22" w:unhideWhenUsed="0" w:qFormat="1"/>
+    <w:lsdException w:name="Emphasis" w:semiHidden="0" w:uiPriority="20" w:unhideWhenUsed="0" w:qFormat="1"/>
+    <w:lsdException w:name="Table Grid" w:semiHidden="0" w:uiPriority="39" w:unhideWhenUsed="0"/>
+    <w:lsdException w:name="Note Level 1" w:semiHidden="0" w:unhideWhenUsed="0"/>
+    <w:lsdException w:name="Note Level 2" w:semiHidden="0" w:unhideWhenUsed="0"/>
+    <w:lsdException w:name="Note Level 3" w:semiHidden="0" w:unhideWhenUsed="0"/>
+    <w:lsdException w:name="Note Level 4" w:semiHidden="0" w:unhideWhenUsed="0"/>
+    <w:lsdException w:name="Note Level 5" w:semiHidden="0" w:unhideWhenUsed="0"/>
+    <w:lsdException w:name="Note Level 6" w:semiHidden="0" w:unhideWhenUsed="0"/>
+    <w:lsdException w:name="Note Level 7" w:semiHidden="0" w:unhideWhenUsed="0"/>
+    <w:lsdException w:name="Note Level 8" w:semiHidden="0" w:unhideWhenUsed="0"/>
+    <w:lsdException w:name="Note Level 9" w:semiHidden="0" w:unhideWhenUsed="0"/>
+    <w:lsdException w:name="Placeholder Text" w:unhideWhenUsed="0"/>
+    <w:lsdException w:name="No Spacing" w:semiHidden="0" w:uiPriority="1" w:unhideWhenUsed="0" w:qFormat="1"/>
+    <w:lsdException w:name="Light Shading" w:semiHidden="0" w:uiPriority="60" w:unhideWhenUsed="0"/>
+    <w:lsdException w:name="Light List" w:semiHidden="0" w:uiPriority="61" w:unhideWhenUsed="0"/>
+    <w:lsdException w:name="Light Grid" w:semiHidden="0" w:uiPriority="62" w:unhideWhenUsed="0"/>
+    <w:lsdException w:name="Medium Shading 1" w:semiHidden="0" w:uiPriority="63" w:unhideWhenUsed="0"/>
+    <w:lsdException w:name="Medium Shading 2" w:semiHidden="0" w:uiPriority="64" w:unhideWhenUsed="0"/>
+    <w:lsdException w:name="Medium List 1" w:semiHidden="0" w:uiPriority="65" w:unhideWhenUsed="0"/>
+    <w:lsdException w:name="Medium List 2" w:semiHidden="0" w:uiPriority="66" w:unhideWhenUsed="0"/>
+    <w:lsdException w:name="Medium Grid 1" w:semiHidden="0" w:uiPriority="67" w:unhideWhenUsed="0"/>
+    <w:lsdException w:name="Medium Grid 2" w:semiHidden="0" w:uiPriority="68" w:unhideWhenUsed="0"/>
+    <w:lsdException w:name="Medium Grid 3" w:semiHidden="0" w:uiPriority="69" w:unhideWhenUsed="0"/>
+    <w:lsdException w:name="Dark List" w:semiHidden="0" w:uiPriority="70" w:unhideWhenUsed="0"/>
+    <w:lsdException w:name="Colorful Shading" w:semiHidden="0" w:uiPriority="71" w:unhideWhenUsed="0"/>
+    <w:lsdException w:name="Colorful List" w:semiHidden="0" w:uiPriority="72" w:unhideWhenUsed="0"/>
+    <w:lsdException w:name="Colorful Grid" w:semiHidden="0" w:uiPriority="73" w:unhideWhenUsed="0"/>
+    <w:lsdException w:name="Light Shading Accent 1" w:semiHidden="0" w:uiPriority="60" w:unhideWhenUsed="0"/>
+    <w:lsdException w:name="Light List Accent 1" w:semiHidden="0" w:uiPriority="61" w:unhideWhenUsed="0"/>
+    <w:lsdException w:name="Light Grid Accent 1" w:semiHidden="0" w:uiPriority="62" w:unhideWhenUsed="0"/>
+    <w:lsdException w:name="Medium Shading 1 Accent 1" w:semiHidden="0" w:uiPriority="63" w:unhideWhenUsed="0"/>
+    <w:lsdException w:name="Medium Shading 2 Accent 1" w:semiHidden="0" w:uiPriority="64" w:unhideWhenUsed="0"/>
+    <w:lsdException w:name="Medium List 1 Accent 1" w:semiHidden="0" w:uiPriority="65" w:unhideWhenUsed="0"/>
+    <w:lsdException w:name="Revision" w:unhideWhenUsed="0"/>
+    <w:lsdException w:name="List Paragraph" w:semiHidden="0" w:uiPriority="34" w:unhideWhenUsed="0" w:qFormat="1"/>
+    <w:lsdException w:name="Quote" w:semiHidden="0" w:uiPriority="29" w:unhideWhenUsed="0" w:qFormat="1"/>
+    <w:lsdException w:name="Intense Quote" w:semiHidden="0" w:uiPriority="30" w:unhideWhenUsed="0" w:qFormat="1"/>
+    <w:lsdException w:name="Medium List 2 Accent 1" w:semiHidden="0" w:uiPriority="66" w:unhideWhenUsed="0"/>
+    <w:lsdException w:name="Medium Grid 1 Accent 1" w:semiHidden="0" w:uiPriority="67" w:unhideWhenUsed="0"/>
+    <w:lsdException w:name="Medium Grid 2 Accent 1" w:semiHidden="0" w:uiPriority="68" w:unhideWhenUsed="0"/>
+    <w:lsdException w:name="Medium Grid 3 Accent 1" w:semiHidden="0" w:uiPriority="69" w:unhideWhenUsed="0"/>
+    <w:lsdException w:name="Dark List Accent 1" w:semiHidden="0" w:uiPriority="70" w:unhideWhenUsed="0"/>
+    <w:lsdException w:name="Colorful Shading Accent 1" w:semiHidden="0" w:uiPriority="71" w:unhideWhenUsed="0"/>
+    <w:lsdException w:name="Colorful List Accent 1" w:semiHidden="0" w:uiPriority="72" w:unhideWhenUsed="0"/>
+    <w:lsdException w:name="Colorful Grid Accent 1" w:semiHidden="0" w:uiPriority="73" w:unhideWhenUsed="0"/>
+    <w:lsdException w:name="Light Shading Accent 2" w:semiHidden="0" w:uiPriority="60" w:unhideWhenUsed="0"/>
+    <w:lsdException w:name="Light List Accent 2" w:semiHidden="0" w:uiPriority="61" w:unhideWhenUsed="0"/>
+    <w:lsdException w:name="Light Grid Accent 2" w:semiHidden="0" w:uiPriority="62" w:unhideWhenUsed="0"/>
+    <w:lsdException w:name="Medium Shading 1 Accent 2" w:semiHidden="0" w:uiPriority="63" w:unhideWhenUsed="0"/>
+    <w:lsdException w:name="Medium Shading 2 Accent 2" w:semiHidden="0" w:uiPriority="64" w:unhideWhenUsed="0"/>
+    <w:lsdException w:name="Medium List 1 Accent 2" w:semiHidden="0" w:uiPriority="65" w:unhideWhenUsed="0"/>
+    <w:lsdException w:name="Medium List 2 Accent 2" w:semiHidden="0" w:uiPriority="66" w:unhideWhenUsed="0"/>
+    <w:lsdException w:name="Medium Grid 1 Accent 2" w:semiHidden="0" w:uiPriority="67" w:unhideWhenUsed="0"/>
+    <w:lsdException w:name="Medium Grid 2 Accent 2" w:semiHidden="0" w:uiPriority="68" w:unhideWhenUsed="0"/>
+    <w:lsdException w:name="Medium Grid 3 Accent 2" w:semiHidden="0" w:uiPriority="69" w:unhideWhenUsed="0"/>
+    <w:lsdException w:name="Dark List Accent 2" w:semiHidden="0" w:uiPriority="70" w:unhideWhenUsed="0"/>
+    <w:lsdException w:name="Colorful Shading Accent 2" w:semiHidden="0" w:uiPriority="71" w:unhideWhenUsed="0"/>
+    <w:lsdException w:name="Colorful List Accent 2" w:semiHidden="0" w:uiPriority="72" w:unhideWhenUsed="0"/>
+    <w:lsdException w:name="Colorful Grid Accent 2" w:semiHidden="0" w:uiPriority="73" w:unhideWhenUsed="0"/>
+    <w:lsdException w:name="Light Shading Accent 3" w:semiHidden="0" w:uiPriority="60" w:unhideWhenUsed="0"/>
+    <w:lsdException w:name="Light List Accent 3" w:semiHidden="0" w:uiPriority="61" w:unhideWhenUsed="0"/>
+    <w:lsdException w:name="Light Grid Accent 3" w:semiHidden="0" w:uiPriority="62" w:unhideWhenUsed="0"/>
+    <w:lsdException w:name="Medium Shading 1 Accent 3" w:semiHidden="0" w:uiPriority="63" w:unhideWhenUsed="0"/>
+    <w:lsdException w:name="Medium Shading 2 Accent 3" w:semiHidden="0" w:uiPriority="64" w:unhideWhenUsed="0"/>
+    <w:lsdException w:name="Medium List 1 Accent 3" w:semiHidden="0" w:uiPriority="65" w:unhideWhenUsed="0"/>
+    <w:lsdException w:name="Medium List 2 Accent 3" w:semiHidden="0" w:uiPriority="66" w:unhideWhenUsed="0"/>
+    <w:lsdException w:name="Medium Grid 1 Accent 3" w:semiHidden="0" w:uiPriority="67" w:unhideWhenUsed="0"/>
+    <w:lsdException w:name="Medium Grid 2 Accent 3" w:semiHidden="0" w:uiPriority="68" w:unhideWhenUsed="0"/>
+    <w:lsdException w:name="Medium Grid 3 Accent 3" w:semiHidden="0" w:uiPriority="69" w:unhideWhenUsed="0"/>
+    <w:lsdException w:name="Dark List Accent 3" w:semiHidden="0" w:uiPriority="70" w:unhideWhenUsed="0"/>
+    <w:lsdException w:name="Colorful Shading Accent 3" w:semiHidden="0" w:uiPriority="71" w:unhideWhenUsed="0"/>
+    <w:lsdException w:name="Colorful List Accent 3" w:semiHidden="0" w:uiPriority="72" w:unhideWhenUsed="0"/>
+    <w:lsdException w:name="Colorful Grid Accent 3" w:semiHidden="0" w:uiPriority="73" w:unhideWhenUsed="0"/>
+    <w:lsdException w:name="Light Shading Accent 4" w:semiHidden="0" w:uiPriority="60" w:unhideWhenUsed="0"/>
+    <w:lsdException w:name="Light List Accent 4" w:semiHidden="0" w:uiPriority="61" w:unhideWhenUsed="0"/>
+    <w:lsdException w:name="Light Grid Accent 4" w:semiHidden="0" w:uiPriority="62" w:unhideWhenUsed="0"/>
+    <w:lsdException w:name="Medium Shading 1 Accent 4" w:semiHidden="0" w:uiPriority="63" w:unhideWhenUsed="0"/>
+    <w:lsdException w:name="Medium Shading 2 Accent 4" w:semiHidden="0" w:uiPriority="64" w:unhideWhenUsed="0"/>
+    <w:lsdException w:name="Medium List 1 Accent 4" w:semiHidden="0" w:uiPriority="65" w:unhideWhenUsed="0"/>
+    <w:lsdException w:name="Medium List 2 Accent 4" w:semiHidden="0" w:uiPriority="66" w:unhideWhenUsed="0"/>
+    <w:lsdException w:name="Medium Grid 1 Accent 4" w:semiHidden="0" w:uiPriority="67" w:unhideWhenUsed="0"/>
+    <w:lsdException w:name="Medium Grid 2 Accent 4" w:semiHidden="0" w:uiPriority="68" w:unhideWhenUsed="0"/>
+    <w:lsdException w:name="Medium Grid 3 Accent 4" w:semiHidden="0" w:uiPriority="69" w:unhideWhenUsed="0"/>
+    <w:lsdException w:name="Dark List Accent 4" w:semiHidden="0" w:uiPriority="70" w:unhideWhenUsed="0"/>
+    <w:lsdException w:name="Colorful Shading Accent 4" w:semiHidden="0" w:uiPriority="71" w:unhideWhenUsed="0"/>
+    <w:lsdException w:name="Colorful List Accent 4" w:semiHidden="0" w:uiPriority="72" w:unhideWhenUsed="0"/>
+    <w:lsdException w:name="Colorful Grid Accent 4" w:semiHidden="0" w:uiPriority="73" w:unhideWhenUsed="0"/>
+    <w:lsdException w:name="Light Shading Accent 5" w:semiHidden="0" w:uiPriority="60" w:unhideWhenUsed="0"/>
+    <w:lsdException w:name="Light List Accent 5" w:semiHidden="0" w:uiPriority="61" w:unhideWhenUsed="0"/>
+    <w:lsdException w:name="Light Grid Accent 5" w:semiHidden="0" w:uiPriority="62" w:unhideWhenUsed="0"/>
+    <w:lsdException w:name="Medium Shading 1 Accent 5" w:semiHidden="0" w:uiPriority="63" w:unhideWhenUsed="0"/>
+    <w:lsdException w:name="Medium Shading 2 Accent 5" w:semiHidden="0" w:uiPriority="64" w:unhideWhenUsed="0"/>
+    <w:lsdException w:name="Medium List 1 Accent 5" w:semiHidden="0" w:uiPriority="65" w:unhideWhenUsed="0"/>
+    <w:lsdException w:name="Medium List 2 Accent 5" w:semiHidden="0" w:uiPriority="66" w:unhideWhenUsed="0"/>
+    <w:lsdException w:name="Medium Grid 1 Accent 5" w:semiHidden="0" w:uiPriority="67" w:unhideWhenUsed="0"/>
+    <w:lsdException w:name="Medium Grid 2 Accent 5" w:semiHidden="0" w:uiPriority="68" w:unhideWhenUsed="0"/>
+    <w:lsdException w:name="Medium Grid 3 Accent 5" w:semiHidden="0" w:uiPriority="69" w:unhideWhenUsed="0"/>
+    <w:lsdException w:name="Dark List Accent 5" w:semiHidden="0" w:uiPriority="70" w:unhideWhenUsed="0"/>
+    <w:lsdException w:name="Colorful Shading Accent 5" w:semiHidden="0" w:uiPriority="71" w:unhideWhenUsed="0"/>
+    <w:lsdException w:name="Colorful List Accent 5" w:semiHidden="0" w:uiPriority="72" w:unhideWhenUsed="0"/>
+    <w:lsdException w:name="Colorful Grid Accent 5" w:semiHidden="0" w:uiPriority="73" w:unhideWhenUsed="0"/>
+    <w:lsdException w:name="Light Shading Accent 6" w:semiHidden="0" w:uiPriority="60" w:unhideWhenUsed="0"/>
+    <w:lsdException w:name="Light List Accent 6" w:semiHidden="0" w:uiPriority="61" w:unhideWhenUsed="0"/>
+    <w:lsdException w:name="Light Grid Accent 6" w:semiHidden="0" w:uiPriority="62" w:unhideWhenUsed="0"/>
+    <w:lsdException w:name="Medium Shading 1 Accent 6" w:semiHidden="0" w:uiPriority="63" w:unhideWhenUsed="0"/>
+    <w:lsdException w:name="Medium Shading 2 Accent 6" w:semiHidden="0" w:uiPriority="64" w:unhideWhenUsed="0"/>
+    <w:lsdException w:name="Medium List 1 Accent 6" w:semiHidden="0" w:uiPriority="65" w:unhideWhenUsed="0"/>
+    <w:lsdException w:name="Medium List 2 Accent 6" w:semiHidden="0" w:uiPriority="66" w:unhideWhenUsed="0"/>
+    <w:lsdException w:name="Medium Grid 1 Accent 6" w:semiHidden="0" w:uiPriority="67" w:unhideWhenUsed="0"/>
+    <w:lsdException w:name="Medium Grid 2 Accent 6" w:semiHidden="0" w:uiPriority="68" w:unhideWhenUsed="0"/>
+    <w:lsdException w:name="Medium Grid 3 Accent 6" w:semiHidden="0" w:uiPriority="69" w:unhideWhenUsed="0"/>
+    <w:lsdException w:name="Dark List Accent 6" w:semiHidden="0" w:uiPriority="70" w:unhideWhenUsed="0"/>
+    <w:lsdException w:name="Colorful Shading Accent 6" w:semiHidden="0" w:uiPriority="71" w:unhideWhenUsed="0"/>
+    <w:lsdException w:name="Colorful List Accent 6" w:semiHidden="0" w:uiPriority="72" w:unhideWhenUsed="0"/>
+    <w:lsdException w:name="Colorful Grid Accent 6" w:semiHidden="0" w:uiPriority="73" w:unhideWhenUsed="0"/>
+    <w:lsdException w:name="Subtle Emphasis" w:semiHidden="0" w:uiPriority="19" w:unhideWhenUsed="0" w:qFormat="1"/>
+    <w:lsdException w:name="Intense Emphasis" w:semiHidden="0" w:uiPriority="21" w:unhideWhenUsed="0" w:qFormat="1"/>
+    <w:lsdException w:name="Subtle Reference" w:semiHidden="0" w:uiPriority="31" w:unhideWhenUsed="0" w:qFormat="1"/>
+    <w:lsdException w:name="Intense Reference" w:semiHidden="0" w:uiPriority="32" w:unhideWhenUsed="0" w:qFormat="1"/>
+    <w:lsdException w:name="Book Title" w:semiHidden="0" w:uiPriority="33" w:unhideWhenUsed="0" w:qFormat="1"/>
+    <w:lsdException w:name="Bibliography" w:uiPriority="37"/>
+    <w:lsdException w:name="TOC Heading" w:uiPriority="39" w:qFormat="1"/>
   </w:latentStyles>
   <w:style w:type="paragraph" w:default="1" w:styleId="Normal">
     <w:name w:val="Normal"/>
@@ -4254,7 +5238,6 @@
   <w:style w:type="character" w:default="1" w:styleId="DefaultParagraphFont">
     <w:name w:val="Default Paragraph Font"/>
     <w:uiPriority w:val="1"/>
-    <w:semiHidden/>
     <w:unhideWhenUsed/>
   </w:style>
   <w:style w:type="table" w:default="1" w:styleId="TableNormal">
@@ -4478,6 +5461,7 @@
       <w:spacing w:after="0" w:line="240" w:lineRule="auto"/>
     </w:pPr>
     <w:tblPr>
+      <w:tblInd w:w="0" w:type="dxa"/>
       <w:tblBorders>
         <w:top w:val="single" w:sz="4" w:space="0" w:color="auto"/>
         <w:left w:val="single" w:sz="4" w:space="0" w:color="auto"/>
@@ -4486,6 +5470,12 @@
         <w:insideH w:val="single" w:sz="4" w:space="0" w:color="auto"/>
         <w:insideV w:val="single" w:sz="4" w:space="0" w:color="auto"/>
       </w:tblBorders>
+      <w:tblCellMar>
+        <w:top w:w="0" w:type="dxa"/>
+        <w:left w:w="108" w:type="dxa"/>
+        <w:bottom w:w="0" w:type="dxa"/>
+        <w:right w:w="108" w:type="dxa"/>
+      </w:tblCellMar>
     </w:tblPr>
   </w:style>
   <w:style w:type="paragraph" w:styleId="NormalWeb">
@@ -4537,6 +5527,543 @@
       <w:szCs w:val="56"/>
     </w:rPr>
   </w:style>
+  <w:style w:type="paragraph" w:styleId="FootnoteText">
+    <w:name w:val="footnote text"/>
+    <w:basedOn w:val="Normal"/>
+    <w:link w:val="FootnoteTextChar"/>
+    <w:uiPriority w:val="99"/>
+    <w:unhideWhenUsed/>
+    <w:rsid w:val="00F01332"/>
+    <w:pPr>
+      <w:spacing w:after="0" w:line="240" w:lineRule="auto"/>
+    </w:pPr>
+    <w:rPr>
+      <w:sz w:val="24"/>
+      <w:szCs w:val="24"/>
+    </w:rPr>
+  </w:style>
+  <w:style w:type="character" w:customStyle="1" w:styleId="FootnoteTextChar">
+    <w:name w:val="Footnote Text Char"/>
+    <w:basedOn w:val="DefaultParagraphFont"/>
+    <w:link w:val="FootnoteText"/>
+    <w:uiPriority w:val="99"/>
+    <w:rsid w:val="00F01332"/>
+    <w:rPr>
+      <w:sz w:val="24"/>
+      <w:szCs w:val="24"/>
+    </w:rPr>
+  </w:style>
+  <w:style w:type="character" w:styleId="FootnoteReference">
+    <w:name w:val="footnote reference"/>
+    <w:basedOn w:val="DefaultParagraphFont"/>
+    <w:uiPriority w:val="99"/>
+    <w:unhideWhenUsed/>
+    <w:rsid w:val="00F01332"/>
+    <w:rPr>
+      <w:vertAlign w:val="superscript"/>
+    </w:rPr>
+  </w:style>
+</w:styles>
+</file>
+
+<file path=word/stylesWithEffects.xml><?xml version="1.0" encoding="utf-8"?>
+<w:styles xmlns:wpc="http://schemas.microsoft.com/office/word/2010/wordprocessingCanvas" xmlns:mo="http://schemas.microsoft.com/office/mac/office/2008/main" xmlns:mc="http://schemas.openxmlformats.org/markup-compatibility/2006" xmlns:mv="urn:schemas-microsoft-com:mac:vml" xmlns:o="urn:schemas-microsoft-com:office:office" xmlns:r="http://schemas.openxmlformats.org/officeDocument/2006/relationships" xmlns:m="http://schemas.openxmlformats.org/officeDocument/2006/math" xmlns:v="urn:schemas-microsoft-com:vml" xmlns:wp14="http://schemas.microsoft.com/office/word/2010/wordprocessingDrawing" xmlns:wp="http://schemas.openxmlformats.org/drawingml/2006/wordprocessingDrawing" xmlns:w10="urn:schemas-microsoft-com:office:word" xmlns:w="http://schemas.openxmlformats.org/wordprocessingml/2006/main" xmlns:w14="http://schemas.microsoft.com/office/word/2010/wordml" xmlns:wpg="http://schemas.microsoft.com/office/word/2010/wordprocessingGroup" xmlns:wpi="http://schemas.microsoft.com/office/word/2010/wordprocessingInk" xmlns:wne="http://schemas.microsoft.com/office/word/2006/wordml" xmlns:wps="http://schemas.microsoft.com/office/word/2010/wordprocessingShape" mc:Ignorable="w14 wp14">
+  <w:docDefaults>
+    <w:rPrDefault>
+      <w:rPr>
+        <w:rFonts w:asciiTheme="minorHAnsi" w:eastAsiaTheme="minorEastAsia" w:hAnsiTheme="minorHAnsi" w:cstheme="minorBidi"/>
+        <w:sz w:val="22"/>
+        <w:szCs w:val="22"/>
+        <w:lang w:val="en-US" w:eastAsia="ja-JP" w:bidi="ar-SA"/>
+      </w:rPr>
+    </w:rPrDefault>
+    <w:pPrDefault>
+      <w:pPr>
+        <w:spacing w:after="160" w:line="259" w:lineRule="auto"/>
+      </w:pPr>
+    </w:pPrDefault>
+  </w:docDefaults>
+  <w:latentStyles w:defLockedState="0" w:defUIPriority="99" w:defSemiHidden="1" w:defUnhideWhenUsed="1" w:defQFormat="0" w:count="276">
+    <w:lsdException w:name="Normal" w:semiHidden="0" w:uiPriority="0" w:unhideWhenUsed="0" w:qFormat="1"/>
+    <w:lsdException w:name="heading 1" w:semiHidden="0" w:uiPriority="9" w:unhideWhenUsed="0" w:qFormat="1"/>
+    <w:lsdException w:name="heading 2" w:uiPriority="9" w:qFormat="1"/>
+    <w:lsdException w:name="heading 3" w:uiPriority="9" w:qFormat="1"/>
+    <w:lsdException w:name="heading 4" w:uiPriority="9" w:qFormat="1"/>
+    <w:lsdException w:name="heading 5" w:uiPriority="9" w:qFormat="1"/>
+    <w:lsdException w:name="heading 6" w:uiPriority="9" w:qFormat="1"/>
+    <w:lsdException w:name="heading 7" w:uiPriority="9" w:qFormat="1"/>
+    <w:lsdException w:name="heading 8" w:uiPriority="9" w:qFormat="1"/>
+    <w:lsdException w:name="heading 9" w:uiPriority="9" w:qFormat="1"/>
+    <w:lsdException w:name="toc 1" w:uiPriority="39"/>
+    <w:lsdException w:name="toc 2" w:uiPriority="39"/>
+    <w:lsdException w:name="toc 3" w:uiPriority="39"/>
+    <w:lsdException w:name="toc 4" w:uiPriority="39"/>
+    <w:lsdException w:name="toc 5" w:uiPriority="39"/>
+    <w:lsdException w:name="toc 6" w:uiPriority="39"/>
+    <w:lsdException w:name="toc 7" w:uiPriority="39"/>
+    <w:lsdException w:name="toc 8" w:uiPriority="39"/>
+    <w:lsdException w:name="toc 9" w:uiPriority="39"/>
+    <w:lsdException w:name="caption" w:uiPriority="35" w:qFormat="1"/>
+    <w:lsdException w:name="Title" w:semiHidden="0" w:uiPriority="10" w:unhideWhenUsed="0" w:qFormat="1"/>
+    <w:lsdException w:name="Default Paragraph Font" w:uiPriority="1"/>
+    <w:lsdException w:name="Subtitle" w:semiHidden="0" w:uiPriority="11" w:unhideWhenUsed="0" w:qFormat="1"/>
+    <w:lsdException w:name="Strong" w:semiHidden="0" w:uiPriority="22" w:unhideWhenUsed="0" w:qFormat="1"/>
+    <w:lsdException w:name="Emphasis" w:semiHidden="0" w:uiPriority="20" w:unhideWhenUsed="0" w:qFormat="1"/>
+    <w:lsdException w:name="Table Grid" w:semiHidden="0" w:uiPriority="39" w:unhideWhenUsed="0"/>
+    <w:lsdException w:name="Note Level 1" w:semiHidden="0" w:unhideWhenUsed="0"/>
+    <w:lsdException w:name="Note Level 2" w:semiHidden="0" w:unhideWhenUsed="0"/>
+    <w:lsdException w:name="Note Level 3" w:semiHidden="0" w:unhideWhenUsed="0"/>
+    <w:lsdException w:name="Note Level 4" w:semiHidden="0" w:unhideWhenUsed="0"/>
+    <w:lsdException w:name="Note Level 5" w:semiHidden="0" w:unhideWhenUsed="0"/>
+    <w:lsdException w:name="Note Level 6" w:semiHidden="0" w:unhideWhenUsed="0"/>
+    <w:lsdException w:name="Note Level 7" w:semiHidden="0" w:unhideWhenUsed="0"/>
+    <w:lsdException w:name="Note Level 8" w:semiHidden="0" w:unhideWhenUsed="0"/>
+    <w:lsdException w:name="Note Level 9" w:semiHidden="0" w:unhideWhenUsed="0"/>
+    <w:lsdException w:name="Placeholder Text" w:unhideWhenUsed="0"/>
+    <w:lsdException w:name="No Spacing" w:semiHidden="0" w:uiPriority="1" w:unhideWhenUsed="0" w:qFormat="1"/>
+    <w:lsdException w:name="Light Shading" w:semiHidden="0" w:uiPriority="60" w:unhideWhenUsed="0"/>
+    <w:lsdException w:name="Light List" w:semiHidden="0" w:uiPriority="61" w:unhideWhenUsed="0"/>
+    <w:lsdException w:name="Light Grid" w:semiHidden="0" w:uiPriority="62" w:unhideWhenUsed="0"/>
+    <w:lsdException w:name="Medium Shading 1" w:semiHidden="0" w:uiPriority="63" w:unhideWhenUsed="0"/>
+    <w:lsdException w:name="Medium Shading 2" w:semiHidden="0" w:uiPriority="64" w:unhideWhenUsed="0"/>
+    <w:lsdException w:name="Medium List 1" w:semiHidden="0" w:uiPriority="65" w:unhideWhenUsed="0"/>
+    <w:lsdException w:name="Medium List 2" w:semiHidden="0" w:uiPriority="66" w:unhideWhenUsed="0"/>
+    <w:lsdException w:name="Medium Grid 1" w:semiHidden="0" w:uiPriority="67" w:unhideWhenUsed="0"/>
+    <w:lsdException w:name="Medium Grid 2" w:semiHidden="0" w:uiPriority="68" w:unhideWhenUsed="0"/>
+    <w:lsdException w:name="Medium Grid 3" w:semiHidden="0" w:uiPriority="69" w:unhideWhenUsed="0"/>
+    <w:lsdException w:name="Dark List" w:semiHidden="0" w:uiPriority="70" w:unhideWhenUsed="0"/>
+    <w:lsdException w:name="Colorful Shading" w:semiHidden="0" w:uiPriority="71" w:unhideWhenUsed="0"/>
+    <w:lsdException w:name="Colorful List" w:semiHidden="0" w:uiPriority="72" w:unhideWhenUsed="0"/>
+    <w:lsdException w:name="Colorful Grid" w:semiHidden="0" w:uiPriority="73" w:unhideWhenUsed="0"/>
+    <w:lsdException w:name="Light Shading Accent 1" w:semiHidden="0" w:uiPriority="60" w:unhideWhenUsed="0"/>
+    <w:lsdException w:name="Light List Accent 1" w:semiHidden="0" w:uiPriority="61" w:unhideWhenUsed="0"/>
+    <w:lsdException w:name="Light Grid Accent 1" w:semiHidden="0" w:uiPriority="62" w:unhideWhenUsed="0"/>
+    <w:lsdException w:name="Medium Shading 1 Accent 1" w:semiHidden="0" w:uiPriority="63" w:unhideWhenUsed="0"/>
+    <w:lsdException w:name="Medium Shading 2 Accent 1" w:semiHidden="0" w:uiPriority="64" w:unhideWhenUsed="0"/>
+    <w:lsdException w:name="Medium List 1 Accent 1" w:semiHidden="0" w:uiPriority="65" w:unhideWhenUsed="0"/>
+    <w:lsdException w:name="Revision" w:unhideWhenUsed="0"/>
+    <w:lsdException w:name="List Paragraph" w:semiHidden="0" w:uiPriority="34" w:unhideWhenUsed="0" w:qFormat="1"/>
+    <w:lsdException w:name="Quote" w:semiHidden="0" w:uiPriority="29" w:unhideWhenUsed="0" w:qFormat="1"/>
+    <w:lsdException w:name="Intense Quote" w:semiHidden="0" w:uiPriority="30" w:unhideWhenUsed="0" w:qFormat="1"/>
+    <w:lsdException w:name="Medium List 2 Accent 1" w:semiHidden="0" w:uiPriority="66" w:unhideWhenUsed="0"/>
+    <w:lsdException w:name="Medium Grid 1 Accent 1" w:semiHidden="0" w:uiPriority="67" w:unhideWhenUsed="0"/>
+    <w:lsdException w:name="Medium Grid 2 Accent 1" w:semiHidden="0" w:uiPriority="68" w:unhideWhenUsed="0"/>
+    <w:lsdException w:name="Medium Grid 3 Accent 1" w:semiHidden="0" w:uiPriority="69" w:unhideWhenUsed="0"/>
+    <w:lsdException w:name="Dark List Accent 1" w:semiHidden="0" w:uiPriority="70" w:unhideWhenUsed="0"/>
+    <w:lsdException w:name="Colorful Shading Accent 1" w:semiHidden="0" w:uiPriority="71" w:unhideWhenUsed="0"/>
+    <w:lsdException w:name="Colorful List Accent 1" w:semiHidden="0" w:uiPriority="72" w:unhideWhenUsed="0"/>
+    <w:lsdException w:name="Colorful Grid Accent 1" w:semiHidden="0" w:uiPriority="73" w:unhideWhenUsed="0"/>
+    <w:lsdException w:name="Light Shading Accent 2" w:semiHidden="0" w:uiPriority="60" w:unhideWhenUsed="0"/>
+    <w:lsdException w:name="Light List Accent 2" w:semiHidden="0" w:uiPriority="61" w:unhideWhenUsed="0"/>
+    <w:lsdException w:name="Light Grid Accent 2" w:semiHidden="0" w:uiPriority="62" w:unhideWhenUsed="0"/>
+    <w:lsdException w:name="Medium Shading 1 Accent 2" w:semiHidden="0" w:uiPriority="63" w:unhideWhenUsed="0"/>
+    <w:lsdException w:name="Medium Shading 2 Accent 2" w:semiHidden="0" w:uiPriority="64" w:unhideWhenUsed="0"/>
+    <w:lsdException w:name="Medium List 1 Accent 2" w:semiHidden="0" w:uiPriority="65" w:unhideWhenUsed="0"/>
+    <w:lsdException w:name="Medium List 2 Accent 2" w:semiHidden="0" w:uiPriority="66" w:unhideWhenUsed="0"/>
+    <w:lsdException w:name="Medium Grid 1 Accent 2" w:semiHidden="0" w:uiPriority="67" w:unhideWhenUsed="0"/>
+    <w:lsdException w:name="Medium Grid 2 Accent 2" w:semiHidden="0" w:uiPriority="68" w:unhideWhenUsed="0"/>
+    <w:lsdException w:name="Medium Grid 3 Accent 2" w:semiHidden="0" w:uiPriority="69" w:unhideWhenUsed="0"/>
+    <w:lsdException w:name="Dark List Accent 2" w:semiHidden="0" w:uiPriority="70" w:unhideWhenUsed="0"/>
+    <w:lsdException w:name="Colorful Shading Accent 2" w:semiHidden="0" w:uiPriority="71" w:unhideWhenUsed="0"/>
+    <w:lsdException w:name="Colorful List Accent 2" w:semiHidden="0" w:uiPriority="72" w:unhideWhenUsed="0"/>
+    <w:lsdException w:name="Colorful Grid Accent 2" w:semiHidden="0" w:uiPriority="73" w:unhideWhenUsed="0"/>
+    <w:lsdException w:name="Light Shading Accent 3" w:semiHidden="0" w:uiPriority="60" w:unhideWhenUsed="0"/>
+    <w:lsdException w:name="Light List Accent 3" w:semiHidden="0" w:uiPriority="61" w:unhideWhenUsed="0"/>
+    <w:lsdException w:name="Light Grid Accent 3" w:semiHidden="0" w:uiPriority="62" w:unhideWhenUsed="0"/>
+    <w:lsdException w:name="Medium Shading 1 Accent 3" w:semiHidden="0" w:uiPriority="63" w:unhideWhenUsed="0"/>
+    <w:lsdException w:name="Medium Shading 2 Accent 3" w:semiHidden="0" w:uiPriority="64" w:unhideWhenUsed="0"/>
+    <w:lsdException w:name="Medium List 1 Accent 3" w:semiHidden="0" w:uiPriority="65" w:unhideWhenUsed="0"/>
+    <w:lsdException w:name="Medium List 2 Accent 3" w:semiHidden="0" w:uiPriority="66" w:unhideWhenUsed="0"/>
+    <w:lsdException w:name="Medium Grid 1 Accent 3" w:semiHidden="0" w:uiPriority="67" w:unhideWhenUsed="0"/>
+    <w:lsdException w:name="Medium Grid 2 Accent 3" w:semiHidden="0" w:uiPriority="68" w:unhideWhenUsed="0"/>
+    <w:lsdException w:name="Medium Grid 3 Accent 3" w:semiHidden="0" w:uiPriority="69" w:unhideWhenUsed="0"/>
+    <w:lsdException w:name="Dark List Accent 3" w:semiHidden="0" w:uiPriority="70" w:unhideWhenUsed="0"/>
+    <w:lsdException w:name="Colorful Shading Accent 3" w:semiHidden="0" w:uiPriority="71" w:unhideWhenUsed="0"/>
+    <w:lsdException w:name="Colorful List Accent 3" w:semiHidden="0" w:uiPriority="72" w:unhideWhenUsed="0"/>
+    <w:lsdException w:name="Colorful Grid Accent 3" w:semiHidden="0" w:uiPriority="73" w:unhideWhenUsed="0"/>
+    <w:lsdException w:name="Light Shading Accent 4" w:semiHidden="0" w:uiPriority="60" w:unhideWhenUsed="0"/>
+    <w:lsdException w:name="Light List Accent 4" w:semiHidden="0" w:uiPriority="61" w:unhideWhenUsed="0"/>
+    <w:lsdException w:name="Light Grid Accent 4" w:semiHidden="0" w:uiPriority="62" w:unhideWhenUsed="0"/>
+    <w:lsdException w:name="Medium Shading 1 Accent 4" w:semiHidden="0" w:uiPriority="63" w:unhideWhenUsed="0"/>
+    <w:lsdException w:name="Medium Shading 2 Accent 4" w:semiHidden="0" w:uiPriority="64" w:unhideWhenUsed="0"/>
+    <w:lsdException w:name="Medium List 1 Accent 4" w:semiHidden="0" w:uiPriority="65" w:unhideWhenUsed="0"/>
+    <w:lsdException w:name="Medium List 2 Accent 4" w:semiHidden="0" w:uiPriority="66" w:unhideWhenUsed="0"/>
+    <w:lsdException w:name="Medium Grid 1 Accent 4" w:semiHidden="0" w:uiPriority="67" w:unhideWhenUsed="0"/>
+    <w:lsdException w:name="Medium Grid 2 Accent 4" w:semiHidden="0" w:uiPriority="68" w:unhideWhenUsed="0"/>
+    <w:lsdException w:name="Medium Grid 3 Accent 4" w:semiHidden="0" w:uiPriority="69" w:unhideWhenUsed="0"/>
+    <w:lsdException w:name="Dark List Accent 4" w:semiHidden="0" w:uiPriority="70" w:unhideWhenUsed="0"/>
+    <w:lsdException w:name="Colorful Shading Accent 4" w:semiHidden="0" w:uiPriority="71" w:unhideWhenUsed="0"/>
+    <w:lsdException w:name="Colorful List Accent 4" w:semiHidden="0" w:uiPriority="72" w:unhideWhenUsed="0"/>
+    <w:lsdException w:name="Colorful Grid Accent 4" w:semiHidden="0" w:uiPriority="73" w:unhideWhenUsed="0"/>
+    <w:lsdException w:name="Light Shading Accent 5" w:semiHidden="0" w:uiPriority="60" w:unhideWhenUsed="0"/>
+    <w:lsdException w:name="Light List Accent 5" w:semiHidden="0" w:uiPriority="61" w:unhideWhenUsed="0"/>
+    <w:lsdException w:name="Light Grid Accent 5" w:semiHidden="0" w:uiPriority="62" w:unhideWhenUsed="0"/>
+    <w:lsdException w:name="Medium Shading 1 Accent 5" w:semiHidden="0" w:uiPriority="63" w:unhideWhenUsed="0"/>
+    <w:lsdException w:name="Medium Shading 2 Accent 5" w:semiHidden="0" w:uiPriority="64" w:unhideWhenUsed="0"/>
+    <w:lsdException w:name="Medium List 1 Accent 5" w:semiHidden="0" w:uiPriority="65" w:unhideWhenUsed="0"/>
+    <w:lsdException w:name="Medium List 2 Accent 5" w:semiHidden="0" w:uiPriority="66" w:unhideWhenUsed="0"/>
+    <w:lsdException w:name="Medium Grid 1 Accent 5" w:semiHidden="0" w:uiPriority="67" w:unhideWhenUsed="0"/>
+    <w:lsdException w:name="Medium Grid 2 Accent 5" w:semiHidden="0" w:uiPriority="68" w:unhideWhenUsed="0"/>
+    <w:lsdException w:name="Medium Grid 3 Accent 5" w:semiHidden="0" w:uiPriority="69" w:unhideWhenUsed="0"/>
+    <w:lsdException w:name="Dark List Accent 5" w:semiHidden="0" w:uiPriority="70" w:unhideWhenUsed="0"/>
+    <w:lsdException w:name="Colorful Shading Accent 5" w:semiHidden="0" w:uiPriority="71" w:unhideWhenUsed="0"/>
+    <w:lsdException w:name="Colorful List Accent 5" w:semiHidden="0" w:uiPriority="72" w:unhideWhenUsed="0"/>
+    <w:lsdException w:name="Colorful Grid Accent 5" w:semiHidden="0" w:uiPriority="73" w:unhideWhenUsed="0"/>
+    <w:lsdException w:name="Light Shading Accent 6" w:semiHidden="0" w:uiPriority="60" w:unhideWhenUsed="0"/>
+    <w:lsdException w:name="Light List Accent 6" w:semiHidden="0" w:uiPriority="61" w:unhideWhenUsed="0"/>
+    <w:lsdException w:name="Light Grid Accent 6" w:semiHidden="0" w:uiPriority="62" w:unhideWhenUsed="0"/>
+    <w:lsdException w:name="Medium Shading 1 Accent 6" w:semiHidden="0" w:uiPriority="63" w:unhideWhenUsed="0"/>
+    <w:lsdException w:name="Medium Shading 2 Accent 6" w:semiHidden="0" w:uiPriority="64" w:unhideWhenUsed="0"/>
+    <w:lsdException w:name="Medium List 1 Accent 6" w:semiHidden="0" w:uiPriority="65" w:unhideWhenUsed="0"/>
+    <w:lsdException w:name="Medium List 2 Accent 6" w:semiHidden="0" w:uiPriority="66" w:unhideWhenUsed="0"/>
+    <w:lsdException w:name="Medium Grid 1 Accent 6" w:semiHidden="0" w:uiPriority="67" w:unhideWhenUsed="0"/>
+    <w:lsdException w:name="Medium Grid 2 Accent 6" w:semiHidden="0" w:uiPriority="68" w:unhideWhenUsed="0"/>
+    <w:lsdException w:name="Medium Grid 3 Accent 6" w:semiHidden="0" w:uiPriority="69" w:unhideWhenUsed="0"/>
+    <w:lsdException w:name="Dark List Accent 6" w:semiHidden="0" w:uiPriority="70" w:unhideWhenUsed="0"/>
+    <w:lsdException w:name="Colorful Shading Accent 6" w:semiHidden="0" w:uiPriority="71" w:unhideWhenUsed="0"/>
+    <w:lsdException w:name="Colorful List Accent 6" w:semiHidden="0" w:uiPriority="72" w:unhideWhenUsed="0"/>
+    <w:lsdException w:name="Colorful Grid Accent 6" w:semiHidden="0" w:uiPriority="73" w:unhideWhenUsed="0"/>
+    <w:lsdException w:name="Subtle Emphasis" w:semiHidden="0" w:uiPriority="19" w:unhideWhenUsed="0" w:qFormat="1"/>
+    <w:lsdException w:name="Intense Emphasis" w:semiHidden="0" w:uiPriority="21" w:unhideWhenUsed="0" w:qFormat="1"/>
+    <w:lsdException w:name="Subtle Reference" w:semiHidden="0" w:uiPriority="31" w:unhideWhenUsed="0" w:qFormat="1"/>
+    <w:lsdException w:name="Intense Reference" w:semiHidden="0" w:uiPriority="32" w:unhideWhenUsed="0" w:qFormat="1"/>
+    <w:lsdException w:name="Book Title" w:semiHidden="0" w:uiPriority="33" w:unhideWhenUsed="0" w:qFormat="1"/>
+    <w:lsdException w:name="Bibliography" w:uiPriority="37"/>
+    <w:lsdException w:name="TOC Heading" w:uiPriority="39" w:qFormat="1"/>
+  </w:latentStyles>
+  <w:style w:type="paragraph" w:default="1" w:styleId="Normal">
+    <w:name w:val="Normal"/>
+    <w:qFormat/>
+    <w:rsid w:val="00075440"/>
+  </w:style>
+  <w:style w:type="character" w:default="1" w:styleId="DefaultParagraphFont">
+    <w:name w:val="Default Paragraph Font"/>
+    <w:uiPriority w:val="1"/>
+    <w:unhideWhenUsed/>
+  </w:style>
+  <w:style w:type="table" w:default="1" w:styleId="TableNormal">
+    <w:name w:val="Normal Table"/>
+    <w:uiPriority w:val="99"/>
+    <w:semiHidden/>
+    <w:unhideWhenUsed/>
+    <w:tblPr>
+      <w:tblInd w:w="0" w:type="dxa"/>
+      <w:tblCellMar>
+        <w:top w:w="0" w:type="dxa"/>
+        <w:left w:w="108" w:type="dxa"/>
+        <w:bottom w:w="0" w:type="dxa"/>
+        <w:right w:w="108" w:type="dxa"/>
+      </w:tblCellMar>
+    </w:tblPr>
+  </w:style>
+  <w:style w:type="numbering" w:default="1" w:styleId="NoList">
+    <w:name w:val="No List"/>
+    <w:uiPriority w:val="99"/>
+    <w:semiHidden/>
+    <w:unhideWhenUsed/>
+  </w:style>
+  <w:style w:type="character" w:styleId="Hyperlink">
+    <w:name w:val="Hyperlink"/>
+    <w:basedOn w:val="DefaultParagraphFont"/>
+    <w:uiPriority w:val="99"/>
+    <w:unhideWhenUsed/>
+    <w:rsid w:val="001E284E"/>
+    <w:rPr>
+      <w:color w:val="0563C1" w:themeColor="hyperlink"/>
+      <w:u w:val="single"/>
+    </w:rPr>
+  </w:style>
+  <w:style w:type="paragraph" w:styleId="ListParagraph">
+    <w:name w:val="List Paragraph"/>
+    <w:basedOn w:val="Normal"/>
+    <w:uiPriority w:val="34"/>
+    <w:qFormat/>
+    <w:rsid w:val="00007483"/>
+    <w:pPr>
+      <w:ind w:left="720"/>
+      <w:contextualSpacing/>
+    </w:pPr>
+  </w:style>
+  <w:style w:type="paragraph" w:styleId="Header">
+    <w:name w:val="header"/>
+    <w:basedOn w:val="Normal"/>
+    <w:link w:val="HeaderChar"/>
+    <w:uiPriority w:val="99"/>
+    <w:unhideWhenUsed/>
+    <w:rsid w:val="0003178B"/>
+    <w:pPr>
+      <w:tabs>
+        <w:tab w:val="center" w:pos="4680"/>
+        <w:tab w:val="right" w:pos="9360"/>
+      </w:tabs>
+      <w:spacing w:after="0" w:line="240" w:lineRule="auto"/>
+    </w:pPr>
+  </w:style>
+  <w:style w:type="character" w:customStyle="1" w:styleId="HeaderChar">
+    <w:name w:val="Header Char"/>
+    <w:basedOn w:val="DefaultParagraphFont"/>
+    <w:link w:val="Header"/>
+    <w:uiPriority w:val="99"/>
+    <w:rsid w:val="0003178B"/>
+    <w:rPr>
+      <w:rFonts w:ascii="SwissReSans" w:hAnsi="SwissReSans"/>
+    </w:rPr>
+  </w:style>
+  <w:style w:type="paragraph" w:styleId="Footer">
+    <w:name w:val="footer"/>
+    <w:basedOn w:val="Normal"/>
+    <w:link w:val="FooterChar"/>
+    <w:uiPriority w:val="99"/>
+    <w:unhideWhenUsed/>
+    <w:rsid w:val="0003178B"/>
+    <w:pPr>
+      <w:tabs>
+        <w:tab w:val="center" w:pos="4680"/>
+        <w:tab w:val="right" w:pos="9360"/>
+      </w:tabs>
+      <w:spacing w:after="0" w:line="240" w:lineRule="auto"/>
+    </w:pPr>
+  </w:style>
+  <w:style w:type="character" w:customStyle="1" w:styleId="FooterChar">
+    <w:name w:val="Footer Char"/>
+    <w:basedOn w:val="DefaultParagraphFont"/>
+    <w:link w:val="Footer"/>
+    <w:uiPriority w:val="99"/>
+    <w:rsid w:val="0003178B"/>
+    <w:rPr>
+      <w:rFonts w:ascii="SwissReSans" w:hAnsi="SwissReSans"/>
+    </w:rPr>
+  </w:style>
+  <w:style w:type="character" w:styleId="CommentReference">
+    <w:name w:val="annotation reference"/>
+    <w:basedOn w:val="DefaultParagraphFont"/>
+    <w:uiPriority w:val="99"/>
+    <w:semiHidden/>
+    <w:unhideWhenUsed/>
+    <w:rsid w:val="009D5450"/>
+    <w:rPr>
+      <w:sz w:val="16"/>
+      <w:szCs w:val="16"/>
+    </w:rPr>
+  </w:style>
+  <w:style w:type="paragraph" w:styleId="CommentText">
+    <w:name w:val="annotation text"/>
+    <w:basedOn w:val="Normal"/>
+    <w:link w:val="CommentTextChar"/>
+    <w:uiPriority w:val="99"/>
+    <w:semiHidden/>
+    <w:unhideWhenUsed/>
+    <w:rsid w:val="009D5450"/>
+    <w:pPr>
+      <w:spacing w:line="240" w:lineRule="auto"/>
+    </w:pPr>
+    <w:rPr>
+      <w:sz w:val="20"/>
+      <w:szCs w:val="20"/>
+    </w:rPr>
+  </w:style>
+  <w:style w:type="character" w:customStyle="1" w:styleId="CommentTextChar">
+    <w:name w:val="Comment Text Char"/>
+    <w:basedOn w:val="DefaultParagraphFont"/>
+    <w:link w:val="CommentText"/>
+    <w:uiPriority w:val="99"/>
+    <w:semiHidden/>
+    <w:rsid w:val="009D5450"/>
+    <w:rPr>
+      <w:rFonts w:ascii="SwissReSans" w:hAnsi="SwissReSans"/>
+      <w:sz w:val="20"/>
+      <w:szCs w:val="20"/>
+    </w:rPr>
+  </w:style>
+  <w:style w:type="paragraph" w:styleId="CommentSubject">
+    <w:name w:val="annotation subject"/>
+    <w:basedOn w:val="CommentText"/>
+    <w:next w:val="CommentText"/>
+    <w:link w:val="CommentSubjectChar"/>
+    <w:uiPriority w:val="99"/>
+    <w:semiHidden/>
+    <w:unhideWhenUsed/>
+    <w:rsid w:val="009D5450"/>
+    <w:rPr>
+      <w:b/>
+      <w:bCs/>
+    </w:rPr>
+  </w:style>
+  <w:style w:type="character" w:customStyle="1" w:styleId="CommentSubjectChar">
+    <w:name w:val="Comment Subject Char"/>
+    <w:basedOn w:val="CommentTextChar"/>
+    <w:link w:val="CommentSubject"/>
+    <w:uiPriority w:val="99"/>
+    <w:semiHidden/>
+    <w:rsid w:val="009D5450"/>
+    <w:rPr>
+      <w:rFonts w:ascii="SwissReSans" w:hAnsi="SwissReSans"/>
+      <w:b/>
+      <w:bCs/>
+      <w:sz w:val="20"/>
+      <w:szCs w:val="20"/>
+    </w:rPr>
+  </w:style>
+  <w:style w:type="paragraph" w:styleId="BalloonText">
+    <w:name w:val="Balloon Text"/>
+    <w:basedOn w:val="Normal"/>
+    <w:link w:val="BalloonTextChar"/>
+    <w:uiPriority w:val="99"/>
+    <w:semiHidden/>
+    <w:unhideWhenUsed/>
+    <w:rsid w:val="009D5450"/>
+    <w:pPr>
+      <w:spacing w:after="0" w:line="240" w:lineRule="auto"/>
+    </w:pPr>
+    <w:rPr>
+      <w:rFonts w:ascii="Segoe UI" w:hAnsi="Segoe UI" w:cs="Segoe UI"/>
+      <w:sz w:val="18"/>
+      <w:szCs w:val="18"/>
+    </w:rPr>
+  </w:style>
+  <w:style w:type="character" w:customStyle="1" w:styleId="BalloonTextChar">
+    <w:name w:val="Balloon Text Char"/>
+    <w:basedOn w:val="DefaultParagraphFont"/>
+    <w:link w:val="BalloonText"/>
+    <w:uiPriority w:val="99"/>
+    <w:semiHidden/>
+    <w:rsid w:val="009D5450"/>
+    <w:rPr>
+      <w:rFonts w:ascii="Segoe UI" w:hAnsi="Segoe UI" w:cs="Segoe UI"/>
+      <w:sz w:val="18"/>
+      <w:szCs w:val="18"/>
+    </w:rPr>
+  </w:style>
+  <w:style w:type="paragraph" w:styleId="Caption">
+    <w:name w:val="caption"/>
+    <w:basedOn w:val="Normal"/>
+    <w:next w:val="Normal"/>
+    <w:uiPriority w:val="35"/>
+    <w:unhideWhenUsed/>
+    <w:qFormat/>
+    <w:rsid w:val="009D5450"/>
+    <w:pPr>
+      <w:spacing w:after="200" w:line="240" w:lineRule="auto"/>
+    </w:pPr>
+    <w:rPr>
+      <w:i/>
+      <w:iCs/>
+      <w:color w:val="44546A" w:themeColor="text2"/>
+      <w:sz w:val="18"/>
+      <w:szCs w:val="18"/>
+    </w:rPr>
+  </w:style>
+  <w:style w:type="table" w:styleId="TableGrid">
+    <w:name w:val="Table Grid"/>
+    <w:basedOn w:val="TableNormal"/>
+    <w:uiPriority w:val="39"/>
+    <w:rsid w:val="002F1619"/>
+    <w:pPr>
+      <w:spacing w:after="0" w:line="240" w:lineRule="auto"/>
+    </w:pPr>
+    <w:tblPr>
+      <w:tblInd w:w="0" w:type="dxa"/>
+      <w:tblBorders>
+        <w:top w:val="single" w:sz="4" w:space="0" w:color="auto"/>
+        <w:left w:val="single" w:sz="4" w:space="0" w:color="auto"/>
+        <w:bottom w:val="single" w:sz="4" w:space="0" w:color="auto"/>
+        <w:right w:val="single" w:sz="4" w:space="0" w:color="auto"/>
+        <w:insideH w:val="single" w:sz="4" w:space="0" w:color="auto"/>
+        <w:insideV w:val="single" w:sz="4" w:space="0" w:color="auto"/>
+      </w:tblBorders>
+      <w:tblCellMar>
+        <w:top w:w="0" w:type="dxa"/>
+        <w:left w:w="108" w:type="dxa"/>
+        <w:bottom w:w="0" w:type="dxa"/>
+        <w:right w:w="108" w:type="dxa"/>
+      </w:tblCellMar>
+    </w:tblPr>
+  </w:style>
+  <w:style w:type="paragraph" w:styleId="NormalWeb">
+    <w:name w:val="Normal (Web)"/>
+    <w:basedOn w:val="Normal"/>
+    <w:uiPriority w:val="99"/>
+    <w:unhideWhenUsed/>
+    <w:rsid w:val="002F1619"/>
+    <w:pPr>
+      <w:spacing w:before="100" w:beforeAutospacing="1" w:after="100" w:afterAutospacing="1" w:line="240" w:lineRule="auto"/>
+    </w:pPr>
+    <w:rPr>
+      <w:rFonts w:ascii="Times New Roman" w:hAnsi="Times New Roman" w:cs="Times New Roman"/>
+      <w:sz w:val="24"/>
+      <w:szCs w:val="24"/>
+    </w:rPr>
+  </w:style>
+  <w:style w:type="paragraph" w:styleId="Title">
+    <w:name w:val="Title"/>
+    <w:basedOn w:val="Normal"/>
+    <w:next w:val="Normal"/>
+    <w:link w:val="TitleChar"/>
+    <w:uiPriority w:val="10"/>
+    <w:qFormat/>
+    <w:rsid w:val="004E0A0C"/>
+    <w:pPr>
+      <w:spacing w:after="120" w:line="240" w:lineRule="auto"/>
+      <w:contextualSpacing/>
+    </w:pPr>
+    <w:rPr>
+      <w:rFonts w:asciiTheme="majorHAnsi" w:eastAsiaTheme="majorEastAsia" w:hAnsiTheme="majorHAnsi" w:cstheme="majorBidi"/>
+      <w:spacing w:val="-10"/>
+      <w:kern w:val="28"/>
+      <w:sz w:val="32"/>
+      <w:szCs w:val="56"/>
+    </w:rPr>
+  </w:style>
+  <w:style w:type="character" w:customStyle="1" w:styleId="TitleChar">
+    <w:name w:val="Title Char"/>
+    <w:basedOn w:val="DefaultParagraphFont"/>
+    <w:link w:val="Title"/>
+    <w:uiPriority w:val="10"/>
+    <w:rsid w:val="004E0A0C"/>
+    <w:rPr>
+      <w:rFonts w:asciiTheme="majorHAnsi" w:eastAsiaTheme="majorEastAsia" w:hAnsiTheme="majorHAnsi" w:cstheme="majorBidi"/>
+      <w:spacing w:val="-10"/>
+      <w:kern w:val="28"/>
+      <w:sz w:val="32"/>
+      <w:szCs w:val="56"/>
+    </w:rPr>
+  </w:style>
+  <w:style w:type="paragraph" w:styleId="FootnoteText">
+    <w:name w:val="footnote text"/>
+    <w:basedOn w:val="Normal"/>
+    <w:link w:val="FootnoteTextChar"/>
+    <w:uiPriority w:val="99"/>
+    <w:unhideWhenUsed/>
+    <w:rsid w:val="00F01332"/>
+    <w:pPr>
+      <w:spacing w:after="0" w:line="240" w:lineRule="auto"/>
+    </w:pPr>
+    <w:rPr>
+      <w:sz w:val="24"/>
+      <w:szCs w:val="24"/>
+    </w:rPr>
+  </w:style>
+  <w:style w:type="character" w:customStyle="1" w:styleId="FootnoteTextChar">
+    <w:name w:val="Footnote Text Char"/>
+    <w:basedOn w:val="DefaultParagraphFont"/>
+    <w:link w:val="FootnoteText"/>
+    <w:uiPriority w:val="99"/>
+    <w:rsid w:val="00F01332"/>
+    <w:rPr>
+      <w:sz w:val="24"/>
+      <w:szCs w:val="24"/>
+    </w:rPr>
+  </w:style>
+  <w:style w:type="character" w:styleId="FootnoteReference">
+    <w:name w:val="footnote reference"/>
+    <w:basedOn w:val="DefaultParagraphFont"/>
+    <w:uiPriority w:val="99"/>
+    <w:unhideWhenUsed/>
+    <w:rsid w:val="00F01332"/>
+    <w:rPr>
+      <w:vertAlign w:val="superscript"/>
+    </w:rPr>
+  </w:style>
 </w:styles>
 </file>
 
@@ -4583,7 +6110,7 @@
     </a:clrScheme>
     <a:fontScheme name="Office">
       <a:majorFont>
-        <a:latin typeface="Calibri Light" panose="020F0302020204030204"/>
+        <a:latin typeface="Calibri Light"/>
         <a:ea typeface=""/>
         <a:cs typeface=""/>
         <a:font script="Jpan" typeface="ＭＳ ゴシック"/>
@@ -4618,7 +6145,7 @@
         <a:font script="Geor" typeface="Sylfaen"/>
       </a:majorFont>
       <a:minorFont>
-        <a:latin typeface="Calibri" panose="020F0502020204030204"/>
+        <a:latin typeface="Calibri"/>
         <a:ea typeface=""/>
         <a:cs typeface=""/>
         <a:font script="Jpan" typeface="ＭＳ 明朝"/>
@@ -4795,7 +6322,7 @@
   <a:extraClrSchemeLst/>
   <a:extLst>
     <a:ext uri="{05A4C25C-085E-4340-85A3-A5531E510DB2}">
-      <thm15:themeFamily xmlns:thm15="http://schemas.microsoft.com/office/thememl/2012/main" name="Office Theme" id="{62F939B6-93AF-4DB8-9C6B-D6C7DFDC589F}" vid="{4A3C46E8-61CC-4603-A589-7422A47A8E4A}"/>
+      <thm15:themeFamily xmlns:thm15="http://schemas.microsoft.com/office/thememl/2012/main" xmlns="" name="Office Theme" id="{62F939B6-93AF-4DB8-9C6B-D6C7DFDC589F}" vid="{4A3C46E8-61CC-4603-A589-7422A47A8E4A}"/>
     </a:ext>
   </a:extLst>
 </a:theme>
@@ -4806,7 +6333,7 @@
 </file>
 
 <file path=customXml/itemProps1.xml><?xml version="1.0" encoding="utf-8"?>
-<ds:datastoreItem xmlns:ds="http://schemas.openxmlformats.org/officeDocument/2006/customXml" ds:itemID="{3374185B-8E71-4597-B800-D7856CC170BF}">
+<ds:datastoreItem xmlns:ds="http://schemas.openxmlformats.org/officeDocument/2006/customXml" ds:itemID="{75F01B6F-6E29-4E49-AC9A-620948F0BE76}">
   <ds:schemaRefs>
     <ds:schemaRef ds:uri="http://schemas.openxmlformats.org/officeDocument/2006/bibliography"/>
   </ds:schemaRefs>
